--- a/opd/lab7/laba7.docx
+++ b/opd/lab7/laba7.docx
@@ -1418,6 +1418,28 @@
     <w:p>
       <w:pPr>
         <w:pStyle w:val="ab"/>
+        <w:ind w:left="720"/>
+        <w:rPr>
+          <w:rFonts w:ascii="Times New Roman" w:eastAsia="Times New Roman" w:hAnsi="Times New Roman" w:cs="Times New Roman"/>
+          <w:b/>
+          <w:color w:val="212529"/>
+          <w:szCs w:val="24"/>
+          <w:shd w:val="clear" w:color="auto" w:fill="FFFFFF"/>
+          <w:lang w:eastAsia="ru-RU"/>
+        </w:rPr>
+      </w:pPr>
+      <w:r>
+        <w:rPr>
+          <w:rFonts w:eastAsia="Times New Roman" w:cs="Times New Roman"/>
+          <w:bCs/>
+          <w:szCs w:val="24"/>
+        </w:rPr>
+        <w:t>0001001001</w:t>
+      </w:r>
+    </w:p>
+    <w:p>
+      <w:pPr>
+        <w:pStyle w:val="ab"/>
         <w:rPr>
           <w:rFonts w:ascii="Times New Roman" w:eastAsia="Times New Roman" w:hAnsi="Times New Roman" w:cs="Times New Roman"/>
           <w:color w:val="212529"/>
@@ -1620,6 +1642,9 @@
         </w:tc>
       </w:tr>
       <w:tr>
+        <w:trPr>
+          <w:trHeight w:val="545"/>
+        </w:trPr>
         <w:tc>
           <w:tcPr>
             <w:tcW w:w="1276" w:type="dxa"/>
@@ -1676,7 +1701,7 @@
                 <w:sz w:val="24"/>
                 <w:szCs w:val="24"/>
               </w:rPr>
-              <w:t>E1</w:t>
+              <w:t>E20</w:t>
             </w:r>
             <w:r>
               <w:rPr>
@@ -1685,7 +1710,25 @@
                 <w:sz w:val="24"/>
                 <w:szCs w:val="24"/>
               </w:rPr>
-              <w:t>011010</w:t>
+              <w:t>1</w:t>
+            </w:r>
+            <w:r>
+              <w:rPr>
+                <w:rFonts w:eastAsia="Times New Roman" w:cs="Times New Roman"/>
+                <w:bCs/>
+                <w:sz w:val="24"/>
+                <w:szCs w:val="24"/>
+              </w:rPr>
+              <w:t>10</w:t>
+            </w:r>
+            <w:r>
+              <w:rPr>
+                <w:rFonts w:eastAsia="Times New Roman" w:cs="Times New Roman"/>
+                <w:bCs/>
+                <w:sz w:val="24"/>
+                <w:szCs w:val="24"/>
+              </w:rPr>
+              <w:t>10</w:t>
             </w:r>
           </w:p>
         </w:tc>
@@ -1710,8 +1753,9 @@
                 <w:sz w:val="24"/>
                 <w:szCs w:val="24"/>
               </w:rPr>
-              <w:t xml:space="preserve">IF AC mod 2 == 1 GOTO @ </w:t>
+              <w:t xml:space="preserve">if </w:t>
             </w:r>
+            <w:proofErr w:type="gramStart"/>
             <w:r>
               <w:rPr>
                 <w:rFonts w:eastAsia="Times New Roman" w:cs="Times New Roman"/>
@@ -1719,7 +1763,17 @@
                 <w:sz w:val="24"/>
                 <w:szCs w:val="24"/>
               </w:rPr>
-              <w:t>E1</w:t>
+              <w:t>AC(</w:t>
+            </w:r>
+            <w:proofErr w:type="gramEnd"/>
+            <w:r>
+              <w:rPr>
+                <w:rFonts w:eastAsia="Times New Roman" w:cs="Times New Roman"/>
+                <w:bCs/>
+                <w:sz w:val="24"/>
+                <w:szCs w:val="24"/>
+              </w:rPr>
+              <w:t>0) = 1 then GOTO E2</w:t>
             </w:r>
           </w:p>
         </w:tc>
@@ -1765,7 +1819,7 @@
                 <w:szCs w:val="24"/>
                 <w:lang w:val="ru-RU"/>
               </w:rPr>
-              <w:t>1</w:t>
+              <w:t>2</w:t>
             </w:r>
           </w:p>
         </w:tc>
@@ -1815,12 +1869,170 @@
               <w:rPr>
                 <w:rFonts w:eastAsia="Times New Roman" w:cs="Times New Roman"/>
                 <w:bCs/>
-                <w:color w:val="538135" w:themeColor="accent6" w:themeShade="BF"/>
+                <w:color w:val="000000" w:themeColor="text1"/>
                 <w:sz w:val="24"/>
                 <w:szCs w:val="24"/>
                 <w:lang w:val="ru-RU"/>
               </w:rPr>
-              <w:t>0020011002</w:t>
+              <w:t>80C4101040</w:t>
+            </w:r>
+          </w:p>
+        </w:tc>
+        <w:tc>
+          <w:tcPr>
+            <w:tcW w:w="2835" w:type="dxa"/>
+          </w:tcPr>
+          <w:p>
+            <w:pPr>
+              <w:spacing w:after="0"/>
+              <w:rPr>
+                <w:rFonts w:eastAsia="Times New Roman" w:cs="Times New Roman"/>
+                <w:bCs/>
+                <w:sz w:val="24"/>
+                <w:szCs w:val="24"/>
+              </w:rPr>
+            </w:pPr>
+            <w:r>
+              <w:rPr>
+                <w:rFonts w:eastAsia="Times New Roman" w:cs="Times New Roman"/>
+                <w:bCs/>
+                <w:sz w:val="24"/>
+                <w:szCs w:val="24"/>
+              </w:rPr>
+              <w:t xml:space="preserve">GO TO </w:t>
+            </w:r>
+            <w:proofErr w:type="gramStart"/>
+            <w:r>
+              <w:rPr>
+                <w:rFonts w:eastAsia="Times New Roman" w:cs="Times New Roman"/>
+                <w:bCs/>
+                <w:sz w:val="24"/>
+                <w:szCs w:val="24"/>
+              </w:rPr>
+              <w:t>INT  @</w:t>
+            </w:r>
+            <w:proofErr w:type="gramEnd"/>
+            <w:r>
+              <w:rPr>
+                <w:rFonts w:eastAsia="Times New Roman" w:cs="Times New Roman"/>
+                <w:bCs/>
+                <w:sz w:val="24"/>
+                <w:szCs w:val="24"/>
+              </w:rPr>
+              <w:t xml:space="preserve"> 4C</w:t>
+            </w:r>
+          </w:p>
+        </w:tc>
+        <w:tc>
+          <w:tcPr>
+            <w:tcW w:w="2693" w:type="dxa"/>
+          </w:tcPr>
+          <w:p>
+            <w:pPr>
+              <w:spacing w:after="0"/>
+              <w:rPr>
+                <w:rFonts w:eastAsia="Times New Roman" w:cs="Times New Roman"/>
+                <w:bCs/>
+                <w:sz w:val="24"/>
+                <w:szCs w:val="24"/>
+                <w:lang w:val="ru-RU"/>
+              </w:rPr>
+            </w:pPr>
+            <w:r>
+              <w:rPr>
+                <w:rFonts w:eastAsia="Times New Roman" w:cs="Times New Roman"/>
+                <w:bCs/>
+                <w:sz w:val="24"/>
+                <w:szCs w:val="24"/>
+                <w:lang w:val="ru-RU"/>
+              </w:rPr>
+              <w:t>Переход к циклу прерывания</w:t>
+            </w:r>
+          </w:p>
+        </w:tc>
+      </w:tr>
+      <w:tr>
+        <w:tc>
+          <w:tcPr>
+            <w:tcW w:w="1276" w:type="dxa"/>
+          </w:tcPr>
+          <w:p>
+            <w:pPr>
+              <w:spacing w:after="0"/>
+              <w:rPr>
+                <w:rFonts w:eastAsia="Times New Roman" w:cs="Times New Roman"/>
+                <w:bCs/>
+                <w:sz w:val="24"/>
+                <w:szCs w:val="24"/>
+              </w:rPr>
+            </w:pPr>
+            <w:r>
+              <w:rPr>
+                <w:rFonts w:eastAsia="Times New Roman" w:cs="Times New Roman"/>
+                <w:bCs/>
+                <w:sz w:val="24"/>
+                <w:szCs w:val="24"/>
+              </w:rPr>
+              <w:t>E2</w:t>
+            </w:r>
+          </w:p>
+        </w:tc>
+        <w:tc>
+          <w:tcPr>
+            <w:tcW w:w="2552" w:type="dxa"/>
+          </w:tcPr>
+          <w:p>
+            <w:pPr>
+              <w:spacing w:after="0"/>
+              <w:rPr>
+                <w:rFonts w:eastAsia="Times New Roman" w:cs="Times New Roman"/>
+                <w:bCs/>
+                <w:sz w:val="24"/>
+                <w:szCs w:val="24"/>
+                <w:lang w:val="ru-RU"/>
+              </w:rPr>
+            </w:pPr>
+            <w:r>
+              <w:rPr>
+                <w:rFonts w:eastAsia="Times New Roman" w:cs="Times New Roman"/>
+                <w:bCs/>
+                <w:color w:val="000000" w:themeColor="text1"/>
+                <w:sz w:val="24"/>
+                <w:szCs w:val="24"/>
+              </w:rPr>
+              <w:t>000</w:t>
+            </w:r>
+            <w:r>
+              <w:rPr>
+                <w:rFonts w:eastAsia="Times New Roman" w:cs="Times New Roman"/>
+                <w:bCs/>
+                <w:color w:val="000000" w:themeColor="text1"/>
+                <w:sz w:val="24"/>
+                <w:szCs w:val="24"/>
+                <w:lang w:val="ru-RU"/>
+              </w:rPr>
+              <w:t>400</w:t>
+            </w:r>
+            <w:r>
+              <w:rPr>
+                <w:rFonts w:eastAsia="Times New Roman" w:cs="Times New Roman"/>
+                <w:bCs/>
+                <w:color w:val="000000" w:themeColor="text1"/>
+                <w:sz w:val="24"/>
+                <w:szCs w:val="24"/>
+              </w:rPr>
+              <w:t>1</w:t>
+            </w:r>
+            <w:r>
+              <w:rPr>
+                <w:rFonts w:eastAsia="Times New Roman" w:cs="Times New Roman"/>
+                <w:bCs/>
+                <w:color w:val="000000" w:themeColor="text1"/>
+                <w:sz w:val="24"/>
+                <w:szCs w:val="24"/>
+                <w:lang w:val="ru-RU"/>
+              </w:rPr>
+              <w:t>001</w:t>
             </w:r>
           </w:p>
         </w:tc>
@@ -1840,7 +2052,6 @@
                 <w:bCs/>
                 <w:sz w:val="24"/>
                 <w:szCs w:val="24"/>
-                <w:lang w:val="ru-RU"/>
               </w:rPr>
             </w:pPr>
             <w:r>
@@ -1850,27 +2061,7 @@
                 <w:sz w:val="24"/>
                 <w:szCs w:val="24"/>
               </w:rPr>
-              <w:t xml:space="preserve">extend sign </w:t>
-            </w:r>
-            <w:proofErr w:type="gramStart"/>
-            <w:r>
-              <w:rPr>
-                <w:rFonts w:eastAsia="Times New Roman" w:cs="Times New Roman"/>
-                <w:bCs/>
-                <w:sz w:val="24"/>
-                <w:szCs w:val="24"/>
-              </w:rPr>
-              <w:t>CR(0..</w:t>
-            </w:r>
-            <w:proofErr w:type="gramEnd"/>
-            <w:r>
-              <w:rPr>
-                <w:rFonts w:eastAsia="Times New Roman" w:cs="Times New Roman"/>
-                <w:bCs/>
-                <w:sz w:val="24"/>
-                <w:szCs w:val="24"/>
-              </w:rPr>
-              <w:t>7</w:t>
+              <w:t>LTOL(DR</w:t>
             </w:r>
             <w:proofErr w:type="gramStart"/>
             <w:r>
@@ -1890,7 +2081,7 @@
                 <w:sz w:val="24"/>
                 <w:szCs w:val="24"/>
               </w:rPr>
-              <w:t xml:space="preserve"> BR</w:t>
+              <w:t xml:space="preserve"> IP</w:t>
             </w:r>
           </w:p>
         </w:tc>
@@ -1922,7 +2113,6 @@
                 <w:bCs/>
                 <w:sz w:val="24"/>
                 <w:szCs w:val="24"/>
-                <w:lang w:val="ru-RU"/>
               </w:rPr>
             </w:pPr>
             <w:r>
@@ -1931,9 +2121,8 @@
                 <w:bCs/>
                 <w:sz w:val="24"/>
                 <w:szCs w:val="24"/>
-                <w:lang w:val="ru-RU"/>
-              </w:rPr>
-              <w:t>Расширение знака</w:t>
+              </w:rPr>
+              <w:t>JUMP</w:t>
             </w:r>
           </w:p>
         </w:tc>
@@ -1951,9 +2140,17 @@
                 <w:bCs/>
                 <w:sz w:val="24"/>
                 <w:szCs w:val="24"/>
-                <w:lang w:val="ru-RU"/>
               </w:rPr>
             </w:pPr>
+            <w:r>
+              <w:rPr>
+                <w:rFonts w:eastAsia="Times New Roman" w:cs="Times New Roman"/>
+                <w:bCs/>
+                <w:sz w:val="24"/>
+                <w:szCs w:val="24"/>
+              </w:rPr>
+              <w:t>E3</w:t>
+            </w:r>
           </w:p>
         </w:tc>
         <w:tc>
@@ -1966,12 +2163,22 @@
               <w:rPr>
                 <w:rFonts w:eastAsia="Times New Roman" w:cs="Times New Roman"/>
                 <w:bCs/>
-                <w:color w:val="538135" w:themeColor="accent6" w:themeShade="BF"/>
+                <w:color w:val="000000" w:themeColor="text1"/>
+                <w:sz w:val="24"/>
+                <w:szCs w:val="24"/>
+              </w:rPr>
+            </w:pPr>
+            <w:r>
+              <w:rPr>
+                <w:rFonts w:eastAsia="Times New Roman" w:cs="Times New Roman"/>
+                <w:bCs/>
+                <w:color w:val="000000" w:themeColor="text1"/>
                 <w:sz w:val="24"/>
                 <w:szCs w:val="24"/>
                 <w:lang w:val="ru-RU"/>
               </w:rPr>
-            </w:pPr>
+              <w:t>80C4101040</w:t>
+            </w:r>
           </w:p>
         </w:tc>
         <w:tc>
@@ -1992,6 +2199,35 @@
                 <w:szCs w:val="24"/>
               </w:rPr>
             </w:pPr>
+            <w:r>
+              <w:rPr>
+                <w:rFonts w:eastAsia="Times New Roman" w:cs="Times New Roman"/>
+                <w:bCs/>
+                <w:sz w:val="24"/>
+                <w:szCs w:val="24"/>
+              </w:rPr>
+              <w:t xml:space="preserve">GO TO </w:t>
+            </w:r>
+            <w:proofErr w:type="gramStart"/>
+            <w:r>
+              <w:rPr>
+                <w:rFonts w:eastAsia="Times New Roman" w:cs="Times New Roman"/>
+                <w:bCs/>
+                <w:sz w:val="24"/>
+                <w:szCs w:val="24"/>
+              </w:rPr>
+              <w:t>INT  @</w:t>
+            </w:r>
+            <w:proofErr w:type="gramEnd"/>
+            <w:r>
+              <w:rPr>
+                <w:rFonts w:eastAsia="Times New Roman" w:cs="Times New Roman"/>
+                <w:bCs/>
+                <w:sz w:val="24"/>
+                <w:szCs w:val="24"/>
+              </w:rPr>
+              <w:t xml:space="preserve"> 4C </w:t>
+            </w:r>
           </w:p>
         </w:tc>
         <w:tc>
@@ -2011,9 +2247,18 @@
                 <w:bCs/>
                 <w:sz w:val="24"/>
                 <w:szCs w:val="24"/>
+              </w:rPr>
+            </w:pPr>
+            <w:r>
+              <w:rPr>
+                <w:rFonts w:eastAsia="Times New Roman" w:cs="Times New Roman"/>
+                <w:bCs/>
+                <w:sz w:val="24"/>
+                <w:szCs w:val="24"/>
                 <w:lang w:val="ru-RU"/>
               </w:rPr>
-            </w:pPr>
+              <w:t>Переход к циклу прерывания</w:t>
+            </w:r>
           </w:p>
         </w:tc>
       </w:tr>
@@ -2026,67 +2271,6 @@
           <w:bCs/>
           <w:sz w:val="24"/>
           <w:szCs w:val="24"/>
-          <w:lang w:val="ru-RU"/>
-        </w:rPr>
-      </w:pPr>
-    </w:p>
-    <w:p>
-      <w:pPr>
-        <w:spacing w:after="0"/>
-        <w:rPr>
-          <w:rFonts w:ascii="Times New Roman" w:eastAsia="Times New Roman" w:hAnsi="Times New Roman" w:cs="Times New Roman"/>
-          <w:bCs/>
-          <w:sz w:val="24"/>
-          <w:szCs w:val="24"/>
-          <w:lang w:val="ru-RU"/>
-        </w:rPr>
-      </w:pPr>
-    </w:p>
-    <w:p>
-      <w:pPr>
-        <w:spacing w:after="0"/>
-        <w:rPr>
-          <w:rFonts w:ascii="Times New Roman" w:eastAsia="Times New Roman" w:hAnsi="Times New Roman" w:cs="Times New Roman"/>
-          <w:bCs/>
-          <w:sz w:val="24"/>
-          <w:szCs w:val="24"/>
-          <w:lang w:val="ru-RU"/>
-        </w:rPr>
-      </w:pPr>
-    </w:p>
-    <w:p>
-      <w:pPr>
-        <w:spacing w:after="0"/>
-        <w:rPr>
-          <w:rFonts w:ascii="Times New Roman" w:eastAsia="Times New Roman" w:hAnsi="Times New Roman" w:cs="Times New Roman"/>
-          <w:bCs/>
-          <w:sz w:val="24"/>
-          <w:szCs w:val="24"/>
-          <w:lang w:val="ru-RU"/>
-        </w:rPr>
-      </w:pPr>
-    </w:p>
-    <w:p>
-      <w:pPr>
-        <w:spacing w:after="0"/>
-        <w:rPr>
-          <w:rFonts w:ascii="Times New Roman" w:eastAsia="Times New Roman" w:hAnsi="Times New Roman" w:cs="Times New Roman"/>
-          <w:bCs/>
-          <w:sz w:val="24"/>
-          <w:szCs w:val="24"/>
-          <w:lang w:val="ru-RU"/>
-        </w:rPr>
-      </w:pPr>
-    </w:p>
-    <w:p>
-      <w:pPr>
-        <w:spacing w:after="0"/>
-        <w:rPr>
-          <w:rFonts w:ascii="Times New Roman" w:eastAsia="Times New Roman" w:hAnsi="Times New Roman" w:cs="Times New Roman"/>
-          <w:bCs/>
-          <w:sz w:val="24"/>
-          <w:szCs w:val="24"/>
-          <w:lang w:val="ru-RU"/>
         </w:rPr>
       </w:pPr>
     </w:p>
@@ -2227,168 +2411,6 @@
           <w:lang w:val="ru-RU"/>
         </w:rPr>
       </w:pPr>
-      <w:r>
-        <w:rPr>
-          <w:rFonts w:ascii="Times New Roman" w:hAnsi="Times New Roman" w:cs="Times New Roman"/>
-          <w:sz w:val="24"/>
-          <w:szCs w:val="24"/>
-          <w:lang w:val="ru-RU"/>
-        </w:rPr>
-        <w:t xml:space="preserve">Пусть на стеке лежит 2 числа: </w:t>
-      </w:r>
-      <w:r>
-        <w:rPr>
-          <w:rFonts w:ascii="Times New Roman" w:hAnsi="Times New Roman" w:cs="Times New Roman"/>
-          <w:sz w:val="24"/>
-          <w:szCs w:val="24"/>
-        </w:rPr>
-        <w:t>AAAA</w:t>
-      </w:r>
-      <w:r>
-        <w:rPr>
-          <w:rFonts w:ascii="Times New Roman" w:hAnsi="Times New Roman" w:cs="Times New Roman"/>
-          <w:sz w:val="24"/>
-          <w:szCs w:val="24"/>
-          <w:vertAlign w:val="subscript"/>
-          <w:lang w:val="ru-RU"/>
-        </w:rPr>
-        <w:t>16</w:t>
-      </w:r>
-      <w:r>
-        <w:rPr>
-          <w:rFonts w:ascii="Times New Roman" w:hAnsi="Times New Roman" w:cs="Times New Roman"/>
-          <w:sz w:val="24"/>
-          <w:szCs w:val="24"/>
-          <w:lang w:val="ru-RU"/>
-        </w:rPr>
-        <w:t xml:space="preserve"> и</w:t>
-      </w:r>
-      <w:r>
-        <w:rPr>
-          <w:rFonts w:ascii="Times New Roman" w:hAnsi="Times New Roman" w:cs="Times New Roman"/>
-          <w:sz w:val="24"/>
-          <w:szCs w:val="24"/>
-          <w:lang w:val="ru-RU"/>
-        </w:rPr>
-        <w:t xml:space="preserve"> 5555</w:t>
-      </w:r>
-      <w:r>
-        <w:rPr>
-          <w:rFonts w:ascii="Times New Roman" w:hAnsi="Times New Roman" w:cs="Times New Roman"/>
-          <w:sz w:val="24"/>
-          <w:szCs w:val="24"/>
-          <w:vertAlign w:val="subscript"/>
-          <w:lang w:val="ru-RU"/>
-        </w:rPr>
-        <w:t>16</w:t>
-      </w:r>
-      <w:r>
-        <w:rPr>
-          <w:rFonts w:ascii="Times New Roman" w:hAnsi="Times New Roman" w:cs="Times New Roman"/>
-          <w:sz w:val="24"/>
-          <w:szCs w:val="24"/>
-          <w:lang w:val="ru-RU"/>
-        </w:rPr>
-        <w:t>. В аккумуляторе находится 0001</w:t>
-      </w:r>
-      <w:r>
-        <w:rPr>
-          <w:rFonts w:ascii="Times New Roman" w:hAnsi="Times New Roman" w:cs="Times New Roman"/>
-          <w:sz w:val="24"/>
-          <w:szCs w:val="24"/>
-          <w:vertAlign w:val="subscript"/>
-          <w:lang w:val="ru-RU"/>
-        </w:rPr>
-        <w:t>16</w:t>
-      </w:r>
-      <w:r>
-        <w:rPr>
-          <w:rFonts w:ascii="Times New Roman" w:hAnsi="Times New Roman" w:cs="Times New Roman"/>
-          <w:sz w:val="24"/>
-          <w:szCs w:val="24"/>
-          <w:lang w:val="ru-RU"/>
-        </w:rPr>
-        <w:t xml:space="preserve">. </w:t>
-      </w:r>
-      <w:r>
-        <w:rPr>
-          <w:rFonts w:ascii="Times New Roman" w:hAnsi="Times New Roman" w:cs="Times New Roman"/>
-          <w:sz w:val="24"/>
-          <w:szCs w:val="24"/>
-          <w:lang w:val="ru-RU"/>
-        </w:rPr>
-        <w:t xml:space="preserve">Выполняется команда </w:t>
-      </w:r>
-      <w:r>
-        <w:rPr>
-          <w:rFonts w:ascii="Times New Roman" w:hAnsi="Times New Roman" w:cs="Times New Roman"/>
-          <w:sz w:val="24"/>
-          <w:szCs w:val="24"/>
-        </w:rPr>
-        <w:t>XORSP</w:t>
-      </w:r>
-      <w:r>
-        <w:rPr>
-          <w:rFonts w:ascii="Times New Roman" w:hAnsi="Times New Roman" w:cs="Times New Roman"/>
-          <w:sz w:val="24"/>
-          <w:szCs w:val="24"/>
-          <w:lang w:val="ru-RU"/>
-        </w:rPr>
-        <w:t xml:space="preserve"> </w:t>
-      </w:r>
-      <w:r>
-        <w:rPr>
-          <w:rFonts w:ascii="Times New Roman" w:hAnsi="Times New Roman" w:cs="Times New Roman"/>
-          <w:sz w:val="24"/>
-          <w:szCs w:val="24"/>
-          <w:lang w:val="ru-RU"/>
-        </w:rPr>
-        <w:t>по адресу</w:t>
-      </w:r>
-      <w:r>
-        <w:rPr>
-          <w:rFonts w:ascii="Times New Roman" w:hAnsi="Times New Roman" w:cs="Times New Roman"/>
-          <w:sz w:val="24"/>
-          <w:szCs w:val="24"/>
-          <w:lang w:val="ru-RU"/>
-        </w:rPr>
-        <w:t xml:space="preserve"> </w:t>
-      </w:r>
-      <w:r>
-        <w:rPr>
-          <w:rFonts w:ascii="Times New Roman" w:hAnsi="Times New Roman" w:cs="Times New Roman"/>
-          <w:sz w:val="24"/>
-          <w:szCs w:val="24"/>
-          <w:lang w:val="ru-RU"/>
-        </w:rPr>
-        <w:t>1</w:t>
-      </w:r>
-      <w:r>
-        <w:rPr>
-          <w:rFonts w:ascii="Times New Roman" w:hAnsi="Times New Roman" w:cs="Times New Roman"/>
-          <w:sz w:val="24"/>
-          <w:szCs w:val="24"/>
-        </w:rPr>
-        <w:t>F</w:t>
-      </w:r>
-      <w:r>
-        <w:rPr>
-          <w:rFonts w:ascii="Times New Roman" w:hAnsi="Times New Roman" w:cs="Times New Roman"/>
-          <w:sz w:val="24"/>
-          <w:szCs w:val="24"/>
-          <w:lang w:val="ru-RU"/>
-        </w:rPr>
-        <w:t>1</w:t>
-      </w:r>
-      <w:r>
-        <w:rPr>
-          <w:rFonts w:ascii="Times New Roman" w:hAnsi="Times New Roman" w:cs="Times New Roman"/>
-          <w:sz w:val="24"/>
-          <w:szCs w:val="24"/>
-          <w:lang w:val="ru-RU"/>
-        </w:rPr>
-        <w:t>.</w:t>
-      </w:r>
     </w:p>
     <w:tbl>
       <w:tblPr>
@@ -2854,7 +2876,6 @@
             <w:tcW w:w="1113" w:type="dxa"/>
             <w:shd w:val="clear" w:color="auto" w:fill="auto"/>
             <w:noWrap/>
-            <w:hideMark/>
           </w:tcPr>
           <w:p>
             <w:pPr>
@@ -2885,6 +2906,9 @@
           </w:tcPr>
           <w:p>
             <w:pPr>
+              <w:tabs>
+                <w:tab w:val="right" w:pos="2052"/>
+              </w:tabs>
               <w:spacing w:after="0"/>
               <w:rPr>
                 <w:rFonts w:ascii="Times New Roman" w:eastAsia="Times New Roman" w:hAnsi="Times New Roman" w:cs="Times New Roman"/>
@@ -2897,13 +2921,12 @@
             </w:pPr>
             <w:r>
               <w:rPr>
-                <w:rFonts w:ascii="Times New Roman" w:eastAsia="Times New Roman" w:hAnsi="Times New Roman" w:cs="Times New Roman"/>
-                <w:bCs/>
-                <w:color w:val="auto"/>
-                <w:sz w:val="24"/>
-                <w:szCs w:val="24"/>
-              </w:rPr>
-              <w:t>0080009208</w:t>
+                <w:rFonts w:ascii="Times New Roman" w:hAnsi="Times New Roman" w:cs="Times New Roman"/>
+                <w:sz w:val="24"/>
+                <w:szCs w:val="24"/>
+                <w:lang w:val="ru-RU"/>
+              </w:rPr>
+              <w:t>81E0044002</w:t>
             </w:r>
           </w:p>
         </w:tc>
@@ -2922,6 +2945,7 @@
                 <w:rFonts w:ascii="Times New Roman" w:hAnsi="Times New Roman" w:cs="Times New Roman"/>
                 <w:sz w:val="24"/>
                 <w:szCs w:val="24"/>
+                <w:lang w:val="ru-RU"/>
               </w:rPr>
             </w:pPr>
             <w:r>
@@ -2929,16 +2953,9 @@
                 <w:rFonts w:ascii="Times New Roman" w:hAnsi="Times New Roman" w:cs="Times New Roman"/>
                 <w:sz w:val="24"/>
                 <w:szCs w:val="24"/>
-              </w:rPr>
-              <w:t>1F</w:t>
-            </w:r>
-            <w:r>
-              <w:rPr>
-                <w:rFonts w:ascii="Times New Roman" w:hAnsi="Times New Roman" w:cs="Times New Roman"/>
-                <w:sz w:val="24"/>
-                <w:szCs w:val="24"/>
-              </w:rPr>
-              <w:t>2</w:t>
+                <w:lang w:val="ru-RU"/>
+              </w:rPr>
+              <w:t>21E</w:t>
             </w:r>
           </w:p>
         </w:tc>
@@ -2957,6 +2974,7 @@
                 <w:rFonts w:ascii="Times New Roman" w:hAnsi="Times New Roman" w:cs="Times New Roman"/>
                 <w:sz w:val="24"/>
                 <w:szCs w:val="24"/>
+                <w:lang w:val="ru-RU"/>
               </w:rPr>
             </w:pPr>
             <w:r>
@@ -2966,15 +2984,7 @@
                 <w:szCs w:val="24"/>
                 <w:lang w:val="ru-RU"/>
               </w:rPr>
-              <w:t>0</w:t>
-            </w:r>
-            <w:r>
-              <w:rPr>
-                <w:rFonts w:ascii="Times New Roman" w:hAnsi="Times New Roman" w:cs="Times New Roman"/>
-                <w:sz w:val="24"/>
-                <w:szCs w:val="24"/>
-              </w:rPr>
-              <w:t>F01</w:t>
+              <w:t>FE11</w:t>
             </w:r>
           </w:p>
         </w:tc>
@@ -2993,6 +3003,7 @@
                 <w:rFonts w:ascii="Times New Roman" w:hAnsi="Times New Roman" w:cs="Times New Roman"/>
                 <w:sz w:val="24"/>
                 <w:szCs w:val="24"/>
+                <w:lang w:val="ru-RU"/>
               </w:rPr>
             </w:pPr>
             <w:r>
@@ -3000,8 +3011,9 @@
                 <w:rFonts w:ascii="Times New Roman" w:hAnsi="Times New Roman" w:cs="Times New Roman"/>
                 <w:sz w:val="24"/>
                 <w:szCs w:val="24"/>
-              </w:rPr>
-              <w:t>7FD</w:t>
+                <w:lang w:val="ru-RU"/>
+              </w:rPr>
+              <w:t>21D</w:t>
             </w:r>
           </w:p>
         </w:tc>
@@ -3027,8 +3039,9 @@
                 <w:rFonts w:ascii="Times New Roman" w:hAnsi="Times New Roman" w:cs="Times New Roman"/>
                 <w:sz w:val="24"/>
                 <w:szCs w:val="24"/>
-              </w:rPr>
-              <w:t>0F01</w:t>
+                <w:lang w:val="ru-RU"/>
+              </w:rPr>
+              <w:t>FE11</w:t>
             </w:r>
           </w:p>
         </w:tc>
@@ -3047,6 +3060,7 @@
                 <w:rFonts w:ascii="Times New Roman" w:hAnsi="Times New Roman" w:cs="Times New Roman"/>
                 <w:sz w:val="24"/>
                 <w:szCs w:val="24"/>
+                <w:lang w:val="ru-RU"/>
               </w:rPr>
             </w:pPr>
             <w:r>
@@ -3054,8 +3068,9 @@
                 <w:rFonts w:ascii="Times New Roman" w:hAnsi="Times New Roman" w:cs="Times New Roman"/>
                 <w:sz w:val="24"/>
                 <w:szCs w:val="24"/>
-              </w:rPr>
-              <w:t>7FE</w:t>
+                <w:lang w:val="ru-RU"/>
+              </w:rPr>
+              <w:t>000</w:t>
             </w:r>
           </w:p>
         </w:tc>
@@ -3081,8 +3096,9 @@
                 <w:rFonts w:ascii="Times New Roman" w:hAnsi="Times New Roman" w:cs="Times New Roman"/>
                 <w:sz w:val="24"/>
                 <w:szCs w:val="24"/>
-              </w:rPr>
-              <w:t>1F1</w:t>
+                <w:lang w:val="ru-RU"/>
+              </w:rPr>
+              <w:t>021D</w:t>
             </w:r>
           </w:p>
         </w:tc>
@@ -3101,6 +3117,7 @@
                 <w:rFonts w:ascii="Times New Roman" w:hAnsi="Times New Roman" w:cs="Times New Roman"/>
                 <w:sz w:val="24"/>
                 <w:szCs w:val="24"/>
+                <w:lang w:val="ru-RU"/>
               </w:rPr>
             </w:pPr>
             <w:r>
@@ -3108,8 +3125,9 @@
                 <w:rFonts w:ascii="Times New Roman" w:hAnsi="Times New Roman" w:cs="Times New Roman"/>
                 <w:sz w:val="24"/>
                 <w:szCs w:val="24"/>
-              </w:rPr>
-              <w:t>0001</w:t>
+                <w:lang w:val="ru-RU"/>
+              </w:rPr>
+              <w:t>0000</w:t>
             </w:r>
           </w:p>
         </w:tc>
@@ -3135,8 +3153,9 @@
                 <w:rFonts w:ascii="Times New Roman" w:hAnsi="Times New Roman" w:cs="Times New Roman"/>
                 <w:sz w:val="24"/>
                 <w:szCs w:val="24"/>
-              </w:rPr>
-              <w:t>0000</w:t>
+                <w:lang w:val="ru-RU"/>
+              </w:rPr>
+              <w:t xml:space="preserve">0100  </w:t>
             </w:r>
           </w:p>
         </w:tc>
@@ -3146,7 +3165,6 @@
             <w:shd w:val="clear" w:color="auto" w:fill="auto"/>
             <w:noWrap/>
             <w:vAlign w:val="bottom"/>
-            <w:hideMark/>
           </w:tcPr>
           <w:p>
             <w:pPr>
@@ -3163,8 +3181,9 @@
                 <w:rFonts w:ascii="Times New Roman" w:hAnsi="Times New Roman" w:cs="Times New Roman"/>
                 <w:sz w:val="24"/>
                 <w:szCs w:val="24"/>
-              </w:rPr>
-              <w:t>E1</w:t>
+                <w:lang w:val="ru-RU"/>
+              </w:rPr>
+              <w:t>E0</w:t>
             </w:r>
           </w:p>
         </w:tc>
@@ -3188,7 +3207,6 @@
                 <w:bCs/>
                 <w:sz w:val="24"/>
                 <w:szCs w:val="24"/>
-                <w:lang w:val="ru-RU"/>
               </w:rPr>
             </w:pPr>
             <w:r>
@@ -3198,17 +3216,7 @@
                 <w:sz w:val="24"/>
                 <w:szCs w:val="24"/>
               </w:rPr>
-              <w:t>E</w:t>
-            </w:r>
-            <w:r>
-              <w:rPr>
-                <w:rFonts w:ascii="Times New Roman" w:eastAsia="Times New Roman" w:hAnsi="Times New Roman" w:cs="Times New Roman"/>
-                <w:bCs/>
-                <w:sz w:val="24"/>
-                <w:szCs w:val="24"/>
-                <w:lang w:val="ru-RU"/>
-              </w:rPr>
-              <w:t>1</w:t>
+              <w:t>E0</w:t>
             </w:r>
           </w:p>
         </w:tc>
@@ -3219,6 +3227,9 @@
           </w:tcPr>
           <w:p>
             <w:pPr>
+              <w:tabs>
+                <w:tab w:val="right" w:pos="2052"/>
+              </w:tabs>
               <w:spacing w:after="0"/>
               <w:rPr>
                 <w:rFonts w:ascii="Times New Roman" w:eastAsia="Times New Roman" w:hAnsi="Times New Roman" w:cs="Times New Roman"/>
@@ -3238,7 +3249,7 @@
                 <w:szCs w:val="24"/>
                 <w:lang w:val="ru-RU"/>
               </w:rPr>
-              <w:t>0001009010</w:t>
+              <w:t>81E2011001</w:t>
             </w:r>
           </w:p>
         </w:tc>
@@ -3257,7 +3268,6 @@
                 <w:rFonts w:ascii="Times New Roman" w:hAnsi="Times New Roman" w:cs="Times New Roman"/>
                 <w:sz w:val="24"/>
                 <w:szCs w:val="24"/>
-                <w:lang w:val="ru-RU"/>
               </w:rPr>
             </w:pPr>
             <w:r>
@@ -3266,15 +3276,7 @@
                 <w:sz w:val="24"/>
                 <w:szCs w:val="24"/>
               </w:rPr>
-              <w:t>1F</w:t>
-            </w:r>
-            <w:r>
-              <w:rPr>
-                <w:rFonts w:ascii="Times New Roman" w:hAnsi="Times New Roman" w:cs="Times New Roman"/>
-                <w:sz w:val="24"/>
-                <w:szCs w:val="24"/>
-              </w:rPr>
-              <w:t>2</w:t>
+              <w:t>21E</w:t>
             </w:r>
           </w:p>
         </w:tc>
@@ -3303,15 +3305,7 @@
                 <w:szCs w:val="24"/>
                 <w:lang w:val="ru-RU"/>
               </w:rPr>
-              <w:t>0</w:t>
-            </w:r>
-            <w:r>
-              <w:rPr>
-                <w:rFonts w:ascii="Times New Roman" w:hAnsi="Times New Roman" w:cs="Times New Roman"/>
-                <w:sz w:val="24"/>
-                <w:szCs w:val="24"/>
-              </w:rPr>
-              <w:t>F01</w:t>
+              <w:t>FE11</w:t>
             </w:r>
           </w:p>
         </w:tc>
@@ -3330,7 +3324,6 @@
                 <w:rFonts w:ascii="Times New Roman" w:hAnsi="Times New Roman" w:cs="Times New Roman"/>
                 <w:sz w:val="24"/>
                 <w:szCs w:val="24"/>
-                <w:lang w:val="ru-RU"/>
               </w:rPr>
             </w:pPr>
             <w:r>
@@ -3339,7 +3332,7 @@
                 <w:sz w:val="24"/>
                 <w:szCs w:val="24"/>
               </w:rPr>
-              <w:t>7FD</w:t>
+              <w:t>21D</w:t>
             </w:r>
           </w:p>
         </w:tc>
@@ -3358,7 +3351,6 @@
                 <w:rFonts w:ascii="Times New Roman" w:hAnsi="Times New Roman" w:cs="Times New Roman"/>
                 <w:sz w:val="24"/>
                 <w:szCs w:val="24"/>
-                <w:lang w:val="ru-RU"/>
               </w:rPr>
             </w:pPr>
             <w:r>
@@ -3367,7 +3359,7 @@
                 <w:sz w:val="24"/>
                 <w:szCs w:val="24"/>
               </w:rPr>
-              <w:t>0001</w:t>
+              <w:t>FE11</w:t>
             </w:r>
           </w:p>
         </w:tc>
@@ -3386,7 +3378,6 @@
                 <w:rFonts w:ascii="Times New Roman" w:hAnsi="Times New Roman" w:cs="Times New Roman"/>
                 <w:sz w:val="24"/>
                 <w:szCs w:val="24"/>
-                <w:lang w:val="ru-RU"/>
               </w:rPr>
             </w:pPr>
             <w:r>
@@ -3395,7 +3386,7 @@
                 <w:sz w:val="24"/>
                 <w:szCs w:val="24"/>
               </w:rPr>
-              <w:t>7FE</w:t>
+              <w:t>000</w:t>
             </w:r>
           </w:p>
         </w:tc>
@@ -3414,7 +3405,6 @@
                 <w:rFonts w:ascii="Times New Roman" w:hAnsi="Times New Roman" w:cs="Times New Roman"/>
                 <w:sz w:val="24"/>
                 <w:szCs w:val="24"/>
-                <w:lang w:val="ru-RU"/>
               </w:rPr>
             </w:pPr>
             <w:r>
@@ -3423,7 +3413,7 @@
                 <w:sz w:val="24"/>
                 <w:szCs w:val="24"/>
               </w:rPr>
-              <w:t>1F1</w:t>
+              <w:t>021D</w:t>
             </w:r>
           </w:p>
         </w:tc>
@@ -3442,7 +3432,6 @@
                 <w:rFonts w:ascii="Times New Roman" w:hAnsi="Times New Roman" w:cs="Times New Roman"/>
                 <w:sz w:val="24"/>
                 <w:szCs w:val="24"/>
-                <w:lang w:val="ru-RU"/>
               </w:rPr>
             </w:pPr>
             <w:r>
@@ -3451,7 +3440,7 @@
                 <w:sz w:val="24"/>
                 <w:szCs w:val="24"/>
               </w:rPr>
-              <w:t>0001</w:t>
+              <w:t>0000</w:t>
             </w:r>
           </w:p>
         </w:tc>
@@ -3470,7 +3459,6 @@
                 <w:rFonts w:ascii="Times New Roman" w:hAnsi="Times New Roman" w:cs="Times New Roman"/>
                 <w:sz w:val="24"/>
                 <w:szCs w:val="24"/>
-                <w:lang w:val="ru-RU"/>
               </w:rPr>
             </w:pPr>
             <w:r>
@@ -3479,7 +3467,7 @@
                 <w:sz w:val="24"/>
                 <w:szCs w:val="24"/>
               </w:rPr>
-              <w:t>0000</w:t>
+              <w:t xml:space="preserve">0100  </w:t>
             </w:r>
           </w:p>
         </w:tc>
@@ -3530,7 +3518,6 @@
                 <w:bCs/>
                 <w:sz w:val="24"/>
                 <w:szCs w:val="24"/>
-                <w:lang w:val="ru-RU"/>
               </w:rPr>
             </w:pPr>
             <w:r>
@@ -3540,17 +3527,7 @@
                 <w:sz w:val="24"/>
                 <w:szCs w:val="24"/>
               </w:rPr>
-              <w:t>E</w:t>
-            </w:r>
-            <w:r>
-              <w:rPr>
-                <w:rFonts w:ascii="Times New Roman" w:eastAsia="Times New Roman" w:hAnsi="Times New Roman" w:cs="Times New Roman"/>
-                <w:bCs/>
-                <w:sz w:val="24"/>
-                <w:szCs w:val="24"/>
-                <w:lang w:val="ru-RU"/>
-              </w:rPr>
-              <w:t>2</w:t>
+              <w:t>E2</w:t>
             </w:r>
           </w:p>
         </w:tc>
@@ -3561,6 +3538,9 @@
           </w:tcPr>
           <w:p>
             <w:pPr>
+              <w:tabs>
+                <w:tab w:val="right" w:pos="2052"/>
+              </w:tabs>
               <w:spacing w:after="0"/>
               <w:rPr>
                 <w:rFonts w:ascii="Times New Roman" w:eastAsia="Times New Roman" w:hAnsi="Times New Roman" w:cs="Times New Roman"/>
@@ -3580,7 +3560,7 @@
                 <w:szCs w:val="24"/>
                 <w:lang w:val="ru-RU"/>
               </w:rPr>
-              <w:t>0200000000</w:t>
+              <w:t>0004001001</w:t>
             </w:r>
           </w:p>
         </w:tc>
@@ -3599,7 +3579,6 @@
                 <w:rFonts w:ascii="Times New Roman" w:hAnsi="Times New Roman" w:cs="Times New Roman"/>
                 <w:sz w:val="24"/>
                 <w:szCs w:val="24"/>
-                <w:lang w:val="ru-RU"/>
               </w:rPr>
             </w:pPr>
             <w:r>
@@ -3608,7 +3587,7 @@
                 <w:sz w:val="24"/>
                 <w:szCs w:val="24"/>
               </w:rPr>
-              <w:t>1F2</w:t>
+              <w:t>011</w:t>
             </w:r>
           </w:p>
         </w:tc>
@@ -3637,15 +3616,7 @@
                 <w:szCs w:val="24"/>
                 <w:lang w:val="ru-RU"/>
               </w:rPr>
-              <w:t>0</w:t>
-            </w:r>
-            <w:r>
-              <w:rPr>
-                <w:rFonts w:ascii="Times New Roman" w:hAnsi="Times New Roman" w:cs="Times New Roman"/>
-                <w:sz w:val="24"/>
-                <w:szCs w:val="24"/>
-              </w:rPr>
-              <w:t>F01</w:t>
+              <w:t>FE11</w:t>
             </w:r>
           </w:p>
         </w:tc>
@@ -3664,7 +3635,6 @@
                 <w:rFonts w:ascii="Times New Roman" w:hAnsi="Times New Roman" w:cs="Times New Roman"/>
                 <w:sz w:val="24"/>
                 <w:szCs w:val="24"/>
-                <w:lang w:val="ru-RU"/>
               </w:rPr>
             </w:pPr>
             <w:r>
@@ -3673,7 +3643,7 @@
                 <w:sz w:val="24"/>
                 <w:szCs w:val="24"/>
               </w:rPr>
-              <w:t>7FD</w:t>
+              <w:t>21D</w:t>
             </w:r>
           </w:p>
         </w:tc>
@@ -3690,9 +3660,10 @@
               <w:jc w:val="center"/>
               <w:rPr>
                 <w:rFonts w:ascii="Times New Roman" w:hAnsi="Times New Roman" w:cs="Times New Roman"/>
-                <w:sz w:val="24"/>
-                <w:szCs w:val="24"/>
-                <w:lang w:val="ru-RU"/>
+                <w:b/>
+                <w:bCs/>
+                <w:sz w:val="24"/>
+                <w:szCs w:val="24"/>
               </w:rPr>
             </w:pPr>
             <w:r>
@@ -3701,7 +3672,7 @@
                 <w:sz w:val="24"/>
                 <w:szCs w:val="24"/>
               </w:rPr>
-              <w:t>0001</w:t>
+              <w:t>FE11</w:t>
             </w:r>
           </w:p>
         </w:tc>
@@ -3720,7 +3691,6 @@
                 <w:rFonts w:ascii="Times New Roman" w:hAnsi="Times New Roman" w:cs="Times New Roman"/>
                 <w:sz w:val="24"/>
                 <w:szCs w:val="24"/>
-                <w:lang w:val="ru-RU"/>
               </w:rPr>
             </w:pPr>
             <w:r>
@@ -3729,7 +3699,7 @@
                 <w:sz w:val="24"/>
                 <w:szCs w:val="24"/>
               </w:rPr>
-              <w:t>7FE</w:t>
+              <w:t>000</w:t>
             </w:r>
           </w:p>
         </w:tc>
@@ -3748,7 +3718,6 @@
                 <w:rFonts w:ascii="Times New Roman" w:hAnsi="Times New Roman" w:cs="Times New Roman"/>
                 <w:sz w:val="24"/>
                 <w:szCs w:val="24"/>
-                <w:lang w:val="ru-RU"/>
               </w:rPr>
             </w:pPr>
             <w:r>
@@ -3757,7 +3726,7 @@
                 <w:sz w:val="24"/>
                 <w:szCs w:val="24"/>
               </w:rPr>
-              <w:t>1F1</w:t>
+              <w:t>021D</w:t>
             </w:r>
           </w:p>
         </w:tc>
@@ -3776,7 +3745,6 @@
                 <w:rFonts w:ascii="Times New Roman" w:hAnsi="Times New Roman" w:cs="Times New Roman"/>
                 <w:sz w:val="24"/>
                 <w:szCs w:val="24"/>
-                <w:lang w:val="ru-RU"/>
               </w:rPr>
             </w:pPr>
             <w:r>
@@ -3785,7 +3753,7 @@
                 <w:sz w:val="24"/>
                 <w:szCs w:val="24"/>
               </w:rPr>
-              <w:t>0001</w:t>
+              <w:t>0000</w:t>
             </w:r>
           </w:p>
         </w:tc>
@@ -3804,7 +3772,6 @@
                 <w:rFonts w:ascii="Times New Roman" w:hAnsi="Times New Roman" w:cs="Times New Roman"/>
                 <w:sz w:val="24"/>
                 <w:szCs w:val="24"/>
-                <w:lang w:val="ru-RU"/>
               </w:rPr>
             </w:pPr>
             <w:r>
@@ -3813,7 +3780,7 @@
                 <w:sz w:val="24"/>
                 <w:szCs w:val="24"/>
               </w:rPr>
-              <w:t>0000</w:t>
+              <w:t>0100</w:t>
             </w:r>
           </w:p>
         </w:tc>
@@ -3864,7 +3831,6 @@
                 <w:bCs/>
                 <w:sz w:val="24"/>
                 <w:szCs w:val="24"/>
-                <w:lang w:val="ru-RU"/>
               </w:rPr>
             </w:pPr>
             <w:r>
@@ -3874,17 +3840,7 @@
                 <w:sz w:val="24"/>
                 <w:szCs w:val="24"/>
               </w:rPr>
-              <w:t>E</w:t>
-            </w:r>
-            <w:r>
-              <w:rPr>
-                <w:rFonts w:ascii="Times New Roman" w:eastAsia="Times New Roman" w:hAnsi="Times New Roman" w:cs="Times New Roman"/>
-                <w:bCs/>
-                <w:sz w:val="24"/>
-                <w:szCs w:val="24"/>
-                <w:lang w:val="ru-RU"/>
-              </w:rPr>
-              <w:t>3</w:t>
+              <w:t>E3</w:t>
             </w:r>
           </w:p>
         </w:tc>
@@ -3895,6 +3851,9 @@
           </w:tcPr>
           <w:p>
             <w:pPr>
+              <w:tabs>
+                <w:tab w:val="right" w:pos="2052"/>
+              </w:tabs>
               <w:spacing w:after="0"/>
               <w:rPr>
                 <w:rFonts w:ascii="Times New Roman" w:eastAsia="Times New Roman" w:hAnsi="Times New Roman" w:cs="Times New Roman"/>
@@ -3909,12 +3868,10 @@
               <w:rPr>
                 <w:rFonts w:ascii="Times New Roman" w:eastAsia="Times New Roman" w:hAnsi="Times New Roman" w:cs="Times New Roman"/>
                 <w:bCs/>
-                <w:color w:val="auto"/>
-                <w:sz w:val="24"/>
-                <w:szCs w:val="24"/>
-                <w:lang w:val="ru-RU"/>
-              </w:rPr>
-              <w:t>0080009008</w:t>
+                <w:sz w:val="24"/>
+                <w:szCs w:val="24"/>
+              </w:rPr>
+              <w:t>80C4101040</w:t>
             </w:r>
           </w:p>
         </w:tc>
@@ -3933,16 +3890,16 @@
                 <w:rFonts w:ascii="Times New Roman" w:hAnsi="Times New Roman" w:cs="Times New Roman"/>
                 <w:sz w:val="24"/>
                 <w:szCs w:val="24"/>
-                <w:lang w:val="ru-RU"/>
               </w:rPr>
             </w:pPr>
             <w:r>
               <w:rPr>
-                <w:rFonts w:ascii="Times New Roman" w:hAnsi="Times New Roman" w:cs="Times New Roman"/>
-                <w:sz w:val="24"/>
-                <w:szCs w:val="24"/>
-              </w:rPr>
-              <w:t>1F2</w:t>
+                <w:rFonts w:ascii="Times New Roman" w:eastAsia="Times New Roman" w:hAnsi="Times New Roman" w:cs="Times New Roman"/>
+                <w:bCs/>
+                <w:sz w:val="24"/>
+                <w:szCs w:val="24"/>
+              </w:rPr>
+              <w:t>011</w:t>
             </w:r>
           </w:p>
         </w:tc>
@@ -3966,20 +3923,12 @@
             </w:pPr>
             <w:r>
               <w:rPr>
-                <w:rFonts w:ascii="Times New Roman" w:hAnsi="Times New Roman" w:cs="Times New Roman"/>
-                <w:sz w:val="24"/>
-                <w:szCs w:val="24"/>
-                <w:lang w:val="ru-RU"/>
-              </w:rPr>
-              <w:t>0</w:t>
-            </w:r>
-            <w:r>
-              <w:rPr>
-                <w:rFonts w:ascii="Times New Roman" w:hAnsi="Times New Roman" w:cs="Times New Roman"/>
-                <w:sz w:val="24"/>
-                <w:szCs w:val="24"/>
-              </w:rPr>
-              <w:t>F01</w:t>
+                <w:rFonts w:ascii="Times New Roman" w:eastAsia="Times New Roman" w:hAnsi="Times New Roman" w:cs="Times New Roman"/>
+                <w:bCs/>
+                <w:sz w:val="24"/>
+                <w:szCs w:val="24"/>
+              </w:rPr>
+              <w:t>FE11</w:t>
             </w:r>
           </w:p>
         </w:tc>
@@ -4002,11 +3951,12 @@
             </w:pPr>
             <w:r>
               <w:rPr>
-                <w:rFonts w:ascii="Times New Roman" w:hAnsi="Times New Roman" w:cs="Times New Roman"/>
-                <w:sz w:val="24"/>
-                <w:szCs w:val="24"/>
-              </w:rPr>
-              <w:t>7FE</w:t>
+                <w:rFonts w:ascii="Times New Roman" w:eastAsia="Times New Roman" w:hAnsi="Times New Roman" w:cs="Times New Roman"/>
+                <w:bCs/>
+                <w:sz w:val="24"/>
+                <w:szCs w:val="24"/>
+              </w:rPr>
+              <w:t>21D</w:t>
             </w:r>
           </w:p>
         </w:tc>
@@ -4025,16 +3975,16 @@
                 <w:rFonts w:ascii="Times New Roman" w:hAnsi="Times New Roman" w:cs="Times New Roman"/>
                 <w:sz w:val="24"/>
                 <w:szCs w:val="24"/>
-                <w:lang w:val="ru-RU"/>
               </w:rPr>
             </w:pPr>
             <w:r>
               <w:rPr>
-                <w:rFonts w:ascii="Times New Roman" w:hAnsi="Times New Roman" w:cs="Times New Roman"/>
-                <w:sz w:val="24"/>
-                <w:szCs w:val="24"/>
-              </w:rPr>
-              <w:t>0001</w:t>
+                <w:rFonts w:ascii="Times New Roman" w:eastAsia="Times New Roman" w:hAnsi="Times New Roman" w:cs="Times New Roman"/>
+                <w:bCs/>
+                <w:sz w:val="24"/>
+                <w:szCs w:val="24"/>
+              </w:rPr>
+              <w:t>FE11</w:t>
             </w:r>
           </w:p>
         </w:tc>
@@ -4053,16 +4003,16 @@
                 <w:rFonts w:ascii="Times New Roman" w:hAnsi="Times New Roman" w:cs="Times New Roman"/>
                 <w:sz w:val="24"/>
                 <w:szCs w:val="24"/>
-                <w:lang w:val="ru-RU"/>
               </w:rPr>
             </w:pPr>
             <w:r>
               <w:rPr>
-                <w:rFonts w:ascii="Times New Roman" w:hAnsi="Times New Roman" w:cs="Times New Roman"/>
-                <w:sz w:val="24"/>
-                <w:szCs w:val="24"/>
-              </w:rPr>
-              <w:t>7FE</w:t>
+                <w:rFonts w:ascii="Times New Roman" w:eastAsia="Times New Roman" w:hAnsi="Times New Roman" w:cs="Times New Roman"/>
+                <w:bCs/>
+                <w:sz w:val="24"/>
+                <w:szCs w:val="24"/>
+              </w:rPr>
+              <w:t>000</w:t>
             </w:r>
           </w:p>
         </w:tc>
@@ -4081,16 +4031,16 @@
                 <w:rFonts w:ascii="Times New Roman" w:hAnsi="Times New Roman" w:cs="Times New Roman"/>
                 <w:sz w:val="24"/>
                 <w:szCs w:val="24"/>
-                <w:lang w:val="ru-RU"/>
               </w:rPr>
             </w:pPr>
             <w:r>
               <w:rPr>
-                <w:rFonts w:ascii="Times New Roman" w:hAnsi="Times New Roman" w:cs="Times New Roman"/>
-                <w:sz w:val="24"/>
-                <w:szCs w:val="24"/>
-              </w:rPr>
-              <w:t>1F1</w:t>
+                <w:rFonts w:ascii="Times New Roman" w:eastAsia="Times New Roman" w:hAnsi="Times New Roman" w:cs="Times New Roman"/>
+                <w:bCs/>
+                <w:sz w:val="24"/>
+                <w:szCs w:val="24"/>
+              </w:rPr>
+              <w:t>021D</w:t>
             </w:r>
           </w:p>
         </w:tc>
@@ -4109,16 +4059,16 @@
                 <w:rFonts w:ascii="Times New Roman" w:hAnsi="Times New Roman" w:cs="Times New Roman"/>
                 <w:sz w:val="24"/>
                 <w:szCs w:val="24"/>
-                <w:lang w:val="ru-RU"/>
               </w:rPr>
             </w:pPr>
             <w:r>
               <w:rPr>
-                <w:rFonts w:ascii="Times New Roman" w:hAnsi="Times New Roman" w:cs="Times New Roman"/>
-                <w:sz w:val="24"/>
-                <w:szCs w:val="24"/>
-              </w:rPr>
-              <w:t>0001</w:t>
+                <w:rFonts w:ascii="Times New Roman" w:eastAsia="Times New Roman" w:hAnsi="Times New Roman" w:cs="Times New Roman"/>
+                <w:bCs/>
+                <w:sz w:val="24"/>
+                <w:szCs w:val="24"/>
+              </w:rPr>
+              <w:t>0000</w:t>
             </w:r>
           </w:p>
         </w:tc>
@@ -4137,16 +4087,16 @@
                 <w:rFonts w:ascii="Times New Roman" w:hAnsi="Times New Roman" w:cs="Times New Roman"/>
                 <w:sz w:val="24"/>
                 <w:szCs w:val="24"/>
-                <w:lang w:val="ru-RU"/>
               </w:rPr>
             </w:pPr>
             <w:r>
               <w:rPr>
-                <w:rFonts w:ascii="Times New Roman" w:hAnsi="Times New Roman" w:cs="Times New Roman"/>
-                <w:sz w:val="24"/>
-                <w:szCs w:val="24"/>
-              </w:rPr>
-              <w:t>0000</w:t>
+                <w:rFonts w:ascii="Times New Roman" w:eastAsia="Times New Roman" w:hAnsi="Times New Roman" w:cs="Times New Roman"/>
+                <w:bCs/>
+                <w:sz w:val="24"/>
+                <w:szCs w:val="24"/>
+              </w:rPr>
+              <w:t xml:space="preserve">0100  </w:t>
             </w:r>
           </w:p>
         </w:tc>
@@ -4169,11 +4119,12 @@
             </w:pPr>
             <w:r>
               <w:rPr>
-                <w:rFonts w:ascii="Times New Roman" w:hAnsi="Times New Roman" w:cs="Times New Roman"/>
-                <w:sz w:val="24"/>
-                <w:szCs w:val="24"/>
-              </w:rPr>
-              <w:t>E4</w:t>
+                <w:rFonts w:ascii="Times New Roman" w:eastAsia="Times New Roman" w:hAnsi="Times New Roman" w:cs="Times New Roman"/>
+                <w:bCs/>
+                <w:sz w:val="24"/>
+                <w:szCs w:val="24"/>
+              </w:rPr>
+              <w:t>C4</w:t>
             </w:r>
           </w:p>
         </w:tc>
@@ -4191,7 +4142,6 @@
           <w:p>
             <w:pPr>
               <w:spacing w:after="0"/>
-              <w:jc w:val="center"/>
               <w:rPr>
                 <w:rFonts w:ascii="Times New Roman" w:eastAsia="Times New Roman" w:hAnsi="Times New Roman" w:cs="Times New Roman"/>
                 <w:bCs/>
@@ -4199,15 +4149,6 @@
                 <w:szCs w:val="24"/>
               </w:rPr>
             </w:pPr>
-            <w:r>
-              <w:rPr>
-                <w:rFonts w:ascii="Times New Roman" w:eastAsia="Times New Roman" w:hAnsi="Times New Roman" w:cs="Times New Roman"/>
-                <w:bCs/>
-                <w:sz w:val="24"/>
-                <w:szCs w:val="24"/>
-              </w:rPr>
-              <w:t>E4</w:t>
-            </w:r>
           </w:p>
         </w:tc>
         <w:tc>
@@ -4217,6 +4158,9 @@
           </w:tcPr>
           <w:p>
             <w:pPr>
+              <w:tabs>
+                <w:tab w:val="right" w:pos="2052"/>
+              </w:tabs>
               <w:spacing w:after="0"/>
               <w:rPr>
                 <w:rFonts w:ascii="Times New Roman" w:eastAsia="Times New Roman" w:hAnsi="Times New Roman" w:cs="Times New Roman"/>
@@ -4224,18 +4168,9 @@
                 <w:color w:val="auto"/>
                 <w:sz w:val="24"/>
                 <w:szCs w:val="24"/>
+                <w:lang w:val="ru-RU"/>
               </w:rPr>
             </w:pPr>
-            <w:r>
-              <w:rPr>
-                <w:rFonts w:ascii="Times New Roman" w:eastAsia="Times New Roman" w:hAnsi="Times New Roman" w:cs="Times New Roman"/>
-                <w:bCs/>
-                <w:color w:val="auto"/>
-                <w:sz w:val="24"/>
-                <w:szCs w:val="24"/>
-              </w:rPr>
-              <w:t>0100000000</w:t>
-            </w:r>
           </w:p>
         </w:tc>
         <w:tc>
@@ -4253,17 +4188,8 @@
                 <w:rFonts w:ascii="Times New Roman" w:hAnsi="Times New Roman" w:cs="Times New Roman"/>
                 <w:sz w:val="24"/>
                 <w:szCs w:val="24"/>
-                <w:lang w:val="ru-RU"/>
               </w:rPr>
             </w:pPr>
-            <w:r>
-              <w:rPr>
-                <w:rFonts w:ascii="Times New Roman" w:hAnsi="Times New Roman" w:cs="Times New Roman"/>
-                <w:sz w:val="24"/>
-                <w:szCs w:val="24"/>
-              </w:rPr>
-              <w:t>1F2</w:t>
-            </w:r>
           </w:p>
         </w:tc>
         <w:tc>
@@ -4284,23 +4210,6 @@
                 <w:lang w:val="ru-RU"/>
               </w:rPr>
             </w:pPr>
-            <w:r>
-              <w:rPr>
-                <w:rFonts w:ascii="Times New Roman" w:hAnsi="Times New Roman" w:cs="Times New Roman"/>
-                <w:sz w:val="24"/>
-                <w:szCs w:val="24"/>
-                <w:lang w:val="ru-RU"/>
-              </w:rPr>
-              <w:t>0</w:t>
-            </w:r>
-            <w:r>
-              <w:rPr>
-                <w:rFonts w:ascii="Times New Roman" w:hAnsi="Times New Roman" w:cs="Times New Roman"/>
-                <w:sz w:val="24"/>
-                <w:szCs w:val="24"/>
-              </w:rPr>
-              <w:t>F01</w:t>
-            </w:r>
           </w:p>
         </w:tc>
         <w:tc>
@@ -4320,14 +4229,6 @@
                 <w:szCs w:val="24"/>
               </w:rPr>
             </w:pPr>
-            <w:r>
-              <w:rPr>
-                <w:rFonts w:ascii="Times New Roman" w:hAnsi="Times New Roman" w:cs="Times New Roman"/>
-                <w:sz w:val="24"/>
-                <w:szCs w:val="24"/>
-              </w:rPr>
-              <w:t>7FE</w:t>
-            </w:r>
           </w:p>
         </w:tc>
         <w:tc>
@@ -4347,14 +4248,6 @@
                 <w:szCs w:val="24"/>
               </w:rPr>
             </w:pPr>
-            <w:r>
-              <w:rPr>
-                <w:rFonts w:ascii="Times New Roman" w:hAnsi="Times New Roman" w:cs="Times New Roman"/>
-                <w:sz w:val="24"/>
-                <w:szCs w:val="24"/>
-              </w:rPr>
-              <w:t>AAAA</w:t>
-            </w:r>
           </w:p>
         </w:tc>
         <w:tc>
@@ -4372,17 +4265,8 @@
                 <w:rFonts w:ascii="Times New Roman" w:hAnsi="Times New Roman" w:cs="Times New Roman"/>
                 <w:sz w:val="24"/>
                 <w:szCs w:val="24"/>
-                <w:lang w:val="ru-RU"/>
               </w:rPr>
             </w:pPr>
-            <w:r>
-              <w:rPr>
-                <w:rFonts w:ascii="Times New Roman" w:hAnsi="Times New Roman" w:cs="Times New Roman"/>
-                <w:sz w:val="24"/>
-                <w:szCs w:val="24"/>
-              </w:rPr>
-              <w:t>7FE</w:t>
-            </w:r>
           </w:p>
         </w:tc>
         <w:tc>
@@ -4400,17 +4284,8 @@
                 <w:rFonts w:ascii="Times New Roman" w:hAnsi="Times New Roman" w:cs="Times New Roman"/>
                 <w:sz w:val="24"/>
                 <w:szCs w:val="24"/>
-                <w:lang w:val="ru-RU"/>
               </w:rPr>
             </w:pPr>
-            <w:r>
-              <w:rPr>
-                <w:rFonts w:ascii="Times New Roman" w:hAnsi="Times New Roman" w:cs="Times New Roman"/>
-                <w:sz w:val="24"/>
-                <w:szCs w:val="24"/>
-              </w:rPr>
-              <w:t>1F1</w:t>
-            </w:r>
           </w:p>
         </w:tc>
         <w:tc>
@@ -4428,17 +4303,8 @@
                 <w:rFonts w:ascii="Times New Roman" w:hAnsi="Times New Roman" w:cs="Times New Roman"/>
                 <w:sz w:val="24"/>
                 <w:szCs w:val="24"/>
-                <w:lang w:val="ru-RU"/>
               </w:rPr>
             </w:pPr>
-            <w:r>
-              <w:rPr>
-                <w:rFonts w:ascii="Times New Roman" w:hAnsi="Times New Roman" w:cs="Times New Roman"/>
-                <w:sz w:val="24"/>
-                <w:szCs w:val="24"/>
-              </w:rPr>
-              <w:t>0001</w:t>
-            </w:r>
           </w:p>
         </w:tc>
         <w:tc>
@@ -4456,17 +4322,8 @@
                 <w:rFonts w:ascii="Times New Roman" w:hAnsi="Times New Roman" w:cs="Times New Roman"/>
                 <w:sz w:val="24"/>
                 <w:szCs w:val="24"/>
-                <w:lang w:val="ru-RU"/>
               </w:rPr>
             </w:pPr>
-            <w:r>
-              <w:rPr>
-                <w:rFonts w:ascii="Times New Roman" w:hAnsi="Times New Roman" w:cs="Times New Roman"/>
-                <w:sz w:val="24"/>
-                <w:szCs w:val="24"/>
-              </w:rPr>
-              <w:t>0000</w:t>
-            </w:r>
           </w:p>
         </w:tc>
         <w:tc>
@@ -4486,6584 +4343,466 @@
                 <w:szCs w:val="24"/>
               </w:rPr>
             </w:pPr>
-            <w:r>
-              <w:rPr>
-                <w:rFonts w:ascii="Times New Roman" w:hAnsi="Times New Roman" w:cs="Times New Roman"/>
-                <w:sz w:val="24"/>
-                <w:szCs w:val="24"/>
-              </w:rPr>
-              <w:t>E5</w:t>
-            </w:r>
-          </w:p>
-        </w:tc>
-      </w:tr>
-      <w:tr>
-        <w:trPr>
-          <w:trHeight w:val="308"/>
-        </w:trPr>
-        <w:tc>
-          <w:tcPr>
-            <w:tcW w:w="1113" w:type="dxa"/>
-            <w:shd w:val="clear" w:color="auto" w:fill="auto"/>
-            <w:noWrap/>
-          </w:tcPr>
-          <w:p>
-            <w:pPr>
-              <w:spacing w:after="0"/>
-              <w:jc w:val="center"/>
-              <w:rPr>
-                <w:rFonts w:ascii="Times New Roman" w:eastAsia="Times New Roman" w:hAnsi="Times New Roman" w:cs="Times New Roman"/>
-                <w:bCs/>
-                <w:sz w:val="24"/>
-                <w:szCs w:val="24"/>
-              </w:rPr>
-            </w:pPr>
-            <w:r>
-              <w:rPr>
-                <w:rFonts w:ascii="Times New Roman" w:eastAsia="Times New Roman" w:hAnsi="Times New Roman" w:cs="Times New Roman"/>
-                <w:bCs/>
-                <w:sz w:val="24"/>
-                <w:szCs w:val="24"/>
-              </w:rPr>
-              <w:lastRenderedPageBreak/>
-              <w:t>E5</w:t>
-            </w:r>
-          </w:p>
-        </w:tc>
-        <w:tc>
-          <w:tcPr>
-            <w:tcW w:w="1470" w:type="dxa"/>
-            <w:noWrap/>
-          </w:tcPr>
-          <w:p>
-            <w:pPr>
-              <w:spacing w:after="0"/>
-              <w:rPr>
-                <w:rFonts w:ascii="Times New Roman" w:eastAsia="Times New Roman" w:hAnsi="Times New Roman" w:cs="Times New Roman"/>
-                <w:bCs/>
-                <w:color w:val="auto"/>
-                <w:sz w:val="24"/>
-                <w:szCs w:val="24"/>
-              </w:rPr>
-            </w:pPr>
-            <w:r>
-              <w:rPr>
-                <w:rFonts w:ascii="Times New Roman" w:eastAsia="Times New Roman" w:hAnsi="Times New Roman" w:cs="Times New Roman"/>
-                <w:bCs/>
-                <w:color w:val="auto"/>
-                <w:sz w:val="24"/>
-                <w:szCs w:val="24"/>
-              </w:rPr>
-              <w:t>0020009001</w:t>
-            </w:r>
-          </w:p>
-        </w:tc>
-        <w:tc>
-          <w:tcPr>
-            <w:tcW w:w="906" w:type="dxa"/>
-            <w:shd w:val="clear" w:color="auto" w:fill="auto"/>
-            <w:noWrap/>
-            <w:vAlign w:val="bottom"/>
-          </w:tcPr>
-          <w:p>
-            <w:pPr>
-              <w:spacing w:after="0"/>
-              <w:jc w:val="center"/>
-              <w:rPr>
-                <w:rFonts w:ascii="Times New Roman" w:hAnsi="Times New Roman" w:cs="Times New Roman"/>
-                <w:sz w:val="24"/>
-                <w:szCs w:val="24"/>
-                <w:lang w:val="ru-RU"/>
-              </w:rPr>
-            </w:pPr>
-            <w:r>
-              <w:rPr>
-                <w:rFonts w:ascii="Times New Roman" w:hAnsi="Times New Roman" w:cs="Times New Roman"/>
-                <w:sz w:val="24"/>
-                <w:szCs w:val="24"/>
-              </w:rPr>
-              <w:t>1F2</w:t>
-            </w:r>
-          </w:p>
-        </w:tc>
-        <w:tc>
-          <w:tcPr>
-            <w:tcW w:w="924" w:type="dxa"/>
-            <w:shd w:val="clear" w:color="auto" w:fill="auto"/>
-            <w:noWrap/>
-            <w:vAlign w:val="bottom"/>
-          </w:tcPr>
-          <w:p>
-            <w:pPr>
-              <w:spacing w:after="0"/>
-              <w:jc w:val="center"/>
-              <w:rPr>
-                <w:rFonts w:ascii="Times New Roman" w:hAnsi="Times New Roman" w:cs="Times New Roman"/>
-                <w:sz w:val="24"/>
-                <w:szCs w:val="24"/>
-                <w:lang w:val="ru-RU"/>
-              </w:rPr>
-            </w:pPr>
-            <w:r>
-              <w:rPr>
-                <w:rFonts w:ascii="Times New Roman" w:hAnsi="Times New Roman" w:cs="Times New Roman"/>
-                <w:sz w:val="24"/>
-                <w:szCs w:val="24"/>
-                <w:lang w:val="ru-RU"/>
-              </w:rPr>
-              <w:t>0</w:t>
-            </w:r>
-            <w:r>
-              <w:rPr>
-                <w:rFonts w:ascii="Times New Roman" w:hAnsi="Times New Roman" w:cs="Times New Roman"/>
-                <w:sz w:val="24"/>
-                <w:szCs w:val="24"/>
-              </w:rPr>
-              <w:t>F01</w:t>
-            </w:r>
-          </w:p>
-        </w:tc>
-        <w:tc>
-          <w:tcPr>
-            <w:tcW w:w="924" w:type="dxa"/>
-            <w:shd w:val="clear" w:color="auto" w:fill="auto"/>
-            <w:noWrap/>
-            <w:vAlign w:val="bottom"/>
-          </w:tcPr>
-          <w:p>
-            <w:pPr>
-              <w:spacing w:after="0"/>
-              <w:jc w:val="center"/>
-              <w:rPr>
-                <w:rFonts w:ascii="Times New Roman" w:hAnsi="Times New Roman" w:cs="Times New Roman"/>
-                <w:sz w:val="24"/>
-                <w:szCs w:val="24"/>
-              </w:rPr>
-            </w:pPr>
-            <w:r>
-              <w:rPr>
-                <w:rFonts w:ascii="Times New Roman" w:hAnsi="Times New Roman" w:cs="Times New Roman"/>
-                <w:sz w:val="24"/>
-                <w:szCs w:val="24"/>
-              </w:rPr>
-              <w:t>7FE</w:t>
-            </w:r>
-          </w:p>
-        </w:tc>
-        <w:tc>
-          <w:tcPr>
-            <w:tcW w:w="924" w:type="dxa"/>
-            <w:shd w:val="clear" w:color="auto" w:fill="auto"/>
-            <w:noWrap/>
-            <w:vAlign w:val="bottom"/>
-          </w:tcPr>
-          <w:p>
-            <w:pPr>
-              <w:spacing w:after="0"/>
-              <w:jc w:val="center"/>
-              <w:rPr>
-                <w:rFonts w:ascii="Times New Roman" w:hAnsi="Times New Roman" w:cs="Times New Roman"/>
-                <w:sz w:val="24"/>
-                <w:szCs w:val="24"/>
-              </w:rPr>
-            </w:pPr>
-            <w:r>
-              <w:rPr>
-                <w:rFonts w:ascii="Times New Roman" w:hAnsi="Times New Roman" w:cs="Times New Roman"/>
-                <w:sz w:val="24"/>
-                <w:szCs w:val="24"/>
-              </w:rPr>
-              <w:t>AAAA</w:t>
-            </w:r>
-          </w:p>
-        </w:tc>
-        <w:tc>
-          <w:tcPr>
-            <w:tcW w:w="924" w:type="dxa"/>
-            <w:shd w:val="clear" w:color="auto" w:fill="auto"/>
-            <w:noWrap/>
-            <w:vAlign w:val="bottom"/>
-          </w:tcPr>
-          <w:p>
-            <w:pPr>
-              <w:spacing w:after="0"/>
-              <w:jc w:val="center"/>
-              <w:rPr>
-                <w:rFonts w:ascii="Times New Roman" w:hAnsi="Times New Roman" w:cs="Times New Roman"/>
-                <w:sz w:val="24"/>
-                <w:szCs w:val="24"/>
-                <w:lang w:val="ru-RU"/>
-              </w:rPr>
-            </w:pPr>
-            <w:r>
-              <w:rPr>
-                <w:rFonts w:ascii="Times New Roman" w:hAnsi="Times New Roman" w:cs="Times New Roman"/>
-                <w:sz w:val="24"/>
-                <w:szCs w:val="24"/>
-              </w:rPr>
-              <w:t>7FE</w:t>
-            </w:r>
-          </w:p>
-        </w:tc>
-        <w:tc>
-          <w:tcPr>
-            <w:tcW w:w="924" w:type="dxa"/>
-            <w:shd w:val="clear" w:color="auto" w:fill="auto"/>
-            <w:noWrap/>
-            <w:vAlign w:val="bottom"/>
-          </w:tcPr>
-          <w:p>
-            <w:pPr>
-              <w:spacing w:after="0"/>
-              <w:jc w:val="center"/>
-              <w:rPr>
-                <w:rFonts w:ascii="Times New Roman" w:hAnsi="Times New Roman" w:cs="Times New Roman"/>
-                <w:sz w:val="24"/>
-                <w:szCs w:val="24"/>
-                <w:lang w:val="ru-RU"/>
-              </w:rPr>
-            </w:pPr>
-            <w:r>
-              <w:rPr>
-                <w:rFonts w:ascii="Times New Roman" w:hAnsi="Times New Roman" w:cs="Times New Roman"/>
-                <w:sz w:val="24"/>
-                <w:szCs w:val="24"/>
-              </w:rPr>
-              <w:t>AAAA</w:t>
-            </w:r>
-          </w:p>
-        </w:tc>
-        <w:tc>
-          <w:tcPr>
-            <w:tcW w:w="924" w:type="dxa"/>
-            <w:shd w:val="clear" w:color="auto" w:fill="auto"/>
-            <w:noWrap/>
-            <w:vAlign w:val="bottom"/>
-          </w:tcPr>
-          <w:p>
-            <w:pPr>
-              <w:spacing w:after="0"/>
-              <w:jc w:val="center"/>
-              <w:rPr>
-                <w:rFonts w:ascii="Times New Roman" w:hAnsi="Times New Roman" w:cs="Times New Roman"/>
-                <w:sz w:val="24"/>
-                <w:szCs w:val="24"/>
-                <w:lang w:val="ru-RU"/>
-              </w:rPr>
-            </w:pPr>
-            <w:r>
-              <w:rPr>
-                <w:rFonts w:ascii="Times New Roman" w:hAnsi="Times New Roman" w:cs="Times New Roman"/>
-                <w:sz w:val="24"/>
-                <w:szCs w:val="24"/>
-              </w:rPr>
-              <w:t>0001</w:t>
-            </w:r>
-          </w:p>
-        </w:tc>
-        <w:tc>
-          <w:tcPr>
-            <w:tcW w:w="924" w:type="dxa"/>
-            <w:shd w:val="clear" w:color="auto" w:fill="auto"/>
-            <w:noWrap/>
-            <w:vAlign w:val="bottom"/>
-          </w:tcPr>
-          <w:p>
-            <w:pPr>
-              <w:spacing w:after="0"/>
-              <w:jc w:val="center"/>
-              <w:rPr>
-                <w:rFonts w:ascii="Times New Roman" w:hAnsi="Times New Roman" w:cs="Times New Roman"/>
-                <w:sz w:val="24"/>
-                <w:szCs w:val="24"/>
-                <w:lang w:val="ru-RU"/>
-              </w:rPr>
-            </w:pPr>
-            <w:r>
-              <w:rPr>
-                <w:rFonts w:ascii="Times New Roman" w:hAnsi="Times New Roman" w:cs="Times New Roman"/>
-                <w:sz w:val="24"/>
-                <w:szCs w:val="24"/>
-              </w:rPr>
-              <w:t>0000</w:t>
-            </w:r>
-          </w:p>
-        </w:tc>
-        <w:tc>
-          <w:tcPr>
-            <w:tcW w:w="926" w:type="dxa"/>
-            <w:shd w:val="clear" w:color="auto" w:fill="auto"/>
-            <w:noWrap/>
-            <w:vAlign w:val="bottom"/>
-          </w:tcPr>
-          <w:p>
-            <w:pPr>
-              <w:spacing w:after="0"/>
-              <w:jc w:val="center"/>
-              <w:rPr>
-                <w:rFonts w:ascii="Times New Roman" w:hAnsi="Times New Roman" w:cs="Times New Roman"/>
-                <w:sz w:val="24"/>
-                <w:szCs w:val="24"/>
-              </w:rPr>
-            </w:pPr>
-            <w:r>
-              <w:rPr>
-                <w:rFonts w:ascii="Times New Roman" w:hAnsi="Times New Roman" w:cs="Times New Roman"/>
-                <w:sz w:val="24"/>
-                <w:szCs w:val="24"/>
-              </w:rPr>
-              <w:t>E6</w:t>
-            </w:r>
-          </w:p>
-        </w:tc>
-      </w:tr>
-      <w:tr>
-        <w:trPr>
-          <w:trHeight w:val="308"/>
-        </w:trPr>
-        <w:tc>
-          <w:tcPr>
-            <w:tcW w:w="1113" w:type="dxa"/>
-            <w:shd w:val="clear" w:color="auto" w:fill="auto"/>
-            <w:noWrap/>
-          </w:tcPr>
-          <w:p>
-            <w:pPr>
-              <w:spacing w:after="0"/>
-              <w:jc w:val="center"/>
-              <w:rPr>
-                <w:rFonts w:ascii="Times New Roman" w:eastAsia="Times New Roman" w:hAnsi="Times New Roman" w:cs="Times New Roman"/>
-                <w:bCs/>
-                <w:sz w:val="24"/>
-                <w:szCs w:val="24"/>
-              </w:rPr>
-            </w:pPr>
-            <w:r>
-              <w:rPr>
-                <w:rFonts w:ascii="Times New Roman" w:eastAsia="Times New Roman" w:hAnsi="Times New Roman" w:cs="Times New Roman"/>
-                <w:bCs/>
-                <w:sz w:val="24"/>
-                <w:szCs w:val="24"/>
-              </w:rPr>
-              <w:t>E6</w:t>
-            </w:r>
-          </w:p>
-        </w:tc>
-        <w:tc>
-          <w:tcPr>
-            <w:tcW w:w="1470" w:type="dxa"/>
-            <w:noWrap/>
-          </w:tcPr>
-          <w:p>
-            <w:pPr>
-              <w:tabs>
-                <w:tab w:val="right" w:pos="2052"/>
-              </w:tabs>
-              <w:spacing w:after="0"/>
-              <w:rPr>
-                <w:rFonts w:ascii="Times New Roman" w:eastAsia="Times New Roman" w:hAnsi="Times New Roman" w:cs="Times New Roman"/>
-                <w:bCs/>
-                <w:color w:val="auto"/>
-                <w:sz w:val="24"/>
-                <w:szCs w:val="24"/>
-              </w:rPr>
-            </w:pPr>
-            <w:r>
-              <w:rPr>
-                <w:rFonts w:ascii="Times New Roman" w:eastAsia="Times New Roman" w:hAnsi="Times New Roman" w:cs="Times New Roman"/>
-                <w:bCs/>
-                <w:color w:val="auto"/>
-                <w:sz w:val="24"/>
-                <w:szCs w:val="24"/>
-              </w:rPr>
-              <w:t>0080009408</w:t>
-            </w:r>
-            <w:r>
-              <w:rPr>
-                <w:rFonts w:ascii="Times New Roman" w:eastAsia="Times New Roman" w:hAnsi="Times New Roman" w:cs="Times New Roman"/>
-                <w:bCs/>
-                <w:color w:val="auto"/>
-                <w:sz w:val="24"/>
-                <w:szCs w:val="24"/>
-              </w:rPr>
-              <w:tab/>
-            </w:r>
-          </w:p>
-        </w:tc>
-        <w:tc>
-          <w:tcPr>
-            <w:tcW w:w="906" w:type="dxa"/>
-            <w:shd w:val="clear" w:color="auto" w:fill="auto"/>
-            <w:noWrap/>
-            <w:vAlign w:val="bottom"/>
-          </w:tcPr>
-          <w:p>
-            <w:pPr>
-              <w:spacing w:after="0"/>
-              <w:jc w:val="center"/>
-              <w:rPr>
-                <w:rFonts w:ascii="Times New Roman" w:hAnsi="Times New Roman" w:cs="Times New Roman"/>
-                <w:sz w:val="24"/>
-                <w:szCs w:val="24"/>
-                <w:lang w:val="ru-RU"/>
-              </w:rPr>
-            </w:pPr>
-            <w:r>
-              <w:rPr>
-                <w:rFonts w:ascii="Times New Roman" w:hAnsi="Times New Roman" w:cs="Times New Roman"/>
-                <w:sz w:val="24"/>
-                <w:szCs w:val="24"/>
-              </w:rPr>
-              <w:t>1F2</w:t>
-            </w:r>
-          </w:p>
-        </w:tc>
-        <w:tc>
-          <w:tcPr>
-            <w:tcW w:w="924" w:type="dxa"/>
-            <w:shd w:val="clear" w:color="auto" w:fill="auto"/>
-            <w:noWrap/>
-            <w:vAlign w:val="bottom"/>
-          </w:tcPr>
-          <w:p>
-            <w:pPr>
-              <w:spacing w:after="0"/>
-              <w:jc w:val="center"/>
-              <w:rPr>
-                <w:rFonts w:ascii="Times New Roman" w:hAnsi="Times New Roman" w:cs="Times New Roman"/>
-                <w:sz w:val="24"/>
-                <w:szCs w:val="24"/>
-                <w:lang w:val="ru-RU"/>
-              </w:rPr>
-            </w:pPr>
-            <w:r>
-              <w:rPr>
-                <w:rFonts w:ascii="Times New Roman" w:hAnsi="Times New Roman" w:cs="Times New Roman"/>
-                <w:sz w:val="24"/>
-                <w:szCs w:val="24"/>
-                <w:lang w:val="ru-RU"/>
-              </w:rPr>
-              <w:t>0</w:t>
-            </w:r>
-            <w:r>
-              <w:rPr>
-                <w:rFonts w:ascii="Times New Roman" w:hAnsi="Times New Roman" w:cs="Times New Roman"/>
-                <w:sz w:val="24"/>
-                <w:szCs w:val="24"/>
-              </w:rPr>
-              <w:t>F01</w:t>
-            </w:r>
-          </w:p>
-        </w:tc>
-        <w:tc>
-          <w:tcPr>
-            <w:tcW w:w="924" w:type="dxa"/>
-            <w:shd w:val="clear" w:color="auto" w:fill="auto"/>
-            <w:noWrap/>
-            <w:vAlign w:val="bottom"/>
-          </w:tcPr>
-          <w:p>
-            <w:pPr>
-              <w:spacing w:after="0"/>
-              <w:jc w:val="center"/>
-              <w:rPr>
-                <w:rFonts w:ascii="Times New Roman" w:hAnsi="Times New Roman" w:cs="Times New Roman"/>
-                <w:sz w:val="24"/>
-                <w:szCs w:val="24"/>
-              </w:rPr>
-            </w:pPr>
-            <w:r>
-              <w:rPr>
-                <w:rFonts w:ascii="Times New Roman" w:hAnsi="Times New Roman" w:cs="Times New Roman"/>
-                <w:sz w:val="24"/>
-                <w:szCs w:val="24"/>
-              </w:rPr>
-              <w:t>7FF</w:t>
-            </w:r>
-          </w:p>
-        </w:tc>
-        <w:tc>
-          <w:tcPr>
-            <w:tcW w:w="924" w:type="dxa"/>
-            <w:shd w:val="clear" w:color="auto" w:fill="auto"/>
-            <w:noWrap/>
-            <w:vAlign w:val="bottom"/>
-          </w:tcPr>
-          <w:p>
-            <w:pPr>
-              <w:spacing w:after="0"/>
-              <w:jc w:val="center"/>
-              <w:rPr>
-                <w:rFonts w:ascii="Times New Roman" w:hAnsi="Times New Roman" w:cs="Times New Roman"/>
-                <w:sz w:val="24"/>
-                <w:szCs w:val="24"/>
-              </w:rPr>
-            </w:pPr>
-            <w:r>
-              <w:rPr>
-                <w:rFonts w:ascii="Times New Roman" w:hAnsi="Times New Roman" w:cs="Times New Roman"/>
-                <w:sz w:val="24"/>
-                <w:szCs w:val="24"/>
-              </w:rPr>
-              <w:t>AAAA</w:t>
-            </w:r>
-          </w:p>
-        </w:tc>
-        <w:tc>
-          <w:tcPr>
-            <w:tcW w:w="924" w:type="dxa"/>
-            <w:shd w:val="clear" w:color="auto" w:fill="auto"/>
-            <w:noWrap/>
-            <w:vAlign w:val="bottom"/>
-          </w:tcPr>
-          <w:p>
-            <w:pPr>
-              <w:spacing w:after="0"/>
-              <w:jc w:val="center"/>
-              <w:rPr>
-                <w:rFonts w:ascii="Times New Roman" w:hAnsi="Times New Roman" w:cs="Times New Roman"/>
-                <w:sz w:val="24"/>
-                <w:szCs w:val="24"/>
-                <w:lang w:val="ru-RU"/>
-              </w:rPr>
-            </w:pPr>
-            <w:r>
-              <w:rPr>
-                <w:rFonts w:ascii="Times New Roman" w:hAnsi="Times New Roman" w:cs="Times New Roman"/>
-                <w:sz w:val="24"/>
-                <w:szCs w:val="24"/>
-              </w:rPr>
-              <w:t>7FE</w:t>
-            </w:r>
-          </w:p>
-        </w:tc>
-        <w:tc>
-          <w:tcPr>
-            <w:tcW w:w="924" w:type="dxa"/>
-            <w:shd w:val="clear" w:color="auto" w:fill="auto"/>
-            <w:noWrap/>
-            <w:vAlign w:val="bottom"/>
-          </w:tcPr>
-          <w:p>
-            <w:pPr>
-              <w:spacing w:after="0"/>
-              <w:jc w:val="center"/>
-              <w:rPr>
-                <w:rFonts w:ascii="Times New Roman" w:hAnsi="Times New Roman" w:cs="Times New Roman"/>
-                <w:sz w:val="24"/>
-                <w:szCs w:val="24"/>
-                <w:lang w:val="ru-RU"/>
-              </w:rPr>
-            </w:pPr>
-            <w:r>
-              <w:rPr>
-                <w:rFonts w:ascii="Times New Roman" w:hAnsi="Times New Roman" w:cs="Times New Roman"/>
-                <w:sz w:val="24"/>
-                <w:szCs w:val="24"/>
-              </w:rPr>
-              <w:t>AAAA</w:t>
-            </w:r>
-          </w:p>
-        </w:tc>
-        <w:tc>
-          <w:tcPr>
-            <w:tcW w:w="924" w:type="dxa"/>
-            <w:shd w:val="clear" w:color="auto" w:fill="auto"/>
-            <w:noWrap/>
-            <w:vAlign w:val="bottom"/>
-          </w:tcPr>
-          <w:p>
-            <w:pPr>
-              <w:spacing w:after="0"/>
-              <w:jc w:val="center"/>
-              <w:rPr>
-                <w:rFonts w:ascii="Times New Roman" w:hAnsi="Times New Roman" w:cs="Times New Roman"/>
-                <w:sz w:val="24"/>
-                <w:szCs w:val="24"/>
-                <w:lang w:val="ru-RU"/>
-              </w:rPr>
-            </w:pPr>
-            <w:r>
-              <w:rPr>
-                <w:rFonts w:ascii="Times New Roman" w:hAnsi="Times New Roman" w:cs="Times New Roman"/>
-                <w:sz w:val="24"/>
-                <w:szCs w:val="24"/>
-              </w:rPr>
-              <w:t>0001</w:t>
-            </w:r>
-          </w:p>
-        </w:tc>
-        <w:tc>
-          <w:tcPr>
-            <w:tcW w:w="924" w:type="dxa"/>
-            <w:shd w:val="clear" w:color="auto" w:fill="auto"/>
-            <w:noWrap/>
-            <w:vAlign w:val="bottom"/>
-          </w:tcPr>
-          <w:p>
-            <w:pPr>
-              <w:spacing w:after="0"/>
-              <w:jc w:val="center"/>
-              <w:rPr>
-                <w:rFonts w:ascii="Times New Roman" w:hAnsi="Times New Roman" w:cs="Times New Roman"/>
-                <w:sz w:val="24"/>
-                <w:szCs w:val="24"/>
-                <w:lang w:val="ru-RU"/>
-              </w:rPr>
-            </w:pPr>
-            <w:r>
-              <w:rPr>
-                <w:rFonts w:ascii="Times New Roman" w:hAnsi="Times New Roman" w:cs="Times New Roman"/>
-                <w:sz w:val="24"/>
-                <w:szCs w:val="24"/>
-              </w:rPr>
-              <w:t>0000</w:t>
-            </w:r>
-          </w:p>
-        </w:tc>
-        <w:tc>
-          <w:tcPr>
-            <w:tcW w:w="926" w:type="dxa"/>
-            <w:shd w:val="clear" w:color="auto" w:fill="auto"/>
-            <w:noWrap/>
-            <w:vAlign w:val="bottom"/>
-          </w:tcPr>
-          <w:p>
-            <w:pPr>
-              <w:spacing w:after="0"/>
-              <w:jc w:val="center"/>
-              <w:rPr>
-                <w:rFonts w:ascii="Times New Roman" w:hAnsi="Times New Roman" w:cs="Times New Roman"/>
-                <w:sz w:val="24"/>
-                <w:szCs w:val="24"/>
-              </w:rPr>
-            </w:pPr>
-            <w:r>
-              <w:rPr>
-                <w:rFonts w:ascii="Times New Roman" w:hAnsi="Times New Roman" w:cs="Times New Roman"/>
-                <w:sz w:val="24"/>
-                <w:szCs w:val="24"/>
-              </w:rPr>
-              <w:t>E7</w:t>
-            </w:r>
-          </w:p>
-        </w:tc>
-      </w:tr>
-      <w:tr>
-        <w:trPr>
-          <w:trHeight w:val="308"/>
-        </w:trPr>
-        <w:tc>
-          <w:tcPr>
-            <w:tcW w:w="1113" w:type="dxa"/>
-            <w:shd w:val="clear" w:color="auto" w:fill="auto"/>
-            <w:noWrap/>
-          </w:tcPr>
-          <w:p>
-            <w:pPr>
-              <w:spacing w:after="0"/>
-              <w:jc w:val="center"/>
-              <w:rPr>
-                <w:rFonts w:ascii="Times New Roman" w:eastAsia="Times New Roman" w:hAnsi="Times New Roman" w:cs="Times New Roman"/>
-                <w:bCs/>
-                <w:sz w:val="24"/>
-                <w:szCs w:val="24"/>
-              </w:rPr>
-            </w:pPr>
-            <w:r>
-              <w:rPr>
-                <w:rFonts w:ascii="Times New Roman" w:eastAsia="Times New Roman" w:hAnsi="Times New Roman" w:cs="Times New Roman"/>
-                <w:bCs/>
-                <w:sz w:val="24"/>
-                <w:szCs w:val="24"/>
-              </w:rPr>
-              <w:t>E7</w:t>
-            </w:r>
-          </w:p>
-        </w:tc>
-        <w:tc>
-          <w:tcPr>
-            <w:tcW w:w="1470" w:type="dxa"/>
-            <w:noWrap/>
-          </w:tcPr>
-          <w:p>
-            <w:pPr>
-              <w:tabs>
-                <w:tab w:val="right" w:pos="2052"/>
-              </w:tabs>
-              <w:spacing w:after="0"/>
-              <w:rPr>
-                <w:rFonts w:ascii="Times New Roman" w:eastAsia="Times New Roman" w:hAnsi="Times New Roman" w:cs="Times New Roman"/>
-                <w:bCs/>
-                <w:color w:val="auto"/>
-                <w:sz w:val="24"/>
-                <w:szCs w:val="24"/>
-              </w:rPr>
-            </w:pPr>
-            <w:r>
-              <w:rPr>
-                <w:rFonts w:ascii="Times New Roman" w:eastAsia="Times New Roman" w:hAnsi="Times New Roman" w:cs="Times New Roman"/>
-                <w:bCs/>
-                <w:color w:val="auto"/>
-                <w:sz w:val="24"/>
-                <w:szCs w:val="24"/>
-              </w:rPr>
-              <w:t>0100000000</w:t>
-            </w:r>
-            <w:r>
-              <w:rPr>
-                <w:rFonts w:ascii="Times New Roman" w:eastAsia="Times New Roman" w:hAnsi="Times New Roman" w:cs="Times New Roman"/>
-                <w:bCs/>
-                <w:color w:val="auto"/>
-                <w:sz w:val="24"/>
-                <w:szCs w:val="24"/>
-              </w:rPr>
-              <w:tab/>
-            </w:r>
-          </w:p>
-        </w:tc>
-        <w:tc>
-          <w:tcPr>
-            <w:tcW w:w="906" w:type="dxa"/>
-            <w:shd w:val="clear" w:color="auto" w:fill="auto"/>
-            <w:noWrap/>
-            <w:vAlign w:val="bottom"/>
-          </w:tcPr>
-          <w:p>
-            <w:pPr>
-              <w:spacing w:after="0"/>
-              <w:jc w:val="center"/>
-              <w:rPr>
-                <w:rFonts w:ascii="Times New Roman" w:hAnsi="Times New Roman" w:cs="Times New Roman"/>
-                <w:sz w:val="24"/>
-                <w:szCs w:val="24"/>
-                <w:lang w:val="ru-RU"/>
-              </w:rPr>
-            </w:pPr>
-            <w:r>
-              <w:rPr>
-                <w:rFonts w:ascii="Times New Roman" w:hAnsi="Times New Roman" w:cs="Times New Roman"/>
-                <w:sz w:val="24"/>
-                <w:szCs w:val="24"/>
-              </w:rPr>
-              <w:t>1F2</w:t>
-            </w:r>
-          </w:p>
-        </w:tc>
-        <w:tc>
-          <w:tcPr>
-            <w:tcW w:w="924" w:type="dxa"/>
-            <w:shd w:val="clear" w:color="auto" w:fill="auto"/>
-            <w:noWrap/>
-            <w:vAlign w:val="bottom"/>
-          </w:tcPr>
-          <w:p>
-            <w:pPr>
-              <w:spacing w:after="0"/>
-              <w:jc w:val="center"/>
-              <w:rPr>
-                <w:rFonts w:ascii="Times New Roman" w:hAnsi="Times New Roman" w:cs="Times New Roman"/>
-                <w:sz w:val="24"/>
-                <w:szCs w:val="24"/>
-                <w:lang w:val="ru-RU"/>
-              </w:rPr>
-            </w:pPr>
-            <w:r>
-              <w:rPr>
-                <w:rFonts w:ascii="Times New Roman" w:hAnsi="Times New Roman" w:cs="Times New Roman"/>
-                <w:sz w:val="24"/>
-                <w:szCs w:val="24"/>
-                <w:lang w:val="ru-RU"/>
-              </w:rPr>
-              <w:t>0</w:t>
-            </w:r>
-            <w:r>
-              <w:rPr>
-                <w:rFonts w:ascii="Times New Roman" w:hAnsi="Times New Roman" w:cs="Times New Roman"/>
-                <w:sz w:val="24"/>
-                <w:szCs w:val="24"/>
-              </w:rPr>
-              <w:t>F01</w:t>
-            </w:r>
-          </w:p>
-        </w:tc>
-        <w:tc>
-          <w:tcPr>
-            <w:tcW w:w="924" w:type="dxa"/>
-            <w:shd w:val="clear" w:color="auto" w:fill="auto"/>
-            <w:noWrap/>
-            <w:vAlign w:val="bottom"/>
-          </w:tcPr>
-          <w:p>
-            <w:pPr>
-              <w:spacing w:after="0"/>
-              <w:jc w:val="center"/>
-              <w:rPr>
-                <w:rFonts w:ascii="Times New Roman" w:hAnsi="Times New Roman" w:cs="Times New Roman"/>
-                <w:sz w:val="24"/>
-                <w:szCs w:val="24"/>
-              </w:rPr>
-            </w:pPr>
-            <w:r>
-              <w:rPr>
-                <w:rFonts w:ascii="Times New Roman" w:hAnsi="Times New Roman" w:cs="Times New Roman"/>
-                <w:sz w:val="24"/>
-                <w:szCs w:val="24"/>
-              </w:rPr>
-              <w:t>7FF</w:t>
-            </w:r>
-          </w:p>
-        </w:tc>
-        <w:tc>
-          <w:tcPr>
-            <w:tcW w:w="924" w:type="dxa"/>
-            <w:shd w:val="clear" w:color="auto" w:fill="auto"/>
-            <w:noWrap/>
-            <w:vAlign w:val="bottom"/>
-          </w:tcPr>
-          <w:p>
-            <w:pPr>
-              <w:spacing w:after="0"/>
-              <w:jc w:val="center"/>
-              <w:rPr>
-                <w:rFonts w:ascii="Times New Roman" w:hAnsi="Times New Roman" w:cs="Times New Roman"/>
-                <w:sz w:val="24"/>
-                <w:szCs w:val="24"/>
-              </w:rPr>
-            </w:pPr>
-            <w:r>
-              <w:rPr>
-                <w:rFonts w:ascii="Times New Roman" w:hAnsi="Times New Roman" w:cs="Times New Roman"/>
-                <w:sz w:val="24"/>
-                <w:szCs w:val="24"/>
-              </w:rPr>
-              <w:t>5555</w:t>
-            </w:r>
-          </w:p>
-        </w:tc>
-        <w:tc>
-          <w:tcPr>
-            <w:tcW w:w="924" w:type="dxa"/>
-            <w:shd w:val="clear" w:color="auto" w:fill="auto"/>
-            <w:noWrap/>
-            <w:vAlign w:val="bottom"/>
-          </w:tcPr>
-          <w:p>
-            <w:pPr>
-              <w:spacing w:after="0"/>
-              <w:jc w:val="center"/>
-              <w:rPr>
-                <w:rFonts w:ascii="Times New Roman" w:hAnsi="Times New Roman" w:cs="Times New Roman"/>
-                <w:sz w:val="24"/>
-                <w:szCs w:val="24"/>
-                <w:lang w:val="ru-RU"/>
-              </w:rPr>
-            </w:pPr>
-            <w:r>
-              <w:rPr>
-                <w:rFonts w:ascii="Times New Roman" w:hAnsi="Times New Roman" w:cs="Times New Roman"/>
-                <w:sz w:val="24"/>
-                <w:szCs w:val="24"/>
-              </w:rPr>
-              <w:t>7FE</w:t>
-            </w:r>
-          </w:p>
-        </w:tc>
-        <w:tc>
-          <w:tcPr>
-            <w:tcW w:w="924" w:type="dxa"/>
-            <w:shd w:val="clear" w:color="auto" w:fill="auto"/>
-            <w:noWrap/>
-            <w:vAlign w:val="bottom"/>
-          </w:tcPr>
-          <w:p>
-            <w:pPr>
-              <w:spacing w:after="0"/>
-              <w:jc w:val="center"/>
-              <w:rPr>
-                <w:rFonts w:ascii="Times New Roman" w:hAnsi="Times New Roman" w:cs="Times New Roman"/>
-                <w:sz w:val="24"/>
-                <w:szCs w:val="24"/>
-                <w:lang w:val="ru-RU"/>
-              </w:rPr>
-            </w:pPr>
-            <w:r>
-              <w:rPr>
-                <w:rFonts w:ascii="Times New Roman" w:hAnsi="Times New Roman" w:cs="Times New Roman"/>
-                <w:sz w:val="24"/>
-                <w:szCs w:val="24"/>
-              </w:rPr>
-              <w:t>AAAA</w:t>
-            </w:r>
-          </w:p>
-        </w:tc>
-        <w:tc>
-          <w:tcPr>
-            <w:tcW w:w="924" w:type="dxa"/>
-            <w:shd w:val="clear" w:color="auto" w:fill="auto"/>
-            <w:noWrap/>
-            <w:vAlign w:val="bottom"/>
-          </w:tcPr>
-          <w:p>
-            <w:pPr>
-              <w:spacing w:after="0"/>
-              <w:jc w:val="center"/>
-              <w:rPr>
-                <w:rFonts w:ascii="Times New Roman" w:hAnsi="Times New Roman" w:cs="Times New Roman"/>
-                <w:sz w:val="24"/>
-                <w:szCs w:val="24"/>
-                <w:lang w:val="ru-RU"/>
-              </w:rPr>
-            </w:pPr>
-            <w:r>
-              <w:rPr>
-                <w:rFonts w:ascii="Times New Roman" w:hAnsi="Times New Roman" w:cs="Times New Roman"/>
-                <w:sz w:val="24"/>
-                <w:szCs w:val="24"/>
-              </w:rPr>
-              <w:t>0001</w:t>
-            </w:r>
-          </w:p>
-        </w:tc>
-        <w:tc>
-          <w:tcPr>
-            <w:tcW w:w="924" w:type="dxa"/>
-            <w:shd w:val="clear" w:color="auto" w:fill="auto"/>
-            <w:noWrap/>
-            <w:vAlign w:val="bottom"/>
-          </w:tcPr>
-          <w:p>
-            <w:pPr>
-              <w:spacing w:after="0"/>
-              <w:jc w:val="center"/>
-              <w:rPr>
-                <w:rFonts w:ascii="Times New Roman" w:hAnsi="Times New Roman" w:cs="Times New Roman"/>
-                <w:sz w:val="24"/>
-                <w:szCs w:val="24"/>
-                <w:lang w:val="ru-RU"/>
-              </w:rPr>
-            </w:pPr>
-            <w:r>
-              <w:rPr>
-                <w:rFonts w:ascii="Times New Roman" w:hAnsi="Times New Roman" w:cs="Times New Roman"/>
-                <w:sz w:val="24"/>
-                <w:szCs w:val="24"/>
-              </w:rPr>
-              <w:t>0000</w:t>
-            </w:r>
-          </w:p>
-        </w:tc>
-        <w:tc>
-          <w:tcPr>
-            <w:tcW w:w="926" w:type="dxa"/>
-            <w:shd w:val="clear" w:color="auto" w:fill="auto"/>
-            <w:noWrap/>
-            <w:vAlign w:val="bottom"/>
-          </w:tcPr>
-          <w:p>
-            <w:pPr>
-              <w:spacing w:after="0"/>
-              <w:jc w:val="center"/>
-              <w:rPr>
-                <w:rFonts w:ascii="Times New Roman" w:hAnsi="Times New Roman" w:cs="Times New Roman"/>
-                <w:sz w:val="24"/>
-                <w:szCs w:val="24"/>
-              </w:rPr>
-            </w:pPr>
-            <w:r>
-              <w:rPr>
-                <w:rFonts w:ascii="Times New Roman" w:hAnsi="Times New Roman" w:cs="Times New Roman"/>
-                <w:sz w:val="24"/>
-                <w:szCs w:val="24"/>
-              </w:rPr>
-              <w:t>E8</w:t>
-            </w:r>
-          </w:p>
-        </w:tc>
-      </w:tr>
-      <w:tr>
-        <w:trPr>
-          <w:trHeight w:val="308"/>
-        </w:trPr>
-        <w:tc>
-          <w:tcPr>
-            <w:tcW w:w="1113" w:type="dxa"/>
-            <w:shd w:val="clear" w:color="auto" w:fill="auto"/>
-            <w:noWrap/>
-          </w:tcPr>
-          <w:p>
-            <w:pPr>
-              <w:spacing w:after="0"/>
-              <w:jc w:val="center"/>
-              <w:rPr>
-                <w:rFonts w:ascii="Times New Roman" w:eastAsia="Times New Roman" w:hAnsi="Times New Roman" w:cs="Times New Roman"/>
-                <w:bCs/>
-                <w:sz w:val="24"/>
-                <w:szCs w:val="24"/>
-              </w:rPr>
-            </w:pPr>
-            <w:r>
-              <w:rPr>
-                <w:rFonts w:ascii="Times New Roman" w:eastAsia="Times New Roman" w:hAnsi="Times New Roman" w:cs="Times New Roman"/>
-                <w:bCs/>
-                <w:sz w:val="24"/>
-                <w:szCs w:val="24"/>
-              </w:rPr>
-              <w:t>E8</w:t>
-            </w:r>
-          </w:p>
-        </w:tc>
-        <w:tc>
-          <w:tcPr>
-            <w:tcW w:w="1470" w:type="dxa"/>
-            <w:noWrap/>
-          </w:tcPr>
-          <w:p>
-            <w:pPr>
-              <w:spacing w:after="0"/>
-              <w:rPr>
-                <w:rFonts w:ascii="Times New Roman" w:eastAsia="Times New Roman" w:hAnsi="Times New Roman" w:cs="Times New Roman"/>
-                <w:bCs/>
-                <w:color w:val="auto"/>
-                <w:sz w:val="24"/>
-                <w:szCs w:val="24"/>
-                <w:lang w:val="ru-RU"/>
-              </w:rPr>
-            </w:pPr>
-            <w:r>
-              <w:rPr>
-                <w:rFonts w:ascii="Times New Roman" w:eastAsia="Times New Roman" w:hAnsi="Times New Roman" w:cs="Times New Roman"/>
-                <w:bCs/>
-                <w:color w:val="auto"/>
-                <w:sz w:val="24"/>
-                <w:szCs w:val="24"/>
-                <w:lang w:val="ru-RU"/>
-              </w:rPr>
-              <w:t>0010009</w:t>
-            </w:r>
-            <w:r>
-              <w:rPr>
-                <w:rFonts w:ascii="Times New Roman" w:eastAsia="Times New Roman" w:hAnsi="Times New Roman" w:cs="Times New Roman"/>
-                <w:bCs/>
-                <w:color w:val="auto"/>
-                <w:sz w:val="24"/>
-                <w:szCs w:val="24"/>
-              </w:rPr>
-              <w:t>A</w:t>
-            </w:r>
-            <w:r>
-              <w:rPr>
-                <w:rFonts w:ascii="Times New Roman" w:eastAsia="Times New Roman" w:hAnsi="Times New Roman" w:cs="Times New Roman"/>
-                <w:bCs/>
-                <w:color w:val="auto"/>
-                <w:sz w:val="24"/>
-                <w:szCs w:val="24"/>
-                <w:lang w:val="ru-RU"/>
-              </w:rPr>
-              <w:t>21</w:t>
-            </w:r>
-          </w:p>
-        </w:tc>
-        <w:tc>
-          <w:tcPr>
-            <w:tcW w:w="906" w:type="dxa"/>
-            <w:shd w:val="clear" w:color="auto" w:fill="auto"/>
-            <w:noWrap/>
-            <w:vAlign w:val="bottom"/>
-          </w:tcPr>
-          <w:p>
-            <w:pPr>
-              <w:spacing w:after="0"/>
-              <w:jc w:val="center"/>
-              <w:rPr>
-                <w:rFonts w:ascii="Times New Roman" w:hAnsi="Times New Roman" w:cs="Times New Roman"/>
-                <w:sz w:val="24"/>
-                <w:szCs w:val="24"/>
-                <w:lang w:val="ru-RU"/>
-              </w:rPr>
-            </w:pPr>
-            <w:r>
-              <w:rPr>
-                <w:rFonts w:ascii="Times New Roman" w:hAnsi="Times New Roman" w:cs="Times New Roman"/>
-                <w:sz w:val="24"/>
-                <w:szCs w:val="24"/>
-              </w:rPr>
-              <w:t>1F2</w:t>
-            </w:r>
-          </w:p>
-        </w:tc>
-        <w:tc>
-          <w:tcPr>
-            <w:tcW w:w="924" w:type="dxa"/>
-            <w:shd w:val="clear" w:color="auto" w:fill="auto"/>
-            <w:noWrap/>
-            <w:vAlign w:val="bottom"/>
-          </w:tcPr>
-          <w:p>
-            <w:pPr>
-              <w:spacing w:after="0"/>
-              <w:jc w:val="center"/>
-              <w:rPr>
-                <w:rFonts w:ascii="Times New Roman" w:hAnsi="Times New Roman" w:cs="Times New Roman"/>
-                <w:sz w:val="24"/>
-                <w:szCs w:val="24"/>
-                <w:lang w:val="ru-RU"/>
-              </w:rPr>
-            </w:pPr>
-            <w:r>
-              <w:rPr>
-                <w:rFonts w:ascii="Times New Roman" w:hAnsi="Times New Roman" w:cs="Times New Roman"/>
-                <w:sz w:val="24"/>
-                <w:szCs w:val="24"/>
-                <w:lang w:val="ru-RU"/>
-              </w:rPr>
-              <w:t>0</w:t>
-            </w:r>
-            <w:r>
-              <w:rPr>
-                <w:rFonts w:ascii="Times New Roman" w:hAnsi="Times New Roman" w:cs="Times New Roman"/>
-                <w:sz w:val="24"/>
-                <w:szCs w:val="24"/>
-              </w:rPr>
-              <w:t>F01</w:t>
-            </w:r>
-          </w:p>
-        </w:tc>
-        <w:tc>
-          <w:tcPr>
-            <w:tcW w:w="924" w:type="dxa"/>
-            <w:shd w:val="clear" w:color="auto" w:fill="auto"/>
-            <w:noWrap/>
-            <w:vAlign w:val="bottom"/>
-          </w:tcPr>
-          <w:p>
-            <w:pPr>
-              <w:spacing w:after="0"/>
-              <w:jc w:val="center"/>
-              <w:rPr>
-                <w:rFonts w:ascii="Times New Roman" w:hAnsi="Times New Roman" w:cs="Times New Roman"/>
-                <w:sz w:val="24"/>
-                <w:szCs w:val="24"/>
-                <w:lang w:val="ru-RU"/>
-              </w:rPr>
-            </w:pPr>
-            <w:r>
-              <w:rPr>
-                <w:rFonts w:ascii="Times New Roman" w:hAnsi="Times New Roman" w:cs="Times New Roman"/>
-                <w:sz w:val="24"/>
-                <w:szCs w:val="24"/>
-              </w:rPr>
-              <w:t>7FF</w:t>
-            </w:r>
-          </w:p>
-        </w:tc>
-        <w:tc>
-          <w:tcPr>
-            <w:tcW w:w="924" w:type="dxa"/>
-            <w:shd w:val="clear" w:color="auto" w:fill="auto"/>
-            <w:noWrap/>
-            <w:vAlign w:val="bottom"/>
-          </w:tcPr>
-          <w:p>
-            <w:pPr>
-              <w:spacing w:after="0"/>
-              <w:jc w:val="center"/>
-              <w:rPr>
-                <w:rFonts w:ascii="Times New Roman" w:hAnsi="Times New Roman" w:cs="Times New Roman"/>
-                <w:sz w:val="24"/>
-                <w:szCs w:val="24"/>
-              </w:rPr>
-            </w:pPr>
-            <w:r>
-              <w:rPr>
-                <w:rFonts w:ascii="Times New Roman" w:hAnsi="Times New Roman" w:cs="Times New Roman"/>
-                <w:sz w:val="24"/>
-                <w:szCs w:val="24"/>
-              </w:rPr>
-              <w:t>5555</w:t>
-            </w:r>
-          </w:p>
-        </w:tc>
-        <w:tc>
-          <w:tcPr>
-            <w:tcW w:w="924" w:type="dxa"/>
-            <w:shd w:val="clear" w:color="auto" w:fill="auto"/>
-            <w:noWrap/>
-            <w:vAlign w:val="bottom"/>
-          </w:tcPr>
-          <w:p>
-            <w:pPr>
-              <w:spacing w:after="0"/>
-              <w:jc w:val="center"/>
-              <w:rPr>
-                <w:rFonts w:ascii="Times New Roman" w:hAnsi="Times New Roman" w:cs="Times New Roman"/>
-                <w:sz w:val="24"/>
-                <w:szCs w:val="24"/>
-                <w:lang w:val="ru-RU"/>
-              </w:rPr>
-            </w:pPr>
-            <w:r>
-              <w:rPr>
-                <w:rFonts w:ascii="Times New Roman" w:hAnsi="Times New Roman" w:cs="Times New Roman"/>
-                <w:sz w:val="24"/>
-                <w:szCs w:val="24"/>
-              </w:rPr>
-              <w:t>7FE</w:t>
-            </w:r>
-          </w:p>
-        </w:tc>
-        <w:tc>
-          <w:tcPr>
-            <w:tcW w:w="924" w:type="dxa"/>
-            <w:shd w:val="clear" w:color="auto" w:fill="auto"/>
-            <w:noWrap/>
-            <w:vAlign w:val="bottom"/>
-          </w:tcPr>
-          <w:p>
-            <w:pPr>
-              <w:spacing w:after="0"/>
-              <w:jc w:val="center"/>
-              <w:rPr>
-                <w:rFonts w:ascii="Times New Roman" w:hAnsi="Times New Roman" w:cs="Times New Roman"/>
-                <w:sz w:val="24"/>
-                <w:szCs w:val="24"/>
-                <w:lang w:val="ru-RU"/>
-              </w:rPr>
-            </w:pPr>
-            <w:r>
-              <w:rPr>
-                <w:rFonts w:ascii="Times New Roman" w:hAnsi="Times New Roman" w:cs="Times New Roman"/>
-                <w:sz w:val="24"/>
-                <w:szCs w:val="24"/>
-              </w:rPr>
-              <w:t>AAAA</w:t>
-            </w:r>
-          </w:p>
-        </w:tc>
-        <w:tc>
-          <w:tcPr>
-            <w:tcW w:w="924" w:type="dxa"/>
-            <w:shd w:val="clear" w:color="auto" w:fill="auto"/>
-            <w:noWrap/>
-            <w:vAlign w:val="bottom"/>
-          </w:tcPr>
-          <w:p>
-            <w:pPr>
-              <w:spacing w:after="0"/>
-              <w:jc w:val="center"/>
-              <w:rPr>
-                <w:rFonts w:ascii="Times New Roman" w:hAnsi="Times New Roman" w:cs="Times New Roman"/>
-                <w:sz w:val="24"/>
-                <w:szCs w:val="24"/>
-              </w:rPr>
-            </w:pPr>
-            <w:r>
-              <w:rPr>
-                <w:rFonts w:ascii="Times New Roman" w:hAnsi="Times New Roman" w:cs="Times New Roman"/>
-                <w:sz w:val="24"/>
-                <w:szCs w:val="24"/>
-              </w:rPr>
-              <w:t>5555</w:t>
-            </w:r>
-          </w:p>
-        </w:tc>
-        <w:tc>
-          <w:tcPr>
-            <w:tcW w:w="924" w:type="dxa"/>
-            <w:shd w:val="clear" w:color="auto" w:fill="auto"/>
-            <w:noWrap/>
-            <w:vAlign w:val="bottom"/>
-          </w:tcPr>
-          <w:p>
-            <w:pPr>
-              <w:spacing w:after="0"/>
-              <w:jc w:val="center"/>
-              <w:rPr>
-                <w:rFonts w:ascii="Times New Roman" w:hAnsi="Times New Roman" w:cs="Times New Roman"/>
-                <w:sz w:val="24"/>
-                <w:szCs w:val="24"/>
-                <w:lang w:val="ru-RU"/>
-              </w:rPr>
-            </w:pPr>
-            <w:r>
-              <w:rPr>
-                <w:rFonts w:ascii="Times New Roman" w:hAnsi="Times New Roman" w:cs="Times New Roman"/>
-                <w:sz w:val="24"/>
-                <w:szCs w:val="24"/>
-              </w:rPr>
-              <w:t>0000</w:t>
-            </w:r>
-          </w:p>
-        </w:tc>
-        <w:tc>
-          <w:tcPr>
-            <w:tcW w:w="926" w:type="dxa"/>
-            <w:shd w:val="clear" w:color="auto" w:fill="auto"/>
-            <w:noWrap/>
-            <w:vAlign w:val="bottom"/>
-          </w:tcPr>
-          <w:p>
-            <w:pPr>
-              <w:spacing w:after="0"/>
-              <w:jc w:val="center"/>
-              <w:rPr>
-                <w:rFonts w:ascii="Times New Roman" w:hAnsi="Times New Roman" w:cs="Times New Roman"/>
-                <w:sz w:val="24"/>
-                <w:szCs w:val="24"/>
-              </w:rPr>
-            </w:pPr>
-            <w:r>
-              <w:rPr>
-                <w:rFonts w:ascii="Times New Roman" w:hAnsi="Times New Roman" w:cs="Times New Roman"/>
-                <w:sz w:val="24"/>
-                <w:szCs w:val="24"/>
-              </w:rPr>
-              <w:t>E9</w:t>
-            </w:r>
-          </w:p>
-        </w:tc>
-      </w:tr>
-      <w:tr>
-        <w:trPr>
-          <w:trHeight w:val="308"/>
-        </w:trPr>
-        <w:tc>
-          <w:tcPr>
-            <w:tcW w:w="1113" w:type="dxa"/>
-            <w:shd w:val="clear" w:color="auto" w:fill="auto"/>
-            <w:noWrap/>
-          </w:tcPr>
-          <w:p>
-            <w:pPr>
-              <w:spacing w:after="0"/>
-              <w:jc w:val="center"/>
-              <w:rPr>
-                <w:rFonts w:ascii="Times New Roman" w:eastAsia="Times New Roman" w:hAnsi="Times New Roman" w:cs="Times New Roman"/>
-                <w:bCs/>
-                <w:sz w:val="24"/>
-                <w:szCs w:val="24"/>
-              </w:rPr>
-            </w:pPr>
-            <w:r>
-              <w:rPr>
-                <w:rFonts w:ascii="Times New Roman" w:eastAsia="Times New Roman" w:hAnsi="Times New Roman" w:cs="Times New Roman"/>
-                <w:bCs/>
-                <w:sz w:val="24"/>
-                <w:szCs w:val="24"/>
-              </w:rPr>
-              <w:t>E9</w:t>
-            </w:r>
-          </w:p>
-        </w:tc>
-        <w:tc>
-          <w:tcPr>
-            <w:tcW w:w="1470" w:type="dxa"/>
-            <w:noWrap/>
-          </w:tcPr>
-          <w:p>
-            <w:pPr>
-              <w:spacing w:after="0"/>
-              <w:rPr>
-                <w:rFonts w:ascii="Times New Roman" w:eastAsia="Times New Roman" w:hAnsi="Times New Roman" w:cs="Times New Roman"/>
-                <w:bCs/>
-                <w:color w:val="auto"/>
-                <w:sz w:val="24"/>
-                <w:szCs w:val="24"/>
-              </w:rPr>
-            </w:pPr>
-            <w:r>
-              <w:rPr>
-                <w:rFonts w:ascii="Times New Roman" w:eastAsia="Times New Roman" w:hAnsi="Times New Roman" w:cs="Times New Roman"/>
-                <w:bCs/>
-                <w:color w:val="auto"/>
-                <w:sz w:val="24"/>
-                <w:szCs w:val="24"/>
-                <w:lang w:val="ru-RU"/>
-              </w:rPr>
-              <w:t>0001009</w:t>
-            </w:r>
-            <w:r>
-              <w:rPr>
-                <w:rFonts w:ascii="Times New Roman" w:eastAsia="Times New Roman" w:hAnsi="Times New Roman" w:cs="Times New Roman"/>
-                <w:bCs/>
-                <w:color w:val="auto"/>
-                <w:sz w:val="24"/>
-                <w:szCs w:val="24"/>
-              </w:rPr>
-              <w:t>9</w:t>
-            </w:r>
-            <w:r>
-              <w:rPr>
-                <w:rFonts w:ascii="Times New Roman" w:eastAsia="Times New Roman" w:hAnsi="Times New Roman" w:cs="Times New Roman"/>
-                <w:bCs/>
-                <w:color w:val="auto"/>
-                <w:sz w:val="24"/>
-                <w:szCs w:val="24"/>
-                <w:lang w:val="ru-RU"/>
-              </w:rPr>
-              <w:t>21</w:t>
-            </w:r>
-          </w:p>
-        </w:tc>
-        <w:tc>
-          <w:tcPr>
-            <w:tcW w:w="906" w:type="dxa"/>
-            <w:shd w:val="clear" w:color="auto" w:fill="auto"/>
-            <w:noWrap/>
-            <w:vAlign w:val="bottom"/>
-          </w:tcPr>
-          <w:p>
-            <w:pPr>
-              <w:spacing w:after="0"/>
-              <w:jc w:val="center"/>
-              <w:rPr>
-                <w:rFonts w:ascii="Times New Roman" w:hAnsi="Times New Roman" w:cs="Times New Roman"/>
-                <w:sz w:val="24"/>
-                <w:szCs w:val="24"/>
-                <w:lang w:val="ru-RU"/>
-              </w:rPr>
-            </w:pPr>
-            <w:r>
-              <w:rPr>
-                <w:rFonts w:ascii="Times New Roman" w:hAnsi="Times New Roman" w:cs="Times New Roman"/>
-                <w:sz w:val="24"/>
-                <w:szCs w:val="24"/>
-              </w:rPr>
-              <w:t>1F2</w:t>
-            </w:r>
-          </w:p>
-        </w:tc>
-        <w:tc>
-          <w:tcPr>
-            <w:tcW w:w="924" w:type="dxa"/>
-            <w:shd w:val="clear" w:color="auto" w:fill="auto"/>
-            <w:noWrap/>
-            <w:vAlign w:val="bottom"/>
-          </w:tcPr>
-          <w:p>
-            <w:pPr>
-              <w:spacing w:after="0"/>
-              <w:jc w:val="center"/>
-              <w:rPr>
-                <w:rFonts w:ascii="Times New Roman" w:hAnsi="Times New Roman" w:cs="Times New Roman"/>
-                <w:sz w:val="24"/>
-                <w:szCs w:val="24"/>
-                <w:lang w:val="ru-RU"/>
-              </w:rPr>
-            </w:pPr>
-            <w:r>
-              <w:rPr>
-                <w:rFonts w:ascii="Times New Roman" w:hAnsi="Times New Roman" w:cs="Times New Roman"/>
-                <w:sz w:val="24"/>
-                <w:szCs w:val="24"/>
-                <w:lang w:val="ru-RU"/>
-              </w:rPr>
-              <w:t>0</w:t>
-            </w:r>
-            <w:r>
-              <w:rPr>
-                <w:rFonts w:ascii="Times New Roman" w:hAnsi="Times New Roman" w:cs="Times New Roman"/>
-                <w:sz w:val="24"/>
-                <w:szCs w:val="24"/>
-              </w:rPr>
-              <w:t>F01</w:t>
-            </w:r>
-          </w:p>
-        </w:tc>
-        <w:tc>
-          <w:tcPr>
-            <w:tcW w:w="924" w:type="dxa"/>
-            <w:shd w:val="clear" w:color="auto" w:fill="auto"/>
-            <w:noWrap/>
-            <w:vAlign w:val="bottom"/>
-          </w:tcPr>
-          <w:p>
-            <w:pPr>
-              <w:spacing w:after="0"/>
-              <w:jc w:val="center"/>
-              <w:rPr>
-                <w:rFonts w:ascii="Times New Roman" w:hAnsi="Times New Roman" w:cs="Times New Roman"/>
-                <w:sz w:val="24"/>
-                <w:szCs w:val="24"/>
-                <w:lang w:val="ru-RU"/>
-              </w:rPr>
-            </w:pPr>
-            <w:r>
-              <w:rPr>
-                <w:rFonts w:ascii="Times New Roman" w:hAnsi="Times New Roman" w:cs="Times New Roman"/>
-                <w:sz w:val="24"/>
-                <w:szCs w:val="24"/>
-              </w:rPr>
-              <w:t>7FF</w:t>
-            </w:r>
-          </w:p>
-        </w:tc>
-        <w:tc>
-          <w:tcPr>
-            <w:tcW w:w="924" w:type="dxa"/>
-            <w:shd w:val="clear" w:color="auto" w:fill="auto"/>
-            <w:noWrap/>
-            <w:vAlign w:val="bottom"/>
-          </w:tcPr>
-          <w:p>
-            <w:pPr>
-              <w:spacing w:after="0"/>
-              <w:jc w:val="center"/>
-              <w:rPr>
-                <w:rFonts w:ascii="Times New Roman" w:hAnsi="Times New Roman" w:cs="Times New Roman"/>
-                <w:sz w:val="24"/>
-                <w:szCs w:val="24"/>
-              </w:rPr>
-            </w:pPr>
-            <w:r>
-              <w:rPr>
-                <w:rFonts w:ascii="Times New Roman" w:hAnsi="Times New Roman" w:cs="Times New Roman"/>
-                <w:sz w:val="24"/>
-                <w:szCs w:val="24"/>
-              </w:rPr>
-              <w:t>AAAA</w:t>
-            </w:r>
-          </w:p>
-        </w:tc>
-        <w:tc>
-          <w:tcPr>
-            <w:tcW w:w="924" w:type="dxa"/>
-            <w:shd w:val="clear" w:color="auto" w:fill="auto"/>
-            <w:noWrap/>
-            <w:vAlign w:val="bottom"/>
-          </w:tcPr>
-          <w:p>
-            <w:pPr>
-              <w:spacing w:after="0"/>
-              <w:jc w:val="center"/>
-              <w:rPr>
-                <w:rFonts w:ascii="Times New Roman" w:hAnsi="Times New Roman" w:cs="Times New Roman"/>
-                <w:sz w:val="24"/>
-                <w:szCs w:val="24"/>
-                <w:lang w:val="ru-RU"/>
-              </w:rPr>
-            </w:pPr>
-            <w:r>
-              <w:rPr>
-                <w:rFonts w:ascii="Times New Roman" w:hAnsi="Times New Roman" w:cs="Times New Roman"/>
-                <w:sz w:val="24"/>
-                <w:szCs w:val="24"/>
-              </w:rPr>
-              <w:t>7FE</w:t>
-            </w:r>
-          </w:p>
-        </w:tc>
-        <w:tc>
-          <w:tcPr>
-            <w:tcW w:w="924" w:type="dxa"/>
-            <w:shd w:val="clear" w:color="auto" w:fill="auto"/>
-            <w:noWrap/>
-            <w:vAlign w:val="bottom"/>
-          </w:tcPr>
-          <w:p>
-            <w:pPr>
-              <w:spacing w:after="0"/>
-              <w:jc w:val="center"/>
-              <w:rPr>
-                <w:rFonts w:ascii="Times New Roman" w:hAnsi="Times New Roman" w:cs="Times New Roman"/>
-                <w:sz w:val="24"/>
-                <w:szCs w:val="24"/>
-                <w:lang w:val="ru-RU"/>
-              </w:rPr>
-            </w:pPr>
-            <w:r>
-              <w:rPr>
-                <w:rFonts w:ascii="Times New Roman" w:hAnsi="Times New Roman" w:cs="Times New Roman"/>
-                <w:sz w:val="24"/>
-                <w:szCs w:val="24"/>
-              </w:rPr>
-              <w:t>AAAA</w:t>
-            </w:r>
-          </w:p>
-        </w:tc>
-        <w:tc>
-          <w:tcPr>
-            <w:tcW w:w="924" w:type="dxa"/>
-            <w:shd w:val="clear" w:color="auto" w:fill="auto"/>
-            <w:noWrap/>
-            <w:vAlign w:val="bottom"/>
-          </w:tcPr>
-          <w:p>
-            <w:pPr>
-              <w:spacing w:after="0"/>
-              <w:jc w:val="center"/>
-              <w:rPr>
-                <w:rFonts w:ascii="Times New Roman" w:hAnsi="Times New Roman" w:cs="Times New Roman"/>
-                <w:sz w:val="24"/>
-                <w:szCs w:val="24"/>
-              </w:rPr>
-            </w:pPr>
-            <w:r>
-              <w:rPr>
-                <w:rFonts w:ascii="Times New Roman" w:hAnsi="Times New Roman" w:cs="Times New Roman"/>
-                <w:sz w:val="24"/>
-                <w:szCs w:val="24"/>
-              </w:rPr>
-              <w:t>5555</w:t>
-            </w:r>
-          </w:p>
-        </w:tc>
-        <w:tc>
-          <w:tcPr>
-            <w:tcW w:w="924" w:type="dxa"/>
-            <w:shd w:val="clear" w:color="auto" w:fill="auto"/>
-            <w:noWrap/>
-            <w:vAlign w:val="bottom"/>
-          </w:tcPr>
-          <w:p>
-            <w:pPr>
-              <w:spacing w:after="0"/>
-              <w:jc w:val="center"/>
-              <w:rPr>
-                <w:rFonts w:ascii="Times New Roman" w:hAnsi="Times New Roman" w:cs="Times New Roman"/>
-                <w:sz w:val="24"/>
-                <w:szCs w:val="24"/>
-                <w:lang w:val="ru-RU"/>
-              </w:rPr>
-            </w:pPr>
-            <w:r>
-              <w:rPr>
-                <w:rFonts w:ascii="Times New Roman" w:hAnsi="Times New Roman" w:cs="Times New Roman"/>
-                <w:sz w:val="24"/>
-                <w:szCs w:val="24"/>
-              </w:rPr>
-              <w:t>0000</w:t>
-            </w:r>
-          </w:p>
-        </w:tc>
-        <w:tc>
-          <w:tcPr>
-            <w:tcW w:w="926" w:type="dxa"/>
-            <w:shd w:val="clear" w:color="auto" w:fill="auto"/>
-            <w:noWrap/>
-            <w:vAlign w:val="bottom"/>
-          </w:tcPr>
-          <w:p>
-            <w:pPr>
-              <w:spacing w:after="0"/>
-              <w:jc w:val="center"/>
-              <w:rPr>
-                <w:rFonts w:ascii="Times New Roman" w:hAnsi="Times New Roman" w:cs="Times New Roman"/>
-                <w:sz w:val="24"/>
-                <w:szCs w:val="24"/>
-              </w:rPr>
-            </w:pPr>
-            <w:r>
-              <w:rPr>
-                <w:rFonts w:ascii="Times New Roman" w:hAnsi="Times New Roman" w:cs="Times New Roman"/>
-                <w:sz w:val="24"/>
-                <w:szCs w:val="24"/>
-              </w:rPr>
-              <w:t>EA</w:t>
-            </w:r>
-          </w:p>
-        </w:tc>
-      </w:tr>
-      <w:tr>
-        <w:trPr>
-          <w:trHeight w:val="308"/>
-        </w:trPr>
-        <w:tc>
-          <w:tcPr>
-            <w:tcW w:w="1113" w:type="dxa"/>
-            <w:shd w:val="clear" w:color="auto" w:fill="auto"/>
-            <w:noWrap/>
-          </w:tcPr>
-          <w:p>
-            <w:pPr>
-              <w:spacing w:after="0"/>
-              <w:jc w:val="center"/>
-              <w:rPr>
-                <w:rFonts w:ascii="Times New Roman" w:eastAsia="Times New Roman" w:hAnsi="Times New Roman" w:cs="Times New Roman"/>
-                <w:bCs/>
-                <w:sz w:val="24"/>
-                <w:szCs w:val="24"/>
-              </w:rPr>
-            </w:pPr>
-            <w:r>
-              <w:rPr>
-                <w:rFonts w:ascii="Times New Roman" w:eastAsia="Times New Roman" w:hAnsi="Times New Roman" w:cs="Times New Roman"/>
-                <w:bCs/>
-                <w:sz w:val="24"/>
-                <w:szCs w:val="24"/>
-              </w:rPr>
-              <w:t>EA</w:t>
-            </w:r>
-          </w:p>
-        </w:tc>
-        <w:tc>
-          <w:tcPr>
-            <w:tcW w:w="1470" w:type="dxa"/>
-            <w:noWrap/>
-          </w:tcPr>
-          <w:p>
-            <w:pPr>
-              <w:spacing w:after="0"/>
-              <w:rPr>
-                <w:rFonts w:ascii="Times New Roman" w:eastAsia="Times New Roman" w:hAnsi="Times New Roman" w:cs="Times New Roman"/>
-                <w:bCs/>
-                <w:color w:val="auto"/>
-                <w:sz w:val="24"/>
-                <w:szCs w:val="24"/>
-                <w:lang w:val="ru-RU"/>
-              </w:rPr>
-            </w:pPr>
-            <w:r>
-              <w:rPr>
-                <w:rFonts w:ascii="Times New Roman" w:eastAsia="Times New Roman" w:hAnsi="Times New Roman" w:cs="Times New Roman"/>
-                <w:bCs/>
-                <w:color w:val="auto"/>
-                <w:sz w:val="24"/>
-                <w:szCs w:val="24"/>
-                <w:lang w:val="ru-RU"/>
-              </w:rPr>
-              <w:t>0020009B11</w:t>
-            </w:r>
-          </w:p>
-        </w:tc>
-        <w:tc>
-          <w:tcPr>
-            <w:tcW w:w="906" w:type="dxa"/>
-            <w:shd w:val="clear" w:color="auto" w:fill="auto"/>
-            <w:noWrap/>
-            <w:vAlign w:val="bottom"/>
-          </w:tcPr>
-          <w:p>
-            <w:pPr>
-              <w:spacing w:after="0"/>
-              <w:jc w:val="center"/>
-              <w:rPr>
-                <w:rFonts w:ascii="Times New Roman" w:hAnsi="Times New Roman" w:cs="Times New Roman"/>
-                <w:sz w:val="24"/>
-                <w:szCs w:val="24"/>
-                <w:lang w:val="ru-RU"/>
-              </w:rPr>
-            </w:pPr>
-            <w:r>
-              <w:rPr>
-                <w:rFonts w:ascii="Times New Roman" w:hAnsi="Times New Roman" w:cs="Times New Roman"/>
-                <w:sz w:val="24"/>
-                <w:szCs w:val="24"/>
-              </w:rPr>
-              <w:t>1F2</w:t>
-            </w:r>
-          </w:p>
-        </w:tc>
-        <w:tc>
-          <w:tcPr>
-            <w:tcW w:w="924" w:type="dxa"/>
-            <w:shd w:val="clear" w:color="auto" w:fill="auto"/>
-            <w:noWrap/>
-            <w:vAlign w:val="bottom"/>
-          </w:tcPr>
-          <w:p>
-            <w:pPr>
-              <w:spacing w:after="0"/>
-              <w:jc w:val="center"/>
-              <w:rPr>
-                <w:rFonts w:ascii="Times New Roman" w:hAnsi="Times New Roman" w:cs="Times New Roman"/>
-                <w:sz w:val="24"/>
-                <w:szCs w:val="24"/>
-                <w:lang w:val="ru-RU"/>
-              </w:rPr>
-            </w:pPr>
-            <w:r>
-              <w:rPr>
-                <w:rFonts w:ascii="Times New Roman" w:hAnsi="Times New Roman" w:cs="Times New Roman"/>
-                <w:sz w:val="24"/>
-                <w:szCs w:val="24"/>
-                <w:lang w:val="ru-RU"/>
-              </w:rPr>
-              <w:t>0</w:t>
-            </w:r>
-            <w:r>
-              <w:rPr>
-                <w:rFonts w:ascii="Times New Roman" w:hAnsi="Times New Roman" w:cs="Times New Roman"/>
-                <w:sz w:val="24"/>
-                <w:szCs w:val="24"/>
-              </w:rPr>
-              <w:t>F01</w:t>
-            </w:r>
-          </w:p>
-        </w:tc>
-        <w:tc>
-          <w:tcPr>
-            <w:tcW w:w="924" w:type="dxa"/>
-            <w:shd w:val="clear" w:color="auto" w:fill="auto"/>
-            <w:noWrap/>
-            <w:vAlign w:val="bottom"/>
-          </w:tcPr>
-          <w:p>
-            <w:pPr>
-              <w:spacing w:after="0"/>
-              <w:jc w:val="center"/>
-              <w:rPr>
-                <w:rFonts w:ascii="Times New Roman" w:hAnsi="Times New Roman" w:cs="Times New Roman"/>
-                <w:sz w:val="24"/>
-                <w:szCs w:val="24"/>
-                <w:lang w:val="ru-RU"/>
-              </w:rPr>
-            </w:pPr>
-            <w:r>
-              <w:rPr>
-                <w:rFonts w:ascii="Times New Roman" w:hAnsi="Times New Roman" w:cs="Times New Roman"/>
-                <w:sz w:val="24"/>
-                <w:szCs w:val="24"/>
-              </w:rPr>
-              <w:t>7FF</w:t>
-            </w:r>
-          </w:p>
-        </w:tc>
-        <w:tc>
-          <w:tcPr>
-            <w:tcW w:w="924" w:type="dxa"/>
-            <w:shd w:val="clear" w:color="auto" w:fill="auto"/>
-            <w:noWrap/>
-            <w:vAlign w:val="bottom"/>
-          </w:tcPr>
-          <w:p>
-            <w:pPr>
-              <w:spacing w:after="0"/>
-              <w:jc w:val="center"/>
-              <w:rPr>
-                <w:rFonts w:ascii="Times New Roman" w:hAnsi="Times New Roman" w:cs="Times New Roman"/>
-                <w:sz w:val="24"/>
-                <w:szCs w:val="24"/>
-              </w:rPr>
-            </w:pPr>
-            <w:r>
-              <w:rPr>
-                <w:rFonts w:ascii="Times New Roman" w:hAnsi="Times New Roman" w:cs="Times New Roman"/>
-                <w:sz w:val="24"/>
-                <w:szCs w:val="24"/>
-              </w:rPr>
-              <w:t>AAAA</w:t>
-            </w:r>
-          </w:p>
-        </w:tc>
-        <w:tc>
-          <w:tcPr>
-            <w:tcW w:w="924" w:type="dxa"/>
-            <w:shd w:val="clear" w:color="auto" w:fill="auto"/>
-            <w:noWrap/>
-            <w:vAlign w:val="bottom"/>
-          </w:tcPr>
-          <w:p>
-            <w:pPr>
-              <w:spacing w:after="0"/>
-              <w:jc w:val="center"/>
-              <w:rPr>
-                <w:rFonts w:ascii="Times New Roman" w:hAnsi="Times New Roman" w:cs="Times New Roman"/>
-                <w:sz w:val="24"/>
-                <w:szCs w:val="24"/>
-                <w:lang w:val="ru-RU"/>
-              </w:rPr>
-            </w:pPr>
-            <w:r>
-              <w:rPr>
-                <w:rFonts w:ascii="Times New Roman" w:hAnsi="Times New Roman" w:cs="Times New Roman"/>
-                <w:sz w:val="24"/>
-                <w:szCs w:val="24"/>
-              </w:rPr>
-              <w:t>7FE</w:t>
-            </w:r>
-          </w:p>
-        </w:tc>
-        <w:tc>
-          <w:tcPr>
-            <w:tcW w:w="924" w:type="dxa"/>
-            <w:shd w:val="clear" w:color="auto" w:fill="auto"/>
-            <w:noWrap/>
-            <w:vAlign w:val="bottom"/>
-          </w:tcPr>
-          <w:p>
-            <w:pPr>
-              <w:spacing w:after="0"/>
-              <w:jc w:val="center"/>
-              <w:rPr>
-                <w:rFonts w:ascii="Times New Roman" w:hAnsi="Times New Roman" w:cs="Times New Roman"/>
-                <w:sz w:val="24"/>
-                <w:szCs w:val="24"/>
-              </w:rPr>
-            </w:pPr>
-            <w:r>
-              <w:rPr>
-                <w:rFonts w:ascii="Times New Roman" w:hAnsi="Times New Roman" w:cs="Times New Roman"/>
-                <w:sz w:val="24"/>
-                <w:szCs w:val="24"/>
-              </w:rPr>
-              <w:t>0000</w:t>
-            </w:r>
-          </w:p>
-        </w:tc>
-        <w:tc>
-          <w:tcPr>
-            <w:tcW w:w="924" w:type="dxa"/>
-            <w:shd w:val="clear" w:color="auto" w:fill="auto"/>
-            <w:noWrap/>
-            <w:vAlign w:val="bottom"/>
-          </w:tcPr>
-          <w:p>
-            <w:pPr>
-              <w:spacing w:after="0"/>
-              <w:jc w:val="center"/>
-              <w:rPr>
-                <w:rFonts w:ascii="Times New Roman" w:hAnsi="Times New Roman" w:cs="Times New Roman"/>
-                <w:sz w:val="24"/>
-                <w:szCs w:val="24"/>
-              </w:rPr>
-            </w:pPr>
-            <w:r>
-              <w:rPr>
-                <w:rFonts w:ascii="Times New Roman" w:hAnsi="Times New Roman" w:cs="Times New Roman"/>
-                <w:sz w:val="24"/>
-                <w:szCs w:val="24"/>
-              </w:rPr>
-              <w:t>5555</w:t>
-            </w:r>
-          </w:p>
-        </w:tc>
-        <w:tc>
-          <w:tcPr>
-            <w:tcW w:w="924" w:type="dxa"/>
-            <w:shd w:val="clear" w:color="auto" w:fill="auto"/>
-            <w:noWrap/>
-            <w:vAlign w:val="bottom"/>
-          </w:tcPr>
-          <w:p>
-            <w:pPr>
-              <w:spacing w:after="0"/>
-              <w:jc w:val="center"/>
-              <w:rPr>
-                <w:rFonts w:ascii="Times New Roman" w:hAnsi="Times New Roman" w:cs="Times New Roman"/>
-                <w:sz w:val="24"/>
-                <w:szCs w:val="24"/>
-                <w:lang w:val="ru-RU"/>
-              </w:rPr>
-            </w:pPr>
-            <w:r>
-              <w:rPr>
-                <w:rFonts w:ascii="Times New Roman" w:hAnsi="Times New Roman" w:cs="Times New Roman"/>
-                <w:sz w:val="24"/>
-                <w:szCs w:val="24"/>
-              </w:rPr>
-              <w:t>0000</w:t>
-            </w:r>
-          </w:p>
-        </w:tc>
-        <w:tc>
-          <w:tcPr>
-            <w:tcW w:w="926" w:type="dxa"/>
-            <w:shd w:val="clear" w:color="auto" w:fill="auto"/>
-            <w:noWrap/>
-            <w:vAlign w:val="bottom"/>
-          </w:tcPr>
-          <w:p>
-            <w:pPr>
-              <w:spacing w:after="0"/>
-              <w:jc w:val="center"/>
-              <w:rPr>
-                <w:rFonts w:ascii="Times New Roman" w:hAnsi="Times New Roman" w:cs="Times New Roman"/>
-                <w:sz w:val="24"/>
-                <w:szCs w:val="24"/>
-              </w:rPr>
-            </w:pPr>
-            <w:r>
-              <w:rPr>
-                <w:rFonts w:ascii="Times New Roman" w:hAnsi="Times New Roman" w:cs="Times New Roman"/>
-                <w:sz w:val="24"/>
-                <w:szCs w:val="24"/>
-              </w:rPr>
-              <w:t>EB</w:t>
-            </w:r>
-          </w:p>
-        </w:tc>
-      </w:tr>
-      <w:tr>
-        <w:trPr>
-          <w:trHeight w:val="308"/>
-        </w:trPr>
-        <w:tc>
-          <w:tcPr>
-            <w:tcW w:w="1113" w:type="dxa"/>
-            <w:shd w:val="clear" w:color="auto" w:fill="auto"/>
-            <w:noWrap/>
-          </w:tcPr>
-          <w:p>
-            <w:pPr>
-              <w:spacing w:after="0"/>
-              <w:jc w:val="center"/>
-              <w:rPr>
-                <w:rFonts w:ascii="Times New Roman" w:eastAsia="Times New Roman" w:hAnsi="Times New Roman" w:cs="Times New Roman"/>
-                <w:bCs/>
-                <w:sz w:val="24"/>
-                <w:szCs w:val="24"/>
-              </w:rPr>
-            </w:pPr>
-            <w:r>
-              <w:rPr>
-                <w:rFonts w:ascii="Times New Roman" w:eastAsia="Times New Roman" w:hAnsi="Times New Roman" w:cs="Times New Roman"/>
-                <w:bCs/>
-                <w:sz w:val="24"/>
-                <w:szCs w:val="24"/>
-              </w:rPr>
-              <w:t>EB</w:t>
-            </w:r>
-          </w:p>
-        </w:tc>
-        <w:tc>
-          <w:tcPr>
-            <w:tcW w:w="1470" w:type="dxa"/>
-            <w:noWrap/>
-          </w:tcPr>
-          <w:p>
-            <w:pPr>
-              <w:spacing w:after="0"/>
-              <w:rPr>
-                <w:rFonts w:ascii="Times New Roman" w:eastAsia="Times New Roman" w:hAnsi="Times New Roman" w:cs="Times New Roman"/>
-                <w:bCs/>
-                <w:color w:val="auto"/>
-                <w:sz w:val="24"/>
-                <w:szCs w:val="24"/>
-              </w:rPr>
-            </w:pPr>
-            <w:r>
-              <w:rPr>
-                <w:rFonts w:ascii="Times New Roman" w:eastAsia="Times New Roman" w:hAnsi="Times New Roman" w:cs="Times New Roman"/>
-                <w:bCs/>
-                <w:color w:val="auto"/>
-                <w:sz w:val="24"/>
-                <w:szCs w:val="24"/>
-              </w:rPr>
-              <w:t>0020809220</w:t>
-            </w:r>
-          </w:p>
-        </w:tc>
-        <w:tc>
-          <w:tcPr>
-            <w:tcW w:w="906" w:type="dxa"/>
-            <w:shd w:val="clear" w:color="auto" w:fill="auto"/>
-            <w:noWrap/>
-            <w:vAlign w:val="bottom"/>
-          </w:tcPr>
-          <w:p>
-            <w:pPr>
-              <w:spacing w:after="0"/>
-              <w:jc w:val="center"/>
-              <w:rPr>
-                <w:rFonts w:ascii="Times New Roman" w:hAnsi="Times New Roman" w:cs="Times New Roman"/>
-                <w:sz w:val="24"/>
-                <w:szCs w:val="24"/>
-                <w:lang w:val="ru-RU"/>
-              </w:rPr>
-            </w:pPr>
-            <w:r>
-              <w:rPr>
-                <w:rFonts w:ascii="Times New Roman" w:hAnsi="Times New Roman" w:cs="Times New Roman"/>
-                <w:sz w:val="24"/>
-                <w:szCs w:val="24"/>
-              </w:rPr>
-              <w:t>1F2</w:t>
-            </w:r>
-          </w:p>
-        </w:tc>
-        <w:tc>
-          <w:tcPr>
-            <w:tcW w:w="924" w:type="dxa"/>
-            <w:shd w:val="clear" w:color="auto" w:fill="auto"/>
-            <w:noWrap/>
-            <w:vAlign w:val="bottom"/>
-          </w:tcPr>
-          <w:p>
-            <w:pPr>
-              <w:spacing w:after="0"/>
-              <w:jc w:val="center"/>
-              <w:rPr>
-                <w:rFonts w:ascii="Times New Roman" w:hAnsi="Times New Roman" w:cs="Times New Roman"/>
-                <w:sz w:val="24"/>
-                <w:szCs w:val="24"/>
-                <w:lang w:val="ru-RU"/>
-              </w:rPr>
-            </w:pPr>
-            <w:r>
-              <w:rPr>
-                <w:rFonts w:ascii="Times New Roman" w:hAnsi="Times New Roman" w:cs="Times New Roman"/>
-                <w:sz w:val="24"/>
-                <w:szCs w:val="24"/>
-                <w:lang w:val="ru-RU"/>
-              </w:rPr>
-              <w:t>0</w:t>
-            </w:r>
-            <w:r>
-              <w:rPr>
-                <w:rFonts w:ascii="Times New Roman" w:hAnsi="Times New Roman" w:cs="Times New Roman"/>
-                <w:sz w:val="24"/>
-                <w:szCs w:val="24"/>
-              </w:rPr>
-              <w:t>F01</w:t>
-            </w:r>
-          </w:p>
-        </w:tc>
-        <w:tc>
-          <w:tcPr>
-            <w:tcW w:w="924" w:type="dxa"/>
-            <w:shd w:val="clear" w:color="auto" w:fill="auto"/>
-            <w:noWrap/>
-            <w:vAlign w:val="bottom"/>
-          </w:tcPr>
-          <w:p>
-            <w:pPr>
-              <w:spacing w:after="0"/>
-              <w:jc w:val="center"/>
-              <w:rPr>
-                <w:rFonts w:ascii="Times New Roman" w:hAnsi="Times New Roman" w:cs="Times New Roman"/>
-                <w:sz w:val="24"/>
-                <w:szCs w:val="24"/>
-                <w:lang w:val="ru-RU"/>
-              </w:rPr>
-            </w:pPr>
-            <w:r>
-              <w:rPr>
-                <w:rFonts w:ascii="Times New Roman" w:hAnsi="Times New Roman" w:cs="Times New Roman"/>
-                <w:sz w:val="24"/>
-                <w:szCs w:val="24"/>
-              </w:rPr>
-              <w:t>7FF</w:t>
-            </w:r>
-          </w:p>
-        </w:tc>
-        <w:tc>
-          <w:tcPr>
-            <w:tcW w:w="924" w:type="dxa"/>
-            <w:shd w:val="clear" w:color="auto" w:fill="auto"/>
-            <w:noWrap/>
-            <w:vAlign w:val="bottom"/>
-          </w:tcPr>
-          <w:p>
-            <w:pPr>
-              <w:spacing w:after="0"/>
-              <w:jc w:val="center"/>
-              <w:rPr>
-                <w:rFonts w:ascii="Times New Roman" w:hAnsi="Times New Roman" w:cs="Times New Roman"/>
-                <w:sz w:val="24"/>
-                <w:szCs w:val="24"/>
-              </w:rPr>
-            </w:pPr>
-            <w:r>
-              <w:rPr>
-                <w:rFonts w:ascii="Times New Roman" w:hAnsi="Times New Roman" w:cs="Times New Roman"/>
-                <w:sz w:val="24"/>
-                <w:szCs w:val="24"/>
-              </w:rPr>
-              <w:t>AAAA</w:t>
-            </w:r>
-          </w:p>
-        </w:tc>
-        <w:tc>
-          <w:tcPr>
-            <w:tcW w:w="924" w:type="dxa"/>
-            <w:shd w:val="clear" w:color="auto" w:fill="auto"/>
-            <w:noWrap/>
-            <w:vAlign w:val="bottom"/>
-          </w:tcPr>
-          <w:p>
-            <w:pPr>
-              <w:spacing w:after="0"/>
-              <w:jc w:val="center"/>
-              <w:rPr>
-                <w:rFonts w:ascii="Times New Roman" w:hAnsi="Times New Roman" w:cs="Times New Roman"/>
-                <w:sz w:val="24"/>
-                <w:szCs w:val="24"/>
-                <w:lang w:val="ru-RU"/>
-              </w:rPr>
-            </w:pPr>
-            <w:r>
-              <w:rPr>
-                <w:rFonts w:ascii="Times New Roman" w:hAnsi="Times New Roman" w:cs="Times New Roman"/>
-                <w:sz w:val="24"/>
-                <w:szCs w:val="24"/>
-              </w:rPr>
-              <w:t>7FE</w:t>
-            </w:r>
-          </w:p>
-        </w:tc>
-        <w:tc>
-          <w:tcPr>
-            <w:tcW w:w="924" w:type="dxa"/>
-            <w:shd w:val="clear" w:color="auto" w:fill="auto"/>
-            <w:noWrap/>
-            <w:vAlign w:val="bottom"/>
-          </w:tcPr>
-          <w:p>
-            <w:pPr>
-              <w:spacing w:after="0"/>
-              <w:jc w:val="center"/>
-              <w:rPr>
-                <w:rFonts w:ascii="Times New Roman" w:hAnsi="Times New Roman" w:cs="Times New Roman"/>
-                <w:sz w:val="24"/>
-                <w:szCs w:val="24"/>
-              </w:rPr>
-            </w:pPr>
-            <w:r>
-              <w:rPr>
-                <w:rFonts w:ascii="Times New Roman" w:hAnsi="Times New Roman" w:cs="Times New Roman"/>
-                <w:sz w:val="24"/>
-                <w:szCs w:val="24"/>
-              </w:rPr>
-              <w:t>FFFF</w:t>
-            </w:r>
-          </w:p>
-        </w:tc>
-        <w:tc>
-          <w:tcPr>
-            <w:tcW w:w="924" w:type="dxa"/>
-            <w:shd w:val="clear" w:color="auto" w:fill="auto"/>
-            <w:noWrap/>
-            <w:vAlign w:val="bottom"/>
-          </w:tcPr>
-          <w:p>
-            <w:pPr>
-              <w:spacing w:after="0"/>
-              <w:jc w:val="center"/>
-              <w:rPr>
-                <w:rFonts w:ascii="Times New Roman" w:hAnsi="Times New Roman" w:cs="Times New Roman"/>
-                <w:sz w:val="24"/>
-                <w:szCs w:val="24"/>
-                <w:lang w:val="ru-RU"/>
-              </w:rPr>
-            </w:pPr>
-            <w:r>
-              <w:rPr>
-                <w:rFonts w:ascii="Times New Roman" w:hAnsi="Times New Roman" w:cs="Times New Roman"/>
-                <w:sz w:val="24"/>
-                <w:szCs w:val="24"/>
-              </w:rPr>
-              <w:t>5555</w:t>
-            </w:r>
-          </w:p>
-        </w:tc>
-        <w:tc>
-          <w:tcPr>
-            <w:tcW w:w="924" w:type="dxa"/>
-            <w:shd w:val="clear" w:color="auto" w:fill="auto"/>
-            <w:noWrap/>
-            <w:vAlign w:val="bottom"/>
-          </w:tcPr>
-          <w:p>
-            <w:pPr>
-              <w:spacing w:after="0"/>
-              <w:jc w:val="center"/>
-              <w:rPr>
-                <w:rFonts w:ascii="Times New Roman" w:hAnsi="Times New Roman" w:cs="Times New Roman"/>
-                <w:sz w:val="24"/>
-                <w:szCs w:val="24"/>
-              </w:rPr>
-            </w:pPr>
-            <w:r>
-              <w:rPr>
-                <w:rFonts w:ascii="Times New Roman" w:hAnsi="Times New Roman" w:cs="Times New Roman"/>
-                <w:sz w:val="24"/>
-                <w:szCs w:val="24"/>
-              </w:rPr>
-              <w:t>1000</w:t>
-            </w:r>
-          </w:p>
-        </w:tc>
-        <w:tc>
-          <w:tcPr>
-            <w:tcW w:w="926" w:type="dxa"/>
-            <w:shd w:val="clear" w:color="auto" w:fill="auto"/>
-            <w:noWrap/>
-            <w:vAlign w:val="bottom"/>
-          </w:tcPr>
-          <w:p>
-            <w:pPr>
-              <w:spacing w:after="0"/>
-              <w:jc w:val="center"/>
-              <w:rPr>
-                <w:rFonts w:ascii="Times New Roman" w:hAnsi="Times New Roman" w:cs="Times New Roman"/>
-                <w:sz w:val="24"/>
-                <w:szCs w:val="24"/>
-              </w:rPr>
-            </w:pPr>
-            <w:r>
-              <w:rPr>
-                <w:rFonts w:ascii="Times New Roman" w:hAnsi="Times New Roman" w:cs="Times New Roman"/>
-                <w:sz w:val="24"/>
-                <w:szCs w:val="24"/>
-              </w:rPr>
-              <w:t>EC</w:t>
-            </w:r>
-          </w:p>
-        </w:tc>
-      </w:tr>
-      <w:tr>
-        <w:trPr>
-          <w:trHeight w:val="308"/>
-        </w:trPr>
-        <w:tc>
-          <w:tcPr>
-            <w:tcW w:w="1113" w:type="dxa"/>
-            <w:shd w:val="clear" w:color="auto" w:fill="auto"/>
-            <w:noWrap/>
-          </w:tcPr>
-          <w:p>
-            <w:pPr>
-              <w:spacing w:after="0"/>
-              <w:jc w:val="center"/>
-              <w:rPr>
-                <w:rFonts w:ascii="Times New Roman" w:eastAsia="Times New Roman" w:hAnsi="Times New Roman" w:cs="Times New Roman"/>
-                <w:bCs/>
-                <w:sz w:val="24"/>
-                <w:szCs w:val="24"/>
-              </w:rPr>
-            </w:pPr>
-            <w:r>
-              <w:rPr>
-                <w:rFonts w:ascii="Times New Roman" w:eastAsia="Times New Roman" w:hAnsi="Times New Roman" w:cs="Times New Roman"/>
-                <w:bCs/>
-                <w:sz w:val="24"/>
-                <w:szCs w:val="24"/>
-              </w:rPr>
-              <w:t>EC</w:t>
-            </w:r>
-          </w:p>
-        </w:tc>
-        <w:tc>
-          <w:tcPr>
-            <w:tcW w:w="1470" w:type="dxa"/>
-            <w:noWrap/>
-          </w:tcPr>
-          <w:p>
-            <w:pPr>
-              <w:tabs>
-                <w:tab w:val="right" w:pos="2052"/>
-              </w:tabs>
-              <w:spacing w:after="0"/>
-              <w:rPr>
-                <w:rFonts w:ascii="Times New Roman" w:eastAsia="Times New Roman" w:hAnsi="Times New Roman" w:cs="Times New Roman"/>
-                <w:bCs/>
-                <w:color w:val="auto"/>
-                <w:sz w:val="24"/>
-                <w:szCs w:val="24"/>
-                <w:lang w:val="ru-RU"/>
-              </w:rPr>
-            </w:pPr>
-            <w:r>
-              <w:rPr>
-                <w:rFonts w:ascii="Times New Roman" w:eastAsia="Times New Roman" w:hAnsi="Times New Roman" w:cs="Times New Roman"/>
-                <w:bCs/>
-                <w:color w:val="auto"/>
-                <w:sz w:val="24"/>
-                <w:szCs w:val="24"/>
-              </w:rPr>
-              <w:t>0088009208</w:t>
-            </w:r>
-          </w:p>
-        </w:tc>
-        <w:tc>
-          <w:tcPr>
-            <w:tcW w:w="906" w:type="dxa"/>
-            <w:shd w:val="clear" w:color="auto" w:fill="auto"/>
-            <w:noWrap/>
-            <w:vAlign w:val="bottom"/>
-          </w:tcPr>
-          <w:p>
-            <w:pPr>
-              <w:spacing w:after="0"/>
-              <w:jc w:val="center"/>
-              <w:rPr>
-                <w:rFonts w:ascii="Times New Roman" w:hAnsi="Times New Roman" w:cs="Times New Roman"/>
-                <w:sz w:val="24"/>
-                <w:szCs w:val="24"/>
-                <w:lang w:val="ru-RU"/>
-              </w:rPr>
-            </w:pPr>
-            <w:r>
-              <w:rPr>
-                <w:rFonts w:ascii="Times New Roman" w:hAnsi="Times New Roman" w:cs="Times New Roman"/>
-                <w:sz w:val="24"/>
-                <w:szCs w:val="24"/>
-              </w:rPr>
-              <w:t>1F2</w:t>
-            </w:r>
-          </w:p>
-        </w:tc>
-        <w:tc>
-          <w:tcPr>
-            <w:tcW w:w="924" w:type="dxa"/>
-            <w:shd w:val="clear" w:color="auto" w:fill="auto"/>
-            <w:noWrap/>
-            <w:vAlign w:val="bottom"/>
-          </w:tcPr>
-          <w:p>
-            <w:pPr>
-              <w:spacing w:after="0"/>
-              <w:jc w:val="center"/>
-              <w:rPr>
-                <w:rFonts w:ascii="Times New Roman" w:hAnsi="Times New Roman" w:cs="Times New Roman"/>
-                <w:sz w:val="24"/>
-                <w:szCs w:val="24"/>
-                <w:lang w:val="ru-RU"/>
-              </w:rPr>
-            </w:pPr>
-            <w:r>
-              <w:rPr>
-                <w:rFonts w:ascii="Times New Roman" w:hAnsi="Times New Roman" w:cs="Times New Roman"/>
-                <w:sz w:val="24"/>
-                <w:szCs w:val="24"/>
-                <w:lang w:val="ru-RU"/>
-              </w:rPr>
-              <w:t>0</w:t>
-            </w:r>
-            <w:r>
-              <w:rPr>
-                <w:rFonts w:ascii="Times New Roman" w:hAnsi="Times New Roman" w:cs="Times New Roman"/>
-                <w:sz w:val="24"/>
-                <w:szCs w:val="24"/>
-              </w:rPr>
-              <w:t>F01</w:t>
-            </w:r>
-          </w:p>
-        </w:tc>
-        <w:tc>
-          <w:tcPr>
-            <w:tcW w:w="924" w:type="dxa"/>
-            <w:shd w:val="clear" w:color="auto" w:fill="auto"/>
-            <w:noWrap/>
-            <w:vAlign w:val="bottom"/>
-          </w:tcPr>
-          <w:p>
-            <w:pPr>
-              <w:spacing w:after="0"/>
-              <w:jc w:val="center"/>
-              <w:rPr>
-                <w:rFonts w:ascii="Times New Roman" w:hAnsi="Times New Roman" w:cs="Times New Roman"/>
-                <w:sz w:val="24"/>
-                <w:szCs w:val="24"/>
-                <w:lang w:val="ru-RU"/>
-              </w:rPr>
-            </w:pPr>
-            <w:r>
-              <w:rPr>
-                <w:rFonts w:ascii="Times New Roman" w:hAnsi="Times New Roman" w:cs="Times New Roman"/>
-                <w:sz w:val="24"/>
-                <w:szCs w:val="24"/>
-              </w:rPr>
-              <w:t>7FD</w:t>
-            </w:r>
-          </w:p>
-        </w:tc>
-        <w:tc>
-          <w:tcPr>
-            <w:tcW w:w="924" w:type="dxa"/>
-            <w:shd w:val="clear" w:color="auto" w:fill="auto"/>
-            <w:noWrap/>
-            <w:vAlign w:val="bottom"/>
-          </w:tcPr>
-          <w:p>
-            <w:pPr>
-              <w:spacing w:after="0"/>
-              <w:jc w:val="center"/>
-              <w:rPr>
-                <w:rFonts w:ascii="Times New Roman" w:hAnsi="Times New Roman" w:cs="Times New Roman"/>
-                <w:sz w:val="24"/>
-                <w:szCs w:val="24"/>
-                <w:lang w:val="ru-RU"/>
-              </w:rPr>
-            </w:pPr>
-            <w:r>
-              <w:rPr>
-                <w:rFonts w:ascii="Times New Roman" w:hAnsi="Times New Roman" w:cs="Times New Roman"/>
-                <w:sz w:val="24"/>
-                <w:szCs w:val="24"/>
-              </w:rPr>
-              <w:t>AAAA</w:t>
-            </w:r>
-          </w:p>
-        </w:tc>
-        <w:tc>
-          <w:tcPr>
-            <w:tcW w:w="924" w:type="dxa"/>
-            <w:shd w:val="clear" w:color="auto" w:fill="auto"/>
-            <w:noWrap/>
-            <w:vAlign w:val="bottom"/>
-          </w:tcPr>
-          <w:p>
-            <w:pPr>
-              <w:spacing w:after="0"/>
-              <w:jc w:val="center"/>
-              <w:rPr>
-                <w:rFonts w:ascii="Times New Roman" w:hAnsi="Times New Roman" w:cs="Times New Roman"/>
-                <w:sz w:val="24"/>
-                <w:szCs w:val="24"/>
-                <w:lang w:val="ru-RU"/>
-              </w:rPr>
-            </w:pPr>
-            <w:r>
-              <w:rPr>
-                <w:rFonts w:ascii="Times New Roman" w:hAnsi="Times New Roman" w:cs="Times New Roman"/>
-                <w:sz w:val="24"/>
-                <w:szCs w:val="24"/>
-              </w:rPr>
-              <w:t>7FD</w:t>
-            </w:r>
-          </w:p>
-        </w:tc>
-        <w:tc>
-          <w:tcPr>
-            <w:tcW w:w="924" w:type="dxa"/>
-            <w:shd w:val="clear" w:color="auto" w:fill="auto"/>
-            <w:noWrap/>
-            <w:vAlign w:val="bottom"/>
-          </w:tcPr>
-          <w:p>
-            <w:pPr>
-              <w:spacing w:after="0"/>
-              <w:jc w:val="center"/>
-              <w:rPr>
-                <w:rFonts w:ascii="Times New Roman" w:hAnsi="Times New Roman" w:cs="Times New Roman"/>
-                <w:sz w:val="24"/>
-                <w:szCs w:val="24"/>
-              </w:rPr>
-            </w:pPr>
-            <w:r>
-              <w:rPr>
-                <w:rFonts w:ascii="Times New Roman" w:hAnsi="Times New Roman" w:cs="Times New Roman"/>
-                <w:sz w:val="24"/>
-                <w:szCs w:val="24"/>
-              </w:rPr>
-              <w:t>FFFF</w:t>
-            </w:r>
-          </w:p>
-        </w:tc>
-        <w:tc>
-          <w:tcPr>
-            <w:tcW w:w="924" w:type="dxa"/>
-            <w:shd w:val="clear" w:color="auto" w:fill="auto"/>
-            <w:noWrap/>
-            <w:vAlign w:val="bottom"/>
-          </w:tcPr>
-          <w:p>
-            <w:pPr>
-              <w:spacing w:after="0"/>
-              <w:jc w:val="center"/>
-              <w:rPr>
-                <w:rFonts w:ascii="Times New Roman" w:hAnsi="Times New Roman" w:cs="Times New Roman"/>
-                <w:sz w:val="24"/>
-                <w:szCs w:val="24"/>
-                <w:lang w:val="ru-RU"/>
-              </w:rPr>
-            </w:pPr>
-            <w:r>
-              <w:rPr>
-                <w:rFonts w:ascii="Times New Roman" w:hAnsi="Times New Roman" w:cs="Times New Roman"/>
-                <w:sz w:val="24"/>
-                <w:szCs w:val="24"/>
-              </w:rPr>
-              <w:t>5555</w:t>
-            </w:r>
-          </w:p>
-        </w:tc>
-        <w:tc>
-          <w:tcPr>
-            <w:tcW w:w="924" w:type="dxa"/>
-            <w:shd w:val="clear" w:color="auto" w:fill="auto"/>
-            <w:noWrap/>
-            <w:vAlign w:val="bottom"/>
-          </w:tcPr>
-          <w:p>
-            <w:pPr>
-              <w:spacing w:after="0"/>
-              <w:jc w:val="center"/>
-              <w:rPr>
-                <w:rFonts w:ascii="Times New Roman" w:hAnsi="Times New Roman" w:cs="Times New Roman"/>
-                <w:sz w:val="24"/>
-                <w:szCs w:val="24"/>
-              </w:rPr>
-            </w:pPr>
-            <w:r>
-              <w:rPr>
-                <w:rFonts w:ascii="Times New Roman" w:hAnsi="Times New Roman" w:cs="Times New Roman"/>
-                <w:sz w:val="24"/>
-                <w:szCs w:val="24"/>
-              </w:rPr>
-              <w:t>1000</w:t>
-            </w:r>
-          </w:p>
-        </w:tc>
-        <w:tc>
-          <w:tcPr>
-            <w:tcW w:w="926" w:type="dxa"/>
-            <w:shd w:val="clear" w:color="auto" w:fill="auto"/>
-            <w:noWrap/>
-            <w:vAlign w:val="bottom"/>
-          </w:tcPr>
-          <w:p>
-            <w:pPr>
-              <w:spacing w:after="0"/>
-              <w:jc w:val="center"/>
-              <w:rPr>
-                <w:rFonts w:ascii="Times New Roman" w:hAnsi="Times New Roman" w:cs="Times New Roman"/>
-                <w:sz w:val="24"/>
-                <w:szCs w:val="24"/>
-              </w:rPr>
-            </w:pPr>
-            <w:r>
-              <w:rPr>
-                <w:rFonts w:ascii="Times New Roman" w:hAnsi="Times New Roman" w:cs="Times New Roman"/>
-                <w:sz w:val="24"/>
-                <w:szCs w:val="24"/>
-              </w:rPr>
-              <w:t>ED</w:t>
-            </w:r>
-          </w:p>
-        </w:tc>
-      </w:tr>
-      <w:tr>
-        <w:trPr>
-          <w:trHeight w:val="308"/>
-        </w:trPr>
-        <w:tc>
-          <w:tcPr>
-            <w:tcW w:w="1113" w:type="dxa"/>
-            <w:shd w:val="clear" w:color="auto" w:fill="auto"/>
-            <w:noWrap/>
-          </w:tcPr>
-          <w:p>
-            <w:pPr>
-              <w:spacing w:after="0"/>
-              <w:jc w:val="center"/>
-              <w:rPr>
-                <w:rFonts w:ascii="Times New Roman" w:eastAsia="Times New Roman" w:hAnsi="Times New Roman" w:cs="Times New Roman"/>
-                <w:bCs/>
-                <w:sz w:val="24"/>
-                <w:szCs w:val="24"/>
-              </w:rPr>
-            </w:pPr>
-            <w:r>
-              <w:rPr>
-                <w:rFonts w:ascii="Times New Roman" w:eastAsia="Times New Roman" w:hAnsi="Times New Roman" w:cs="Times New Roman"/>
-                <w:bCs/>
-                <w:sz w:val="24"/>
-                <w:szCs w:val="24"/>
-              </w:rPr>
-              <w:t>ED</w:t>
-            </w:r>
-          </w:p>
-        </w:tc>
-        <w:tc>
-          <w:tcPr>
-            <w:tcW w:w="1470" w:type="dxa"/>
-            <w:noWrap/>
-          </w:tcPr>
-          <w:p>
-            <w:pPr>
-              <w:spacing w:after="0"/>
-              <w:rPr>
-                <w:rFonts w:ascii="Times New Roman" w:eastAsia="Times New Roman" w:hAnsi="Times New Roman" w:cs="Times New Roman"/>
-                <w:bCs/>
-                <w:color w:val="auto"/>
-                <w:sz w:val="24"/>
-                <w:szCs w:val="24"/>
-              </w:rPr>
-            </w:pPr>
-            <w:r>
-              <w:rPr>
-                <w:rFonts w:ascii="Times New Roman" w:eastAsia="Times New Roman" w:hAnsi="Times New Roman" w:cs="Times New Roman"/>
-                <w:bCs/>
-                <w:color w:val="auto"/>
-                <w:sz w:val="24"/>
-                <w:szCs w:val="24"/>
-              </w:rPr>
-              <w:t>0100000000</w:t>
-            </w:r>
-          </w:p>
-        </w:tc>
-        <w:tc>
-          <w:tcPr>
-            <w:tcW w:w="906" w:type="dxa"/>
-            <w:shd w:val="clear" w:color="auto" w:fill="auto"/>
-            <w:noWrap/>
-            <w:vAlign w:val="bottom"/>
-          </w:tcPr>
-          <w:p>
-            <w:pPr>
-              <w:spacing w:after="0"/>
-              <w:jc w:val="center"/>
-              <w:rPr>
-                <w:rFonts w:ascii="Times New Roman" w:hAnsi="Times New Roman" w:cs="Times New Roman"/>
-                <w:sz w:val="24"/>
-                <w:szCs w:val="24"/>
-                <w:lang w:val="ru-RU"/>
-              </w:rPr>
-            </w:pPr>
-            <w:r>
-              <w:rPr>
-                <w:rFonts w:ascii="Times New Roman" w:hAnsi="Times New Roman" w:cs="Times New Roman"/>
-                <w:sz w:val="24"/>
-                <w:szCs w:val="24"/>
-              </w:rPr>
-              <w:t>1F2</w:t>
-            </w:r>
-          </w:p>
-        </w:tc>
-        <w:tc>
-          <w:tcPr>
-            <w:tcW w:w="924" w:type="dxa"/>
-            <w:shd w:val="clear" w:color="auto" w:fill="auto"/>
-            <w:noWrap/>
-            <w:vAlign w:val="bottom"/>
-          </w:tcPr>
-          <w:p>
-            <w:pPr>
-              <w:spacing w:after="0"/>
-              <w:jc w:val="center"/>
-              <w:rPr>
-                <w:rFonts w:ascii="Times New Roman" w:hAnsi="Times New Roman" w:cs="Times New Roman"/>
-                <w:sz w:val="24"/>
-                <w:szCs w:val="24"/>
-                <w:lang w:val="ru-RU"/>
-              </w:rPr>
-            </w:pPr>
-            <w:r>
-              <w:rPr>
-                <w:rFonts w:ascii="Times New Roman" w:hAnsi="Times New Roman" w:cs="Times New Roman"/>
-                <w:sz w:val="24"/>
-                <w:szCs w:val="24"/>
-                <w:lang w:val="ru-RU"/>
-              </w:rPr>
-              <w:t>0</w:t>
-            </w:r>
-            <w:r>
-              <w:rPr>
-                <w:rFonts w:ascii="Times New Roman" w:hAnsi="Times New Roman" w:cs="Times New Roman"/>
-                <w:sz w:val="24"/>
-                <w:szCs w:val="24"/>
-              </w:rPr>
-              <w:t>F01</w:t>
-            </w:r>
-          </w:p>
-        </w:tc>
-        <w:tc>
-          <w:tcPr>
-            <w:tcW w:w="924" w:type="dxa"/>
-            <w:shd w:val="clear" w:color="auto" w:fill="auto"/>
-            <w:noWrap/>
-            <w:vAlign w:val="bottom"/>
-          </w:tcPr>
-          <w:p>
-            <w:pPr>
-              <w:spacing w:after="0"/>
-              <w:jc w:val="center"/>
-              <w:rPr>
-                <w:rFonts w:ascii="Times New Roman" w:hAnsi="Times New Roman" w:cs="Times New Roman"/>
-                <w:sz w:val="24"/>
-                <w:szCs w:val="24"/>
-                <w:lang w:val="ru-RU"/>
-              </w:rPr>
-            </w:pPr>
-            <w:r>
-              <w:rPr>
-                <w:rFonts w:ascii="Times New Roman" w:hAnsi="Times New Roman" w:cs="Times New Roman"/>
-                <w:sz w:val="24"/>
-                <w:szCs w:val="24"/>
-              </w:rPr>
-              <w:t>7FD</w:t>
-            </w:r>
-          </w:p>
-        </w:tc>
-        <w:tc>
-          <w:tcPr>
-            <w:tcW w:w="924" w:type="dxa"/>
-            <w:shd w:val="clear" w:color="auto" w:fill="auto"/>
-            <w:noWrap/>
-            <w:vAlign w:val="bottom"/>
-          </w:tcPr>
-          <w:p>
-            <w:pPr>
-              <w:spacing w:after="0"/>
-              <w:jc w:val="center"/>
-              <w:rPr>
-                <w:rFonts w:ascii="Times New Roman" w:hAnsi="Times New Roman" w:cs="Times New Roman"/>
-                <w:sz w:val="24"/>
-                <w:szCs w:val="24"/>
-              </w:rPr>
-            </w:pPr>
-            <w:r>
-              <w:rPr>
-                <w:rFonts w:ascii="Times New Roman" w:hAnsi="Times New Roman" w:cs="Times New Roman"/>
-                <w:sz w:val="24"/>
-                <w:szCs w:val="24"/>
-              </w:rPr>
-              <w:t>0001</w:t>
-            </w:r>
-          </w:p>
-        </w:tc>
-        <w:tc>
-          <w:tcPr>
-            <w:tcW w:w="924" w:type="dxa"/>
-            <w:shd w:val="clear" w:color="auto" w:fill="auto"/>
-            <w:noWrap/>
-            <w:vAlign w:val="bottom"/>
-          </w:tcPr>
-          <w:p>
-            <w:pPr>
-              <w:spacing w:after="0"/>
-              <w:jc w:val="center"/>
-              <w:rPr>
-                <w:rFonts w:ascii="Times New Roman" w:hAnsi="Times New Roman" w:cs="Times New Roman"/>
-                <w:sz w:val="24"/>
-                <w:szCs w:val="24"/>
-                <w:lang w:val="ru-RU"/>
-              </w:rPr>
-            </w:pPr>
-            <w:r>
-              <w:rPr>
-                <w:rFonts w:ascii="Times New Roman" w:hAnsi="Times New Roman" w:cs="Times New Roman"/>
-                <w:sz w:val="24"/>
-                <w:szCs w:val="24"/>
-              </w:rPr>
-              <w:t>7FD</w:t>
-            </w:r>
-          </w:p>
-        </w:tc>
-        <w:tc>
-          <w:tcPr>
-            <w:tcW w:w="924" w:type="dxa"/>
-            <w:shd w:val="clear" w:color="auto" w:fill="auto"/>
-            <w:noWrap/>
-            <w:vAlign w:val="bottom"/>
-          </w:tcPr>
-          <w:p>
-            <w:pPr>
-              <w:spacing w:after="0"/>
-              <w:jc w:val="center"/>
-              <w:rPr>
-                <w:rFonts w:ascii="Times New Roman" w:hAnsi="Times New Roman" w:cs="Times New Roman"/>
-                <w:sz w:val="24"/>
-                <w:szCs w:val="24"/>
-              </w:rPr>
-            </w:pPr>
-            <w:r>
-              <w:rPr>
-                <w:rFonts w:ascii="Times New Roman" w:hAnsi="Times New Roman" w:cs="Times New Roman"/>
-                <w:sz w:val="24"/>
-                <w:szCs w:val="24"/>
-              </w:rPr>
-              <w:t>FFFF</w:t>
-            </w:r>
-          </w:p>
-        </w:tc>
-        <w:tc>
-          <w:tcPr>
-            <w:tcW w:w="924" w:type="dxa"/>
-            <w:shd w:val="clear" w:color="auto" w:fill="auto"/>
-            <w:noWrap/>
-            <w:vAlign w:val="bottom"/>
-          </w:tcPr>
-          <w:p>
-            <w:pPr>
-              <w:spacing w:after="0"/>
-              <w:jc w:val="center"/>
-              <w:rPr>
-                <w:rFonts w:ascii="Times New Roman" w:hAnsi="Times New Roman" w:cs="Times New Roman"/>
-                <w:sz w:val="24"/>
-                <w:szCs w:val="24"/>
-                <w:lang w:val="ru-RU"/>
-              </w:rPr>
-            </w:pPr>
-            <w:r>
-              <w:rPr>
-                <w:rFonts w:ascii="Times New Roman" w:hAnsi="Times New Roman" w:cs="Times New Roman"/>
-                <w:sz w:val="24"/>
-                <w:szCs w:val="24"/>
-              </w:rPr>
-              <w:t>5555</w:t>
-            </w:r>
-          </w:p>
-        </w:tc>
-        <w:tc>
-          <w:tcPr>
-            <w:tcW w:w="924" w:type="dxa"/>
-            <w:shd w:val="clear" w:color="auto" w:fill="auto"/>
-            <w:noWrap/>
-            <w:vAlign w:val="bottom"/>
-          </w:tcPr>
-          <w:p>
-            <w:pPr>
-              <w:spacing w:after="0"/>
-              <w:jc w:val="center"/>
-              <w:rPr>
-                <w:rFonts w:ascii="Times New Roman" w:hAnsi="Times New Roman" w:cs="Times New Roman"/>
-                <w:sz w:val="24"/>
-                <w:szCs w:val="24"/>
-              </w:rPr>
-            </w:pPr>
-            <w:r>
-              <w:rPr>
-                <w:rFonts w:ascii="Times New Roman" w:hAnsi="Times New Roman" w:cs="Times New Roman"/>
-                <w:sz w:val="24"/>
-                <w:szCs w:val="24"/>
-              </w:rPr>
-              <w:t>1000</w:t>
-            </w:r>
-          </w:p>
-        </w:tc>
-        <w:tc>
-          <w:tcPr>
-            <w:tcW w:w="926" w:type="dxa"/>
-            <w:shd w:val="clear" w:color="auto" w:fill="auto"/>
-            <w:noWrap/>
-            <w:vAlign w:val="bottom"/>
-          </w:tcPr>
-          <w:p>
-            <w:pPr>
-              <w:spacing w:after="0"/>
-              <w:jc w:val="center"/>
-              <w:rPr>
-                <w:rFonts w:ascii="Times New Roman" w:hAnsi="Times New Roman" w:cs="Times New Roman"/>
-                <w:sz w:val="24"/>
-                <w:szCs w:val="24"/>
-              </w:rPr>
-            </w:pPr>
-            <w:r>
-              <w:rPr>
-                <w:rFonts w:ascii="Times New Roman" w:hAnsi="Times New Roman" w:cs="Times New Roman"/>
-                <w:sz w:val="24"/>
-                <w:szCs w:val="24"/>
-              </w:rPr>
-              <w:t>EE</w:t>
-            </w:r>
-          </w:p>
-        </w:tc>
-      </w:tr>
-      <w:tr>
-        <w:trPr>
-          <w:trHeight w:val="308"/>
-        </w:trPr>
-        <w:tc>
-          <w:tcPr>
-            <w:tcW w:w="1113" w:type="dxa"/>
-            <w:shd w:val="clear" w:color="auto" w:fill="auto"/>
-            <w:noWrap/>
-          </w:tcPr>
-          <w:p>
-            <w:pPr>
-              <w:spacing w:after="0"/>
-              <w:jc w:val="center"/>
-              <w:rPr>
-                <w:rFonts w:ascii="Times New Roman" w:eastAsia="Times New Roman" w:hAnsi="Times New Roman" w:cs="Times New Roman"/>
-                <w:bCs/>
-                <w:sz w:val="24"/>
-                <w:szCs w:val="24"/>
-              </w:rPr>
-            </w:pPr>
-            <w:r>
-              <w:rPr>
-                <w:rFonts w:ascii="Times New Roman" w:eastAsia="Times New Roman" w:hAnsi="Times New Roman" w:cs="Times New Roman"/>
-                <w:bCs/>
-                <w:sz w:val="24"/>
-                <w:szCs w:val="24"/>
-              </w:rPr>
-              <w:t>EE</w:t>
-            </w:r>
-          </w:p>
-        </w:tc>
-        <w:tc>
-          <w:tcPr>
-            <w:tcW w:w="1470" w:type="dxa"/>
-            <w:noWrap/>
-          </w:tcPr>
-          <w:p>
-            <w:pPr>
-              <w:spacing w:after="0"/>
-              <w:rPr>
-                <w:rFonts w:ascii="Times New Roman" w:eastAsia="Times New Roman" w:hAnsi="Times New Roman" w:cs="Times New Roman"/>
-                <w:bCs/>
-                <w:color w:val="auto"/>
-                <w:sz w:val="24"/>
-                <w:szCs w:val="24"/>
-              </w:rPr>
-            </w:pPr>
-            <w:r>
-              <w:rPr>
-                <w:rFonts w:ascii="Times New Roman" w:eastAsia="Times New Roman" w:hAnsi="Times New Roman" w:cs="Times New Roman"/>
-                <w:bCs/>
-                <w:color w:val="auto"/>
-                <w:sz w:val="24"/>
-                <w:szCs w:val="24"/>
-              </w:rPr>
-              <w:t>0010009001</w:t>
-            </w:r>
-          </w:p>
-        </w:tc>
-        <w:tc>
-          <w:tcPr>
-            <w:tcW w:w="906" w:type="dxa"/>
-            <w:shd w:val="clear" w:color="auto" w:fill="auto"/>
-            <w:noWrap/>
-            <w:vAlign w:val="bottom"/>
-          </w:tcPr>
-          <w:p>
-            <w:pPr>
-              <w:spacing w:after="0"/>
-              <w:jc w:val="center"/>
-              <w:rPr>
-                <w:rFonts w:ascii="Times New Roman" w:hAnsi="Times New Roman" w:cs="Times New Roman"/>
-                <w:sz w:val="24"/>
-                <w:szCs w:val="24"/>
-                <w:lang w:val="ru-RU"/>
-              </w:rPr>
-            </w:pPr>
-            <w:r>
-              <w:rPr>
-                <w:rFonts w:ascii="Times New Roman" w:hAnsi="Times New Roman" w:cs="Times New Roman"/>
-                <w:sz w:val="24"/>
-                <w:szCs w:val="24"/>
-              </w:rPr>
-              <w:t>1F2</w:t>
-            </w:r>
-          </w:p>
-        </w:tc>
-        <w:tc>
-          <w:tcPr>
-            <w:tcW w:w="924" w:type="dxa"/>
-            <w:shd w:val="clear" w:color="auto" w:fill="auto"/>
-            <w:noWrap/>
-            <w:vAlign w:val="bottom"/>
-          </w:tcPr>
-          <w:p>
-            <w:pPr>
-              <w:spacing w:after="0"/>
-              <w:jc w:val="center"/>
-              <w:rPr>
-                <w:rFonts w:ascii="Times New Roman" w:hAnsi="Times New Roman" w:cs="Times New Roman"/>
-                <w:sz w:val="24"/>
-                <w:szCs w:val="24"/>
-                <w:lang w:val="ru-RU"/>
-              </w:rPr>
-            </w:pPr>
-            <w:r>
-              <w:rPr>
-                <w:rFonts w:ascii="Times New Roman" w:hAnsi="Times New Roman" w:cs="Times New Roman"/>
-                <w:sz w:val="24"/>
-                <w:szCs w:val="24"/>
-                <w:lang w:val="ru-RU"/>
-              </w:rPr>
-              <w:t>0</w:t>
-            </w:r>
-            <w:r>
-              <w:rPr>
-                <w:rFonts w:ascii="Times New Roman" w:hAnsi="Times New Roman" w:cs="Times New Roman"/>
-                <w:sz w:val="24"/>
-                <w:szCs w:val="24"/>
-              </w:rPr>
-              <w:t>F01</w:t>
-            </w:r>
-          </w:p>
-        </w:tc>
-        <w:tc>
-          <w:tcPr>
-            <w:tcW w:w="924" w:type="dxa"/>
-            <w:shd w:val="clear" w:color="auto" w:fill="auto"/>
-            <w:noWrap/>
-            <w:vAlign w:val="bottom"/>
-          </w:tcPr>
-          <w:p>
-            <w:pPr>
-              <w:spacing w:after="0"/>
-              <w:jc w:val="center"/>
-              <w:rPr>
-                <w:rFonts w:ascii="Times New Roman" w:hAnsi="Times New Roman" w:cs="Times New Roman"/>
-                <w:sz w:val="24"/>
-                <w:szCs w:val="24"/>
-                <w:lang w:val="ru-RU"/>
-              </w:rPr>
-            </w:pPr>
-            <w:r>
-              <w:rPr>
-                <w:rFonts w:ascii="Times New Roman" w:hAnsi="Times New Roman" w:cs="Times New Roman"/>
-                <w:sz w:val="24"/>
-                <w:szCs w:val="24"/>
-              </w:rPr>
-              <w:t>7FD</w:t>
-            </w:r>
-          </w:p>
-        </w:tc>
-        <w:tc>
-          <w:tcPr>
-            <w:tcW w:w="924" w:type="dxa"/>
-            <w:shd w:val="clear" w:color="auto" w:fill="auto"/>
-            <w:noWrap/>
-            <w:vAlign w:val="bottom"/>
-          </w:tcPr>
-          <w:p>
-            <w:pPr>
-              <w:spacing w:after="0"/>
-              <w:jc w:val="center"/>
-              <w:rPr>
-                <w:rFonts w:ascii="Times New Roman" w:hAnsi="Times New Roman" w:cs="Times New Roman"/>
-                <w:sz w:val="24"/>
-                <w:szCs w:val="24"/>
-              </w:rPr>
-            </w:pPr>
-            <w:r>
-              <w:rPr>
-                <w:rFonts w:ascii="Times New Roman" w:hAnsi="Times New Roman" w:cs="Times New Roman"/>
-                <w:sz w:val="24"/>
-                <w:szCs w:val="24"/>
-              </w:rPr>
-              <w:t>0001</w:t>
-            </w:r>
-          </w:p>
-        </w:tc>
-        <w:tc>
-          <w:tcPr>
-            <w:tcW w:w="924" w:type="dxa"/>
-            <w:shd w:val="clear" w:color="auto" w:fill="auto"/>
-            <w:noWrap/>
-            <w:vAlign w:val="bottom"/>
-          </w:tcPr>
-          <w:p>
-            <w:pPr>
-              <w:spacing w:after="0"/>
-              <w:jc w:val="center"/>
-              <w:rPr>
-                <w:rFonts w:ascii="Times New Roman" w:hAnsi="Times New Roman" w:cs="Times New Roman"/>
-                <w:sz w:val="24"/>
-                <w:szCs w:val="24"/>
-                <w:lang w:val="ru-RU"/>
-              </w:rPr>
-            </w:pPr>
-            <w:r>
-              <w:rPr>
-                <w:rFonts w:ascii="Times New Roman" w:hAnsi="Times New Roman" w:cs="Times New Roman"/>
-                <w:sz w:val="24"/>
-                <w:szCs w:val="24"/>
-              </w:rPr>
-              <w:t>7FD</w:t>
-            </w:r>
-          </w:p>
-        </w:tc>
-        <w:tc>
-          <w:tcPr>
-            <w:tcW w:w="924" w:type="dxa"/>
-            <w:shd w:val="clear" w:color="auto" w:fill="auto"/>
-            <w:noWrap/>
-            <w:vAlign w:val="bottom"/>
-          </w:tcPr>
-          <w:p>
-            <w:pPr>
-              <w:spacing w:after="0"/>
-              <w:jc w:val="center"/>
-              <w:rPr>
-                <w:rFonts w:ascii="Times New Roman" w:hAnsi="Times New Roman" w:cs="Times New Roman"/>
-                <w:sz w:val="24"/>
-                <w:szCs w:val="24"/>
-              </w:rPr>
-            </w:pPr>
-            <w:r>
-              <w:rPr>
-                <w:rFonts w:ascii="Times New Roman" w:hAnsi="Times New Roman" w:cs="Times New Roman"/>
-                <w:sz w:val="24"/>
-                <w:szCs w:val="24"/>
-              </w:rPr>
-              <w:t>FFFF</w:t>
-            </w:r>
-          </w:p>
-        </w:tc>
-        <w:tc>
-          <w:tcPr>
-            <w:tcW w:w="924" w:type="dxa"/>
-            <w:shd w:val="clear" w:color="auto" w:fill="auto"/>
-            <w:noWrap/>
-            <w:vAlign w:val="bottom"/>
-          </w:tcPr>
-          <w:p>
-            <w:pPr>
-              <w:spacing w:after="0"/>
-              <w:jc w:val="center"/>
-              <w:rPr>
-                <w:rFonts w:ascii="Times New Roman" w:hAnsi="Times New Roman" w:cs="Times New Roman"/>
-                <w:sz w:val="24"/>
-                <w:szCs w:val="24"/>
-                <w:lang w:val="ru-RU"/>
-              </w:rPr>
-            </w:pPr>
-            <w:r>
-              <w:rPr>
-                <w:rFonts w:ascii="Times New Roman" w:hAnsi="Times New Roman" w:cs="Times New Roman"/>
-                <w:sz w:val="24"/>
-                <w:szCs w:val="24"/>
-              </w:rPr>
-              <w:t>0001</w:t>
-            </w:r>
-          </w:p>
-        </w:tc>
-        <w:tc>
-          <w:tcPr>
-            <w:tcW w:w="924" w:type="dxa"/>
-            <w:shd w:val="clear" w:color="auto" w:fill="auto"/>
-            <w:noWrap/>
-            <w:vAlign w:val="bottom"/>
-          </w:tcPr>
-          <w:p>
-            <w:pPr>
-              <w:spacing w:after="0"/>
-              <w:jc w:val="center"/>
-              <w:rPr>
-                <w:rFonts w:ascii="Times New Roman" w:hAnsi="Times New Roman" w:cs="Times New Roman"/>
-                <w:sz w:val="24"/>
-                <w:szCs w:val="24"/>
-              </w:rPr>
-            </w:pPr>
-            <w:r>
-              <w:rPr>
-                <w:rFonts w:ascii="Times New Roman" w:hAnsi="Times New Roman" w:cs="Times New Roman"/>
-                <w:sz w:val="24"/>
-                <w:szCs w:val="24"/>
-              </w:rPr>
-              <w:t>1000</w:t>
-            </w:r>
-          </w:p>
-        </w:tc>
-        <w:tc>
-          <w:tcPr>
-            <w:tcW w:w="926" w:type="dxa"/>
-            <w:shd w:val="clear" w:color="auto" w:fill="auto"/>
-            <w:noWrap/>
-            <w:vAlign w:val="bottom"/>
-          </w:tcPr>
-          <w:p>
-            <w:pPr>
-              <w:spacing w:after="0"/>
-              <w:jc w:val="center"/>
-              <w:rPr>
-                <w:rFonts w:ascii="Times New Roman" w:hAnsi="Times New Roman" w:cs="Times New Roman"/>
-                <w:sz w:val="24"/>
-                <w:szCs w:val="24"/>
-              </w:rPr>
-            </w:pPr>
-            <w:r>
-              <w:rPr>
-                <w:rFonts w:ascii="Times New Roman" w:hAnsi="Times New Roman" w:cs="Times New Roman"/>
-                <w:sz w:val="24"/>
-                <w:szCs w:val="24"/>
-              </w:rPr>
-              <w:t>EF</w:t>
-            </w:r>
-          </w:p>
-        </w:tc>
-      </w:tr>
-      <w:tr>
-        <w:trPr>
-          <w:trHeight w:val="308"/>
-        </w:trPr>
-        <w:tc>
-          <w:tcPr>
-            <w:tcW w:w="1113" w:type="dxa"/>
-            <w:shd w:val="clear" w:color="auto" w:fill="auto"/>
-            <w:noWrap/>
-          </w:tcPr>
-          <w:p>
-            <w:pPr>
-              <w:spacing w:after="0"/>
-              <w:jc w:val="center"/>
-              <w:rPr>
-                <w:rFonts w:ascii="Times New Roman" w:eastAsia="Times New Roman" w:hAnsi="Times New Roman" w:cs="Times New Roman"/>
-                <w:bCs/>
-                <w:sz w:val="24"/>
-                <w:szCs w:val="24"/>
-              </w:rPr>
-            </w:pPr>
-            <w:r>
-              <w:rPr>
-                <w:rFonts w:ascii="Times New Roman" w:eastAsia="Times New Roman" w:hAnsi="Times New Roman" w:cs="Times New Roman"/>
-                <w:bCs/>
-                <w:sz w:val="24"/>
-                <w:szCs w:val="24"/>
-              </w:rPr>
-              <w:t>EF</w:t>
-            </w:r>
-          </w:p>
-        </w:tc>
-        <w:tc>
-          <w:tcPr>
-            <w:tcW w:w="1470" w:type="dxa"/>
-            <w:noWrap/>
-          </w:tcPr>
-          <w:p>
-            <w:pPr>
-              <w:spacing w:after="0"/>
-              <w:rPr>
-                <w:rFonts w:ascii="Times New Roman" w:eastAsia="Times New Roman" w:hAnsi="Times New Roman" w:cs="Times New Roman"/>
-                <w:bCs/>
-                <w:color w:val="auto"/>
-                <w:sz w:val="24"/>
-                <w:szCs w:val="24"/>
-              </w:rPr>
-            </w:pPr>
-            <w:r>
-              <w:rPr>
-                <w:rFonts w:ascii="Times New Roman" w:eastAsia="Times New Roman" w:hAnsi="Times New Roman" w:cs="Times New Roman"/>
-                <w:bCs/>
-                <w:color w:val="auto"/>
-                <w:sz w:val="24"/>
-                <w:szCs w:val="24"/>
-              </w:rPr>
-              <w:t>0001009020</w:t>
-            </w:r>
-          </w:p>
-        </w:tc>
-        <w:tc>
-          <w:tcPr>
-            <w:tcW w:w="906" w:type="dxa"/>
-            <w:shd w:val="clear" w:color="auto" w:fill="auto"/>
-            <w:noWrap/>
-            <w:vAlign w:val="bottom"/>
-          </w:tcPr>
-          <w:p>
-            <w:pPr>
-              <w:spacing w:after="0"/>
-              <w:jc w:val="center"/>
-              <w:rPr>
-                <w:rFonts w:ascii="Times New Roman" w:hAnsi="Times New Roman" w:cs="Times New Roman"/>
-                <w:sz w:val="24"/>
-                <w:szCs w:val="24"/>
-                <w:lang w:val="ru-RU"/>
-              </w:rPr>
-            </w:pPr>
-            <w:r>
-              <w:rPr>
-                <w:rFonts w:ascii="Times New Roman" w:hAnsi="Times New Roman" w:cs="Times New Roman"/>
-                <w:sz w:val="24"/>
-                <w:szCs w:val="24"/>
-              </w:rPr>
-              <w:t>1F2</w:t>
-            </w:r>
-          </w:p>
-        </w:tc>
-        <w:tc>
-          <w:tcPr>
-            <w:tcW w:w="924" w:type="dxa"/>
-            <w:shd w:val="clear" w:color="auto" w:fill="auto"/>
-            <w:noWrap/>
-            <w:vAlign w:val="bottom"/>
-          </w:tcPr>
-          <w:p>
-            <w:pPr>
-              <w:spacing w:after="0"/>
-              <w:jc w:val="center"/>
-              <w:rPr>
-                <w:rFonts w:ascii="Times New Roman" w:hAnsi="Times New Roman" w:cs="Times New Roman"/>
-                <w:sz w:val="24"/>
-                <w:szCs w:val="24"/>
-                <w:lang w:val="ru-RU"/>
-              </w:rPr>
-            </w:pPr>
-            <w:r>
-              <w:rPr>
-                <w:rFonts w:ascii="Times New Roman" w:hAnsi="Times New Roman" w:cs="Times New Roman"/>
-                <w:sz w:val="24"/>
-                <w:szCs w:val="24"/>
-                <w:lang w:val="ru-RU"/>
-              </w:rPr>
-              <w:t>0</w:t>
-            </w:r>
-            <w:r>
-              <w:rPr>
-                <w:rFonts w:ascii="Times New Roman" w:hAnsi="Times New Roman" w:cs="Times New Roman"/>
-                <w:sz w:val="24"/>
-                <w:szCs w:val="24"/>
-              </w:rPr>
-              <w:t>F01</w:t>
-            </w:r>
-          </w:p>
-        </w:tc>
-        <w:tc>
-          <w:tcPr>
-            <w:tcW w:w="924" w:type="dxa"/>
-            <w:shd w:val="clear" w:color="auto" w:fill="auto"/>
-            <w:noWrap/>
-            <w:vAlign w:val="bottom"/>
-          </w:tcPr>
-          <w:p>
-            <w:pPr>
-              <w:spacing w:after="0"/>
-              <w:jc w:val="center"/>
-              <w:rPr>
-                <w:rFonts w:ascii="Times New Roman" w:hAnsi="Times New Roman" w:cs="Times New Roman"/>
-                <w:sz w:val="24"/>
-                <w:szCs w:val="24"/>
-                <w:lang w:val="ru-RU"/>
-              </w:rPr>
-            </w:pPr>
-            <w:r>
-              <w:rPr>
-                <w:rFonts w:ascii="Times New Roman" w:hAnsi="Times New Roman" w:cs="Times New Roman"/>
-                <w:sz w:val="24"/>
-                <w:szCs w:val="24"/>
-              </w:rPr>
-              <w:t>7FD</w:t>
-            </w:r>
-          </w:p>
-        </w:tc>
-        <w:tc>
-          <w:tcPr>
-            <w:tcW w:w="924" w:type="dxa"/>
-            <w:shd w:val="clear" w:color="auto" w:fill="auto"/>
-            <w:noWrap/>
-            <w:vAlign w:val="bottom"/>
-          </w:tcPr>
-          <w:p>
-            <w:pPr>
-              <w:spacing w:after="0"/>
-              <w:jc w:val="center"/>
-              <w:rPr>
-                <w:rFonts w:ascii="Times New Roman" w:hAnsi="Times New Roman" w:cs="Times New Roman"/>
-                <w:sz w:val="24"/>
-                <w:szCs w:val="24"/>
-              </w:rPr>
-            </w:pPr>
-            <w:r>
-              <w:rPr>
-                <w:rFonts w:ascii="Times New Roman" w:hAnsi="Times New Roman" w:cs="Times New Roman"/>
-                <w:sz w:val="24"/>
-                <w:szCs w:val="24"/>
-              </w:rPr>
-              <w:t>FFFF</w:t>
-            </w:r>
-          </w:p>
-        </w:tc>
-        <w:tc>
-          <w:tcPr>
-            <w:tcW w:w="924" w:type="dxa"/>
-            <w:shd w:val="clear" w:color="auto" w:fill="auto"/>
-            <w:noWrap/>
-            <w:vAlign w:val="bottom"/>
-          </w:tcPr>
-          <w:p>
-            <w:pPr>
-              <w:spacing w:after="0"/>
-              <w:jc w:val="center"/>
-              <w:rPr>
-                <w:rFonts w:ascii="Times New Roman" w:hAnsi="Times New Roman" w:cs="Times New Roman"/>
-                <w:sz w:val="24"/>
-                <w:szCs w:val="24"/>
-                <w:lang w:val="ru-RU"/>
-              </w:rPr>
-            </w:pPr>
-            <w:r>
-              <w:rPr>
-                <w:rFonts w:ascii="Times New Roman" w:hAnsi="Times New Roman" w:cs="Times New Roman"/>
-                <w:sz w:val="24"/>
-                <w:szCs w:val="24"/>
-              </w:rPr>
-              <w:t>7FD</w:t>
-            </w:r>
-          </w:p>
-        </w:tc>
-        <w:tc>
-          <w:tcPr>
-            <w:tcW w:w="924" w:type="dxa"/>
-            <w:shd w:val="clear" w:color="auto" w:fill="auto"/>
-            <w:noWrap/>
-            <w:vAlign w:val="bottom"/>
-          </w:tcPr>
-          <w:p>
-            <w:pPr>
-              <w:spacing w:after="0"/>
-              <w:jc w:val="center"/>
-              <w:rPr>
-                <w:rFonts w:ascii="Times New Roman" w:hAnsi="Times New Roman" w:cs="Times New Roman"/>
-                <w:sz w:val="24"/>
-                <w:szCs w:val="24"/>
-              </w:rPr>
-            </w:pPr>
-            <w:r>
-              <w:rPr>
-                <w:rFonts w:ascii="Times New Roman" w:hAnsi="Times New Roman" w:cs="Times New Roman"/>
-                <w:sz w:val="24"/>
-                <w:szCs w:val="24"/>
-              </w:rPr>
-              <w:t>FFFF</w:t>
-            </w:r>
-          </w:p>
-        </w:tc>
-        <w:tc>
-          <w:tcPr>
-            <w:tcW w:w="924" w:type="dxa"/>
-            <w:shd w:val="clear" w:color="auto" w:fill="auto"/>
-            <w:noWrap/>
-            <w:vAlign w:val="bottom"/>
-          </w:tcPr>
-          <w:p>
-            <w:pPr>
-              <w:spacing w:after="0"/>
-              <w:jc w:val="center"/>
-              <w:rPr>
-                <w:rFonts w:ascii="Times New Roman" w:hAnsi="Times New Roman" w:cs="Times New Roman"/>
-                <w:sz w:val="24"/>
-                <w:szCs w:val="24"/>
-                <w:lang w:val="ru-RU"/>
-              </w:rPr>
-            </w:pPr>
-            <w:r>
-              <w:rPr>
-                <w:rFonts w:ascii="Times New Roman" w:hAnsi="Times New Roman" w:cs="Times New Roman"/>
-                <w:sz w:val="24"/>
-                <w:szCs w:val="24"/>
-              </w:rPr>
-              <w:t>0001</w:t>
-            </w:r>
-          </w:p>
-        </w:tc>
-        <w:tc>
-          <w:tcPr>
-            <w:tcW w:w="924" w:type="dxa"/>
-            <w:shd w:val="clear" w:color="auto" w:fill="auto"/>
-            <w:noWrap/>
-            <w:vAlign w:val="bottom"/>
-          </w:tcPr>
-          <w:p>
-            <w:pPr>
-              <w:spacing w:after="0"/>
-              <w:jc w:val="center"/>
-              <w:rPr>
-                <w:rFonts w:ascii="Times New Roman" w:hAnsi="Times New Roman" w:cs="Times New Roman"/>
-                <w:sz w:val="24"/>
-                <w:szCs w:val="24"/>
-              </w:rPr>
-            </w:pPr>
-            <w:r>
-              <w:rPr>
-                <w:rFonts w:ascii="Times New Roman" w:hAnsi="Times New Roman" w:cs="Times New Roman"/>
-                <w:sz w:val="24"/>
-                <w:szCs w:val="24"/>
-              </w:rPr>
-              <w:t>1000</w:t>
-            </w:r>
-          </w:p>
-        </w:tc>
-        <w:tc>
-          <w:tcPr>
-            <w:tcW w:w="926" w:type="dxa"/>
-            <w:shd w:val="clear" w:color="auto" w:fill="auto"/>
-            <w:noWrap/>
-            <w:vAlign w:val="bottom"/>
-          </w:tcPr>
-          <w:p>
-            <w:pPr>
-              <w:spacing w:after="0"/>
-              <w:jc w:val="center"/>
-              <w:rPr>
-                <w:rFonts w:ascii="Times New Roman" w:hAnsi="Times New Roman" w:cs="Times New Roman"/>
-                <w:sz w:val="24"/>
-                <w:szCs w:val="24"/>
-              </w:rPr>
-            </w:pPr>
-            <w:r>
-              <w:rPr>
-                <w:rFonts w:ascii="Times New Roman" w:hAnsi="Times New Roman" w:cs="Times New Roman"/>
-                <w:sz w:val="24"/>
-                <w:szCs w:val="24"/>
-              </w:rPr>
-              <w:t>F0</w:t>
-            </w:r>
-          </w:p>
-        </w:tc>
-      </w:tr>
-      <w:tr>
-        <w:trPr>
-          <w:trHeight w:val="308"/>
-        </w:trPr>
-        <w:tc>
-          <w:tcPr>
-            <w:tcW w:w="1113" w:type="dxa"/>
-            <w:shd w:val="clear" w:color="auto" w:fill="auto"/>
-            <w:noWrap/>
-          </w:tcPr>
-          <w:p>
-            <w:pPr>
-              <w:spacing w:after="0"/>
-              <w:jc w:val="center"/>
-              <w:rPr>
-                <w:rFonts w:ascii="Times New Roman" w:eastAsia="Times New Roman" w:hAnsi="Times New Roman" w:cs="Times New Roman"/>
-                <w:bCs/>
-                <w:sz w:val="24"/>
-                <w:szCs w:val="24"/>
-              </w:rPr>
-            </w:pPr>
-            <w:r>
-              <w:rPr>
-                <w:rFonts w:ascii="Times New Roman" w:eastAsia="Times New Roman" w:hAnsi="Times New Roman" w:cs="Times New Roman"/>
-                <w:bCs/>
-                <w:sz w:val="24"/>
-                <w:szCs w:val="24"/>
-              </w:rPr>
-              <w:t>F0</w:t>
-            </w:r>
-          </w:p>
-        </w:tc>
-        <w:tc>
-          <w:tcPr>
-            <w:tcW w:w="1470" w:type="dxa"/>
-            <w:noWrap/>
-          </w:tcPr>
-          <w:p>
-            <w:pPr>
-              <w:spacing w:after="0"/>
-              <w:rPr>
-                <w:rFonts w:ascii="Times New Roman" w:eastAsia="Times New Roman" w:hAnsi="Times New Roman" w:cs="Times New Roman"/>
-                <w:bCs/>
-                <w:color w:val="auto"/>
-                <w:sz w:val="24"/>
-                <w:szCs w:val="24"/>
-              </w:rPr>
-            </w:pPr>
-            <w:r>
-              <w:rPr>
-                <w:rFonts w:ascii="Times New Roman" w:eastAsia="Times New Roman" w:hAnsi="Times New Roman" w:cs="Times New Roman"/>
-                <w:bCs/>
-                <w:color w:val="auto"/>
-                <w:sz w:val="24"/>
-                <w:szCs w:val="24"/>
-              </w:rPr>
-              <w:t>0200000000</w:t>
-            </w:r>
-          </w:p>
-        </w:tc>
-        <w:tc>
-          <w:tcPr>
-            <w:tcW w:w="906" w:type="dxa"/>
-            <w:shd w:val="clear" w:color="auto" w:fill="auto"/>
-            <w:noWrap/>
-            <w:vAlign w:val="bottom"/>
-          </w:tcPr>
-          <w:p>
-            <w:pPr>
-              <w:spacing w:after="0"/>
-              <w:jc w:val="center"/>
-              <w:rPr>
-                <w:rFonts w:ascii="Times New Roman" w:hAnsi="Times New Roman" w:cs="Times New Roman"/>
-                <w:sz w:val="24"/>
-                <w:szCs w:val="24"/>
-                <w:lang w:val="ru-RU"/>
-              </w:rPr>
-            </w:pPr>
-            <w:r>
-              <w:rPr>
-                <w:rFonts w:ascii="Times New Roman" w:hAnsi="Times New Roman" w:cs="Times New Roman"/>
-                <w:sz w:val="24"/>
-                <w:szCs w:val="24"/>
-              </w:rPr>
-              <w:t>1F2</w:t>
-            </w:r>
-          </w:p>
-        </w:tc>
-        <w:tc>
-          <w:tcPr>
-            <w:tcW w:w="924" w:type="dxa"/>
-            <w:shd w:val="clear" w:color="auto" w:fill="auto"/>
-            <w:noWrap/>
-            <w:vAlign w:val="bottom"/>
-          </w:tcPr>
-          <w:p>
-            <w:pPr>
-              <w:spacing w:after="0"/>
-              <w:jc w:val="center"/>
-              <w:rPr>
-                <w:rFonts w:ascii="Times New Roman" w:hAnsi="Times New Roman" w:cs="Times New Roman"/>
-                <w:sz w:val="24"/>
-                <w:szCs w:val="24"/>
-                <w:lang w:val="ru-RU"/>
-              </w:rPr>
-            </w:pPr>
-            <w:r>
-              <w:rPr>
-                <w:rFonts w:ascii="Times New Roman" w:hAnsi="Times New Roman" w:cs="Times New Roman"/>
-                <w:sz w:val="24"/>
-                <w:szCs w:val="24"/>
-                <w:lang w:val="ru-RU"/>
-              </w:rPr>
-              <w:t>0</w:t>
-            </w:r>
-            <w:r>
-              <w:rPr>
-                <w:rFonts w:ascii="Times New Roman" w:hAnsi="Times New Roman" w:cs="Times New Roman"/>
-                <w:sz w:val="24"/>
-                <w:szCs w:val="24"/>
-              </w:rPr>
-              <w:t>F01</w:t>
-            </w:r>
-          </w:p>
-        </w:tc>
-        <w:tc>
-          <w:tcPr>
-            <w:tcW w:w="924" w:type="dxa"/>
-            <w:shd w:val="clear" w:color="auto" w:fill="auto"/>
-            <w:noWrap/>
-            <w:vAlign w:val="bottom"/>
-          </w:tcPr>
-          <w:p>
-            <w:pPr>
-              <w:spacing w:after="0"/>
-              <w:jc w:val="center"/>
-              <w:rPr>
-                <w:rFonts w:ascii="Times New Roman" w:hAnsi="Times New Roman" w:cs="Times New Roman"/>
-                <w:sz w:val="24"/>
-                <w:szCs w:val="24"/>
-                <w:lang w:val="ru-RU"/>
-              </w:rPr>
-            </w:pPr>
-            <w:r>
-              <w:rPr>
-                <w:rFonts w:ascii="Times New Roman" w:hAnsi="Times New Roman" w:cs="Times New Roman"/>
-                <w:sz w:val="24"/>
-                <w:szCs w:val="24"/>
-              </w:rPr>
-              <w:t>7FD</w:t>
-            </w:r>
-          </w:p>
-        </w:tc>
-        <w:tc>
-          <w:tcPr>
-            <w:tcW w:w="924" w:type="dxa"/>
-            <w:shd w:val="clear" w:color="auto" w:fill="auto"/>
-            <w:noWrap/>
-            <w:vAlign w:val="bottom"/>
-          </w:tcPr>
-          <w:p>
-            <w:pPr>
-              <w:spacing w:after="0"/>
-              <w:jc w:val="center"/>
-              <w:rPr>
-                <w:rFonts w:ascii="Times New Roman" w:hAnsi="Times New Roman" w:cs="Times New Roman"/>
-                <w:sz w:val="24"/>
-                <w:szCs w:val="24"/>
-              </w:rPr>
-            </w:pPr>
-            <w:r>
-              <w:rPr>
-                <w:rFonts w:ascii="Times New Roman" w:hAnsi="Times New Roman" w:cs="Times New Roman"/>
-                <w:sz w:val="24"/>
-                <w:szCs w:val="24"/>
-              </w:rPr>
-              <w:t>FFFF</w:t>
-            </w:r>
-          </w:p>
-        </w:tc>
-        <w:tc>
-          <w:tcPr>
-            <w:tcW w:w="924" w:type="dxa"/>
-            <w:shd w:val="clear" w:color="auto" w:fill="auto"/>
-            <w:noWrap/>
-            <w:vAlign w:val="bottom"/>
-          </w:tcPr>
-          <w:p>
-            <w:pPr>
-              <w:spacing w:after="0"/>
-              <w:jc w:val="center"/>
-              <w:rPr>
-                <w:rFonts w:ascii="Times New Roman" w:hAnsi="Times New Roman" w:cs="Times New Roman"/>
-                <w:sz w:val="24"/>
-                <w:szCs w:val="24"/>
-                <w:lang w:val="ru-RU"/>
-              </w:rPr>
-            </w:pPr>
-            <w:r>
-              <w:rPr>
-                <w:rFonts w:ascii="Times New Roman" w:hAnsi="Times New Roman" w:cs="Times New Roman"/>
-                <w:sz w:val="24"/>
-                <w:szCs w:val="24"/>
-              </w:rPr>
-              <w:t>7FD</w:t>
-            </w:r>
-          </w:p>
-        </w:tc>
-        <w:tc>
-          <w:tcPr>
-            <w:tcW w:w="924" w:type="dxa"/>
-            <w:shd w:val="clear" w:color="auto" w:fill="auto"/>
-            <w:noWrap/>
-            <w:vAlign w:val="bottom"/>
-          </w:tcPr>
-          <w:p>
-            <w:pPr>
-              <w:spacing w:after="0"/>
-              <w:jc w:val="center"/>
-              <w:rPr>
-                <w:rFonts w:ascii="Times New Roman" w:hAnsi="Times New Roman" w:cs="Times New Roman"/>
-                <w:sz w:val="24"/>
-                <w:szCs w:val="24"/>
-              </w:rPr>
-            </w:pPr>
-            <w:r>
-              <w:rPr>
-                <w:rFonts w:ascii="Times New Roman" w:hAnsi="Times New Roman" w:cs="Times New Roman"/>
-                <w:sz w:val="24"/>
-                <w:szCs w:val="24"/>
-              </w:rPr>
-              <w:t>FFFF</w:t>
-            </w:r>
-          </w:p>
-        </w:tc>
-        <w:tc>
-          <w:tcPr>
-            <w:tcW w:w="924" w:type="dxa"/>
-            <w:shd w:val="clear" w:color="auto" w:fill="auto"/>
-            <w:noWrap/>
-            <w:vAlign w:val="bottom"/>
-          </w:tcPr>
-          <w:p>
-            <w:pPr>
-              <w:spacing w:after="0"/>
-              <w:jc w:val="center"/>
-              <w:rPr>
-                <w:rFonts w:ascii="Times New Roman" w:hAnsi="Times New Roman" w:cs="Times New Roman"/>
-                <w:sz w:val="24"/>
-                <w:szCs w:val="24"/>
-                <w:lang w:val="ru-RU"/>
-              </w:rPr>
-            </w:pPr>
-            <w:r>
-              <w:rPr>
-                <w:rFonts w:ascii="Times New Roman" w:hAnsi="Times New Roman" w:cs="Times New Roman"/>
-                <w:sz w:val="24"/>
-                <w:szCs w:val="24"/>
-              </w:rPr>
-              <w:t>0001</w:t>
-            </w:r>
-          </w:p>
-        </w:tc>
-        <w:tc>
-          <w:tcPr>
-            <w:tcW w:w="924" w:type="dxa"/>
-            <w:shd w:val="clear" w:color="auto" w:fill="auto"/>
-            <w:noWrap/>
-            <w:vAlign w:val="bottom"/>
-          </w:tcPr>
-          <w:p>
-            <w:pPr>
-              <w:spacing w:after="0"/>
-              <w:jc w:val="center"/>
-              <w:rPr>
-                <w:rFonts w:ascii="Times New Roman" w:hAnsi="Times New Roman" w:cs="Times New Roman"/>
-                <w:sz w:val="24"/>
-                <w:szCs w:val="24"/>
-              </w:rPr>
-            </w:pPr>
-            <w:r>
-              <w:rPr>
-                <w:rFonts w:ascii="Times New Roman" w:hAnsi="Times New Roman" w:cs="Times New Roman"/>
-                <w:sz w:val="24"/>
-                <w:szCs w:val="24"/>
-              </w:rPr>
-              <w:t>1000</w:t>
-            </w:r>
-          </w:p>
-        </w:tc>
-        <w:tc>
-          <w:tcPr>
-            <w:tcW w:w="926" w:type="dxa"/>
-            <w:shd w:val="clear" w:color="auto" w:fill="auto"/>
-            <w:noWrap/>
-            <w:vAlign w:val="bottom"/>
-          </w:tcPr>
-          <w:p>
-            <w:pPr>
-              <w:spacing w:after="0"/>
-              <w:jc w:val="center"/>
-              <w:rPr>
-                <w:rFonts w:ascii="Times New Roman" w:hAnsi="Times New Roman" w:cs="Times New Roman"/>
-                <w:sz w:val="24"/>
-                <w:szCs w:val="24"/>
-              </w:rPr>
-            </w:pPr>
-            <w:r>
-              <w:rPr>
-                <w:rFonts w:ascii="Times New Roman" w:hAnsi="Times New Roman" w:cs="Times New Roman"/>
-                <w:sz w:val="24"/>
-                <w:szCs w:val="24"/>
-              </w:rPr>
-              <w:t>F1</w:t>
-            </w:r>
-          </w:p>
-        </w:tc>
-      </w:tr>
-      <w:tr>
-        <w:trPr>
-          <w:trHeight w:val="308"/>
-        </w:trPr>
-        <w:tc>
-          <w:tcPr>
-            <w:tcW w:w="1113" w:type="dxa"/>
-            <w:shd w:val="clear" w:color="auto" w:fill="auto"/>
-            <w:noWrap/>
-          </w:tcPr>
-          <w:p>
-            <w:pPr>
-              <w:spacing w:after="0"/>
-              <w:jc w:val="center"/>
-              <w:rPr>
-                <w:rFonts w:ascii="Times New Roman" w:eastAsia="Times New Roman" w:hAnsi="Times New Roman" w:cs="Times New Roman"/>
-                <w:bCs/>
-                <w:sz w:val="24"/>
-                <w:szCs w:val="24"/>
-                <w:lang w:val="ru-RU"/>
-              </w:rPr>
-            </w:pPr>
-            <w:r>
-              <w:rPr>
-                <w:rFonts w:ascii="Times New Roman" w:eastAsia="Times New Roman" w:hAnsi="Times New Roman" w:cs="Times New Roman"/>
-                <w:bCs/>
-                <w:sz w:val="24"/>
-                <w:szCs w:val="24"/>
-              </w:rPr>
-              <w:t>F</w:t>
-            </w:r>
-            <w:r>
-              <w:rPr>
-                <w:rFonts w:ascii="Times New Roman" w:eastAsia="Times New Roman" w:hAnsi="Times New Roman" w:cs="Times New Roman"/>
-                <w:bCs/>
-                <w:sz w:val="24"/>
-                <w:szCs w:val="24"/>
-                <w:lang w:val="ru-RU"/>
-              </w:rPr>
-              <w:t>1</w:t>
-            </w:r>
-          </w:p>
-        </w:tc>
-        <w:tc>
-          <w:tcPr>
-            <w:tcW w:w="1470" w:type="dxa"/>
-            <w:noWrap/>
-          </w:tcPr>
-          <w:p>
-            <w:pPr>
-              <w:tabs>
-                <w:tab w:val="right" w:pos="2052"/>
-              </w:tabs>
-              <w:spacing w:after="0"/>
-              <w:rPr>
-                <w:rFonts w:ascii="Times New Roman" w:eastAsia="Times New Roman" w:hAnsi="Times New Roman" w:cs="Times New Roman"/>
-                <w:bCs/>
-                <w:color w:val="auto"/>
-                <w:sz w:val="24"/>
-                <w:szCs w:val="24"/>
-                <w:lang w:val="ru-RU"/>
-              </w:rPr>
-            </w:pPr>
-            <w:r>
-              <w:rPr>
-                <w:rFonts w:ascii="Times New Roman" w:eastAsia="Times New Roman" w:hAnsi="Times New Roman" w:cs="Times New Roman"/>
-                <w:bCs/>
-                <w:color w:val="auto"/>
-                <w:sz w:val="24"/>
-                <w:szCs w:val="24"/>
-                <w:lang w:val="ru-RU"/>
-              </w:rPr>
-              <w:t>80</w:t>
-            </w:r>
-            <w:r>
-              <w:rPr>
-                <w:rFonts w:ascii="Times New Roman" w:eastAsia="Times New Roman" w:hAnsi="Times New Roman" w:cs="Times New Roman"/>
-                <w:bCs/>
-                <w:color w:val="auto"/>
-                <w:sz w:val="24"/>
-                <w:szCs w:val="24"/>
-              </w:rPr>
-              <w:t>C</w:t>
-            </w:r>
-            <w:r>
-              <w:rPr>
-                <w:rFonts w:ascii="Times New Roman" w:eastAsia="Times New Roman" w:hAnsi="Times New Roman" w:cs="Times New Roman"/>
-                <w:bCs/>
-                <w:color w:val="auto"/>
-                <w:sz w:val="24"/>
-                <w:szCs w:val="24"/>
-                <w:lang w:val="ru-RU"/>
-              </w:rPr>
-              <w:t>4101040</w:t>
-            </w:r>
-          </w:p>
-        </w:tc>
-        <w:tc>
-          <w:tcPr>
-            <w:tcW w:w="906" w:type="dxa"/>
-            <w:shd w:val="clear" w:color="auto" w:fill="auto"/>
-            <w:noWrap/>
-            <w:vAlign w:val="bottom"/>
-          </w:tcPr>
-          <w:p>
-            <w:pPr>
-              <w:spacing w:after="0"/>
-              <w:jc w:val="center"/>
-              <w:rPr>
-                <w:rFonts w:ascii="Times New Roman" w:hAnsi="Times New Roman" w:cs="Times New Roman"/>
-                <w:sz w:val="24"/>
-                <w:szCs w:val="24"/>
-                <w:lang w:val="ru-RU"/>
-              </w:rPr>
-            </w:pPr>
-            <w:r>
-              <w:rPr>
-                <w:rFonts w:ascii="Times New Roman" w:hAnsi="Times New Roman" w:cs="Times New Roman"/>
-                <w:sz w:val="24"/>
-                <w:szCs w:val="24"/>
-              </w:rPr>
-              <w:t>1F2</w:t>
-            </w:r>
-          </w:p>
-        </w:tc>
-        <w:tc>
-          <w:tcPr>
-            <w:tcW w:w="924" w:type="dxa"/>
-            <w:shd w:val="clear" w:color="auto" w:fill="auto"/>
-            <w:noWrap/>
-            <w:vAlign w:val="bottom"/>
-          </w:tcPr>
-          <w:p>
-            <w:pPr>
-              <w:spacing w:after="0"/>
-              <w:jc w:val="center"/>
-              <w:rPr>
-                <w:rFonts w:ascii="Times New Roman" w:hAnsi="Times New Roman" w:cs="Times New Roman"/>
-                <w:sz w:val="24"/>
-                <w:szCs w:val="24"/>
-                <w:lang w:val="ru-RU"/>
-              </w:rPr>
-            </w:pPr>
-            <w:r>
-              <w:rPr>
-                <w:rFonts w:ascii="Times New Roman" w:hAnsi="Times New Roman" w:cs="Times New Roman"/>
-                <w:sz w:val="24"/>
-                <w:szCs w:val="24"/>
-                <w:lang w:val="ru-RU"/>
-              </w:rPr>
-              <w:t>0</w:t>
-            </w:r>
-            <w:r>
-              <w:rPr>
-                <w:rFonts w:ascii="Times New Roman" w:hAnsi="Times New Roman" w:cs="Times New Roman"/>
-                <w:sz w:val="24"/>
-                <w:szCs w:val="24"/>
-              </w:rPr>
-              <w:t>F01</w:t>
-            </w:r>
-          </w:p>
-        </w:tc>
-        <w:tc>
-          <w:tcPr>
-            <w:tcW w:w="924" w:type="dxa"/>
-            <w:shd w:val="clear" w:color="auto" w:fill="auto"/>
-            <w:noWrap/>
-            <w:vAlign w:val="bottom"/>
-          </w:tcPr>
-          <w:p>
-            <w:pPr>
-              <w:spacing w:after="0"/>
-              <w:jc w:val="center"/>
-              <w:rPr>
-                <w:rFonts w:ascii="Times New Roman" w:hAnsi="Times New Roman" w:cs="Times New Roman"/>
-                <w:sz w:val="24"/>
-                <w:szCs w:val="24"/>
-                <w:lang w:val="ru-RU"/>
-              </w:rPr>
-            </w:pPr>
-            <w:r>
-              <w:rPr>
-                <w:rFonts w:ascii="Times New Roman" w:hAnsi="Times New Roman" w:cs="Times New Roman"/>
-                <w:sz w:val="24"/>
-                <w:szCs w:val="24"/>
-              </w:rPr>
-              <w:t>7FD</w:t>
-            </w:r>
-          </w:p>
-        </w:tc>
-        <w:tc>
-          <w:tcPr>
-            <w:tcW w:w="924" w:type="dxa"/>
-            <w:shd w:val="clear" w:color="auto" w:fill="auto"/>
-            <w:noWrap/>
-            <w:vAlign w:val="bottom"/>
-          </w:tcPr>
-          <w:p>
-            <w:pPr>
-              <w:spacing w:after="0"/>
-              <w:jc w:val="center"/>
-              <w:rPr>
-                <w:rFonts w:ascii="Times New Roman" w:hAnsi="Times New Roman" w:cs="Times New Roman"/>
-                <w:sz w:val="24"/>
-                <w:szCs w:val="24"/>
-              </w:rPr>
-            </w:pPr>
-            <w:r>
-              <w:rPr>
-                <w:rFonts w:ascii="Times New Roman" w:hAnsi="Times New Roman" w:cs="Times New Roman"/>
-                <w:sz w:val="24"/>
-                <w:szCs w:val="24"/>
-              </w:rPr>
-              <w:t>FFFF</w:t>
-            </w:r>
-          </w:p>
-        </w:tc>
-        <w:tc>
-          <w:tcPr>
-            <w:tcW w:w="924" w:type="dxa"/>
-            <w:shd w:val="clear" w:color="auto" w:fill="auto"/>
-            <w:noWrap/>
-            <w:vAlign w:val="bottom"/>
-          </w:tcPr>
-          <w:p>
-            <w:pPr>
-              <w:spacing w:after="0"/>
-              <w:jc w:val="center"/>
-              <w:rPr>
-                <w:rFonts w:ascii="Times New Roman" w:hAnsi="Times New Roman" w:cs="Times New Roman"/>
-                <w:sz w:val="24"/>
-                <w:szCs w:val="24"/>
-                <w:lang w:val="ru-RU"/>
-              </w:rPr>
-            </w:pPr>
-            <w:r>
-              <w:rPr>
-                <w:rFonts w:ascii="Times New Roman" w:hAnsi="Times New Roman" w:cs="Times New Roman"/>
-                <w:sz w:val="24"/>
-                <w:szCs w:val="24"/>
-              </w:rPr>
-              <w:t>7FD</w:t>
-            </w:r>
-          </w:p>
-        </w:tc>
-        <w:tc>
-          <w:tcPr>
-            <w:tcW w:w="924" w:type="dxa"/>
-            <w:shd w:val="clear" w:color="auto" w:fill="auto"/>
-            <w:noWrap/>
-            <w:vAlign w:val="bottom"/>
-          </w:tcPr>
-          <w:p>
-            <w:pPr>
-              <w:spacing w:after="0"/>
-              <w:jc w:val="center"/>
-              <w:rPr>
-                <w:rFonts w:ascii="Times New Roman" w:hAnsi="Times New Roman" w:cs="Times New Roman"/>
-                <w:sz w:val="24"/>
-                <w:szCs w:val="24"/>
-              </w:rPr>
-            </w:pPr>
-            <w:r>
-              <w:rPr>
-                <w:rFonts w:ascii="Times New Roman" w:hAnsi="Times New Roman" w:cs="Times New Roman"/>
-                <w:sz w:val="24"/>
-                <w:szCs w:val="24"/>
-              </w:rPr>
-              <w:t>FFFF</w:t>
-            </w:r>
-          </w:p>
-        </w:tc>
-        <w:tc>
-          <w:tcPr>
-            <w:tcW w:w="924" w:type="dxa"/>
-            <w:shd w:val="clear" w:color="auto" w:fill="auto"/>
-            <w:noWrap/>
-            <w:vAlign w:val="bottom"/>
-          </w:tcPr>
-          <w:p>
-            <w:pPr>
-              <w:spacing w:after="0"/>
-              <w:jc w:val="center"/>
-              <w:rPr>
-                <w:rFonts w:ascii="Times New Roman" w:hAnsi="Times New Roman" w:cs="Times New Roman"/>
-                <w:sz w:val="24"/>
-                <w:szCs w:val="24"/>
-                <w:lang w:val="ru-RU"/>
-              </w:rPr>
-            </w:pPr>
-            <w:r>
-              <w:rPr>
-                <w:rFonts w:ascii="Times New Roman" w:hAnsi="Times New Roman" w:cs="Times New Roman"/>
-                <w:sz w:val="24"/>
-                <w:szCs w:val="24"/>
-              </w:rPr>
-              <w:t>0001</w:t>
-            </w:r>
-          </w:p>
-        </w:tc>
-        <w:tc>
-          <w:tcPr>
-            <w:tcW w:w="924" w:type="dxa"/>
-            <w:shd w:val="clear" w:color="auto" w:fill="auto"/>
-            <w:noWrap/>
-            <w:vAlign w:val="bottom"/>
-          </w:tcPr>
-          <w:p>
-            <w:pPr>
-              <w:spacing w:after="0"/>
-              <w:jc w:val="center"/>
-              <w:rPr>
-                <w:rFonts w:ascii="Times New Roman" w:hAnsi="Times New Roman" w:cs="Times New Roman"/>
-                <w:sz w:val="24"/>
-                <w:szCs w:val="24"/>
-              </w:rPr>
-            </w:pPr>
-            <w:r>
-              <w:rPr>
-                <w:rFonts w:ascii="Times New Roman" w:hAnsi="Times New Roman" w:cs="Times New Roman"/>
-                <w:sz w:val="24"/>
-                <w:szCs w:val="24"/>
-              </w:rPr>
-              <w:t>1000</w:t>
-            </w:r>
-          </w:p>
-        </w:tc>
-        <w:tc>
-          <w:tcPr>
-            <w:tcW w:w="926" w:type="dxa"/>
-            <w:shd w:val="clear" w:color="auto" w:fill="auto"/>
-            <w:noWrap/>
-            <w:vAlign w:val="bottom"/>
-          </w:tcPr>
-          <w:p>
-            <w:pPr>
-              <w:spacing w:after="0"/>
-              <w:jc w:val="center"/>
-              <w:rPr>
-                <w:rFonts w:ascii="Times New Roman" w:hAnsi="Times New Roman" w:cs="Times New Roman"/>
-                <w:sz w:val="24"/>
-                <w:szCs w:val="24"/>
-              </w:rPr>
-            </w:pPr>
-            <w:r>
-              <w:rPr>
-                <w:rFonts w:ascii="Times New Roman" w:hAnsi="Times New Roman" w:cs="Times New Roman"/>
-                <w:sz w:val="24"/>
-                <w:szCs w:val="24"/>
-              </w:rPr>
-              <w:t>C4</w:t>
-            </w:r>
           </w:p>
         </w:tc>
       </w:tr>
     </w:tbl>
     <w:p>
       <w:pPr>
-        <w:spacing w:after="0"/>
-        <w:rPr>
-          <w:rFonts w:ascii="Times New Roman" w:hAnsi="Times New Roman" w:cs="Times New Roman"/>
-          <w:sz w:val="24"/>
-          <w:szCs w:val="24"/>
-          <w:lang w:val="ru-RU"/>
-        </w:rPr>
-      </w:pPr>
+        <w:pStyle w:val="1"/>
+        <w:ind w:left="-5"/>
+        <w:rPr>
+          <w:sz w:val="20"/>
+          <w:lang w:val="ru-RU"/>
+        </w:rPr>
+      </w:pPr>
+      <w:bookmarkStart w:id="2" w:name="_Toc133865345"/>
+      <w:r>
+        <w:rPr>
+          <w:sz w:val="44"/>
+          <w:lang w:val="ru-RU"/>
+        </w:rPr>
+        <w:lastRenderedPageBreak/>
+        <w:t>Тестовая программа</w:t>
+      </w:r>
+      <w:bookmarkEnd w:id="2"/>
+      <w:r>
+        <w:rPr>
+          <w:sz w:val="20"/>
+          <w:lang w:val="ru-RU"/>
+        </w:rPr>
+        <w:t xml:space="preserve"> </w:t>
+      </w:r>
     </w:p>
     <w:p>
       <w:pPr>
-        <w:pStyle w:val="1"/>
-        <w:ind w:left="-5"/>
-        <w:rPr>
-          <w:sz w:val="44"/>
-          <w:lang w:val="ru-RU"/>
-        </w:rPr>
-      </w:pPr>
-      <w:bookmarkStart w:id="2" w:name="_Toc133865345"/>
-      <w:r>
-        <w:rPr>
-          <w:sz w:val="44"/>
-          <w:lang w:val="ru-RU"/>
-        </w:rPr>
-        <w:t>Тестовая программа</w:t>
-      </w:r>
-      <w:bookmarkEnd w:id="2"/>
-      <w:r>
-        <w:rPr>
+        <w:pStyle w:val="a4"/>
+        <w:shd w:val="clear" w:color="auto" w:fill="1E1F22"/>
+        <w:tabs>
+          <w:tab w:val="left" w:pos="916"/>
+          <w:tab w:val="left" w:pos="1832"/>
+          <w:tab w:val="left" w:pos="2748"/>
+          <w:tab w:val="left" w:pos="3664"/>
+          <w:tab w:val="left" w:pos="4580"/>
+          <w:tab w:val="left" w:pos="5496"/>
+          <w:tab w:val="left" w:pos="6412"/>
+          <w:tab w:val="left" w:pos="7328"/>
+          <w:tab w:val="left" w:pos="8244"/>
+          <w:tab w:val="left" w:pos="9160"/>
+          <w:tab w:val="left" w:pos="10076"/>
+          <w:tab w:val="left" w:pos="10992"/>
+          <w:tab w:val="left" w:pos="11908"/>
+          <w:tab w:val="left" w:pos="12824"/>
+          <w:tab w:val="left" w:pos="13740"/>
+          <w:tab w:val="left" w:pos="14656"/>
+        </w:tabs>
+        <w:spacing w:after="240"/>
+        <w:ind w:left="715" w:firstLine="0"/>
+        <w:rPr>
+          <w:rFonts w:ascii="Courier New" w:hAnsi="Courier New" w:cs="Courier New"/>
+          <w:color w:val="BCBEC4"/>
           <w:sz w:val="20"/>
-          <w:lang w:val="ru-RU"/>
-        </w:rPr>
-        <w:t xml:space="preserve"> </w:t>
-      </w:r>
-    </w:p>
-    <w:p>
-      <w:pPr>
-        <w:spacing w:after="22"/>
-        <w:rPr>
-          <w:rFonts w:ascii="Times New Roman" w:hAnsi="Times New Roman" w:cs="Times New Roman"/>
-          <w:lang w:val="ru-RU"/>
-        </w:rPr>
-      </w:pPr>
-      <w:r>
-        <w:rPr>
-          <w:rFonts w:ascii="Times New Roman" w:eastAsia="Times New Roman" w:hAnsi="Times New Roman" w:cs="Times New Roman"/>
-          <w:sz w:val="28"/>
-          <w:lang w:val="ru-RU"/>
-        </w:rPr>
-        <w:t xml:space="preserve"> </w:t>
-      </w:r>
-    </w:p>
-    <w:tbl>
-      <w:tblPr>
-        <w:tblStyle w:val="a6"/>
-        <w:tblW w:w="0" w:type="auto"/>
-        <w:tblInd w:w="562" w:type="dxa"/>
-        <w:tblLook w:val="04A0" w:firstRow="1" w:lastRow="0" w:firstColumn="1" w:lastColumn="0" w:noHBand="0" w:noVBand="1"/>
-      </w:tblPr>
-      <w:tblGrid>
-        <w:gridCol w:w="7513"/>
-      </w:tblGrid>
-      <w:tr>
-        <w:tc>
-          <w:tcPr>
-            <w:tcW w:w="7513" w:type="dxa"/>
-          </w:tcPr>
-          <w:p>
-            <w:pPr>
-              <w:tabs>
-                <w:tab w:val="left" w:pos="1937"/>
-              </w:tabs>
-              <w:spacing w:after="0"/>
-              <w:rPr>
-                <w:rFonts w:ascii="Times New Roman" w:eastAsia="Times New Roman" w:hAnsi="Times New Roman" w:cs="Times New Roman"/>
-                <w:bCs/>
-                <w:sz w:val="24"/>
-                <w:szCs w:val="24"/>
-              </w:rPr>
-            </w:pPr>
-            <w:r>
-              <w:rPr>
-                <w:rFonts w:ascii="Times New Roman" w:eastAsia="Times New Roman" w:hAnsi="Times New Roman" w:cs="Times New Roman"/>
-                <w:bCs/>
-                <w:sz w:val="24"/>
-                <w:szCs w:val="24"/>
-              </w:rPr>
-              <w:t>ORG  0x1D0</w:t>
-            </w:r>
-          </w:p>
-          <w:p>
-            <w:pPr>
-              <w:tabs>
-                <w:tab w:val="left" w:pos="1937"/>
-              </w:tabs>
-              <w:spacing w:after="0"/>
-              <w:rPr>
-                <w:rFonts w:ascii="Times New Roman" w:eastAsia="Times New Roman" w:hAnsi="Times New Roman" w:cs="Times New Roman"/>
-                <w:bCs/>
-                <w:sz w:val="24"/>
-                <w:szCs w:val="24"/>
-              </w:rPr>
-            </w:pPr>
-          </w:p>
-          <w:p>
-            <w:pPr>
-              <w:tabs>
-                <w:tab w:val="left" w:pos="1937"/>
-              </w:tabs>
-              <w:spacing w:after="0"/>
-              <w:rPr>
-                <w:rFonts w:ascii="Times New Roman" w:eastAsia="Times New Roman" w:hAnsi="Times New Roman" w:cs="Times New Roman"/>
-                <w:bCs/>
-                <w:sz w:val="24"/>
-                <w:szCs w:val="24"/>
-              </w:rPr>
-            </w:pPr>
-            <w:r>
-              <w:rPr>
-                <w:rFonts w:ascii="Times New Roman" w:eastAsia="Times New Roman" w:hAnsi="Times New Roman" w:cs="Times New Roman"/>
-                <w:bCs/>
-                <w:sz w:val="24"/>
-                <w:szCs w:val="24"/>
-              </w:rPr>
-              <w:t>RESULT: WORD 0x0</w:t>
-            </w:r>
-          </w:p>
-          <w:p>
-            <w:pPr>
-              <w:tabs>
-                <w:tab w:val="left" w:pos="1937"/>
-              </w:tabs>
-              <w:spacing w:after="0"/>
-              <w:rPr>
-                <w:rFonts w:ascii="Times New Roman" w:eastAsia="Times New Roman" w:hAnsi="Times New Roman" w:cs="Times New Roman"/>
-                <w:bCs/>
-                <w:sz w:val="24"/>
-                <w:szCs w:val="24"/>
-              </w:rPr>
-            </w:pPr>
-          </w:p>
-          <w:p>
-            <w:pPr>
-              <w:tabs>
-                <w:tab w:val="left" w:pos="1937"/>
-              </w:tabs>
-              <w:spacing w:after="0"/>
-              <w:rPr>
-                <w:rFonts w:ascii="Times New Roman" w:eastAsia="Times New Roman" w:hAnsi="Times New Roman" w:cs="Times New Roman"/>
-                <w:bCs/>
-                <w:sz w:val="24"/>
-                <w:szCs w:val="24"/>
-              </w:rPr>
-            </w:pPr>
-            <w:r>
-              <w:rPr>
-                <w:rFonts w:ascii="Times New Roman" w:eastAsia="Times New Roman" w:hAnsi="Times New Roman" w:cs="Times New Roman"/>
-                <w:bCs/>
-                <w:sz w:val="24"/>
-                <w:szCs w:val="24"/>
-              </w:rPr>
-              <w:t>CHECK1: WORD 0x0</w:t>
-            </w:r>
-          </w:p>
-          <w:p>
-            <w:pPr>
-              <w:tabs>
-                <w:tab w:val="left" w:pos="1937"/>
-              </w:tabs>
-              <w:spacing w:after="0"/>
-              <w:rPr>
-                <w:rFonts w:ascii="Times New Roman" w:eastAsia="Times New Roman" w:hAnsi="Times New Roman" w:cs="Times New Roman"/>
-                <w:bCs/>
-                <w:sz w:val="24"/>
-                <w:szCs w:val="24"/>
-              </w:rPr>
-            </w:pPr>
-            <w:r>
-              <w:rPr>
-                <w:rFonts w:ascii="Times New Roman" w:eastAsia="Times New Roman" w:hAnsi="Times New Roman" w:cs="Times New Roman"/>
-                <w:bCs/>
-                <w:sz w:val="24"/>
-                <w:szCs w:val="24"/>
-              </w:rPr>
-              <w:t>CHECK2: WORD 0x0</w:t>
-            </w:r>
-          </w:p>
-          <w:p>
-            <w:pPr>
-              <w:tabs>
-                <w:tab w:val="left" w:pos="1937"/>
-              </w:tabs>
-              <w:spacing w:after="0"/>
-              <w:rPr>
-                <w:rFonts w:ascii="Times New Roman" w:eastAsia="Times New Roman" w:hAnsi="Times New Roman" w:cs="Times New Roman"/>
-                <w:bCs/>
-                <w:sz w:val="24"/>
-                <w:szCs w:val="24"/>
-              </w:rPr>
-            </w:pPr>
-            <w:r>
-              <w:rPr>
-                <w:rFonts w:ascii="Times New Roman" w:eastAsia="Times New Roman" w:hAnsi="Times New Roman" w:cs="Times New Roman"/>
-                <w:bCs/>
-                <w:sz w:val="24"/>
-                <w:szCs w:val="24"/>
-              </w:rPr>
-              <w:t>CHECK3: WORD 0x0</w:t>
-            </w:r>
-          </w:p>
-          <w:p>
-            <w:pPr>
-              <w:tabs>
-                <w:tab w:val="left" w:pos="1937"/>
-              </w:tabs>
-              <w:spacing w:after="0"/>
-              <w:rPr>
-                <w:rFonts w:ascii="Times New Roman" w:eastAsia="Times New Roman" w:hAnsi="Times New Roman" w:cs="Times New Roman"/>
-                <w:bCs/>
-                <w:sz w:val="24"/>
-                <w:szCs w:val="24"/>
-              </w:rPr>
-            </w:pPr>
-          </w:p>
-          <w:p>
-            <w:pPr>
-              <w:tabs>
-                <w:tab w:val="left" w:pos="1937"/>
-              </w:tabs>
-              <w:spacing w:after="0"/>
-              <w:rPr>
-                <w:rFonts w:ascii="Times New Roman" w:eastAsia="Times New Roman" w:hAnsi="Times New Roman" w:cs="Times New Roman"/>
-                <w:bCs/>
-                <w:sz w:val="24"/>
-                <w:szCs w:val="24"/>
-              </w:rPr>
-            </w:pPr>
-            <w:r>
-              <w:rPr>
-                <w:rFonts w:ascii="Times New Roman" w:eastAsia="Times New Roman" w:hAnsi="Times New Roman" w:cs="Times New Roman"/>
-                <w:bCs/>
-                <w:sz w:val="24"/>
-                <w:szCs w:val="24"/>
-              </w:rPr>
-              <w:t>RES1: WORD 0x0</w:t>
-            </w:r>
-          </w:p>
-          <w:p>
-            <w:pPr>
-              <w:tabs>
-                <w:tab w:val="left" w:pos="1937"/>
-              </w:tabs>
-              <w:spacing w:after="0"/>
-              <w:rPr>
-                <w:rFonts w:ascii="Times New Roman" w:eastAsia="Times New Roman" w:hAnsi="Times New Roman" w:cs="Times New Roman"/>
-                <w:bCs/>
-                <w:sz w:val="24"/>
-                <w:szCs w:val="24"/>
-              </w:rPr>
-            </w:pPr>
-            <w:r>
-              <w:rPr>
-                <w:rFonts w:ascii="Times New Roman" w:eastAsia="Times New Roman" w:hAnsi="Times New Roman" w:cs="Times New Roman"/>
-                <w:bCs/>
-                <w:sz w:val="24"/>
-                <w:szCs w:val="24"/>
-              </w:rPr>
-              <w:t>RES2: WORD 0xFFFF</w:t>
-            </w:r>
-          </w:p>
-          <w:p>
-            <w:pPr>
-              <w:tabs>
-                <w:tab w:val="left" w:pos="1937"/>
-              </w:tabs>
-              <w:spacing w:after="0"/>
-              <w:rPr>
-                <w:rFonts w:ascii="Times New Roman" w:eastAsia="Times New Roman" w:hAnsi="Times New Roman" w:cs="Times New Roman"/>
-                <w:bCs/>
-                <w:sz w:val="24"/>
-                <w:szCs w:val="24"/>
-              </w:rPr>
-            </w:pPr>
-            <w:r>
-              <w:rPr>
-                <w:rFonts w:ascii="Times New Roman" w:eastAsia="Times New Roman" w:hAnsi="Times New Roman" w:cs="Times New Roman"/>
-                <w:bCs/>
-                <w:sz w:val="24"/>
-                <w:szCs w:val="24"/>
-              </w:rPr>
-              <w:t>RES3: WORD 0x7D9A</w:t>
-            </w:r>
-          </w:p>
-          <w:p>
-            <w:pPr>
-              <w:tabs>
-                <w:tab w:val="left" w:pos="1937"/>
-              </w:tabs>
-              <w:spacing w:after="0"/>
-              <w:rPr>
-                <w:rFonts w:ascii="Times New Roman" w:eastAsia="Times New Roman" w:hAnsi="Times New Roman" w:cs="Times New Roman"/>
-                <w:bCs/>
-                <w:sz w:val="24"/>
-                <w:szCs w:val="24"/>
-              </w:rPr>
-            </w:pPr>
-          </w:p>
-          <w:p>
-            <w:pPr>
-              <w:tabs>
-                <w:tab w:val="left" w:pos="1937"/>
-              </w:tabs>
-              <w:spacing w:after="0"/>
-              <w:rPr>
-                <w:rFonts w:ascii="Times New Roman" w:eastAsia="Times New Roman" w:hAnsi="Times New Roman" w:cs="Times New Roman"/>
-                <w:bCs/>
-                <w:sz w:val="24"/>
-                <w:szCs w:val="24"/>
-              </w:rPr>
-            </w:pPr>
-            <w:r>
-              <w:rPr>
-                <w:rFonts w:ascii="Times New Roman" w:eastAsia="Times New Roman" w:hAnsi="Times New Roman" w:cs="Times New Roman"/>
-                <w:bCs/>
-                <w:sz w:val="24"/>
-                <w:szCs w:val="24"/>
-              </w:rPr>
-              <w:t>ARG1: WORD 0x0</w:t>
-            </w:r>
-          </w:p>
-          <w:p>
-            <w:pPr>
-              <w:tabs>
-                <w:tab w:val="left" w:pos="1937"/>
-              </w:tabs>
-              <w:spacing w:after="0"/>
-              <w:rPr>
-                <w:rFonts w:ascii="Times New Roman" w:eastAsia="Times New Roman" w:hAnsi="Times New Roman" w:cs="Times New Roman"/>
-                <w:bCs/>
-                <w:sz w:val="24"/>
-                <w:szCs w:val="24"/>
-              </w:rPr>
-            </w:pPr>
-            <w:r>
-              <w:rPr>
-                <w:rFonts w:ascii="Times New Roman" w:eastAsia="Times New Roman" w:hAnsi="Times New Roman" w:cs="Times New Roman"/>
-                <w:bCs/>
-                <w:sz w:val="24"/>
-                <w:szCs w:val="24"/>
-              </w:rPr>
-              <w:t>ARG2: WORD 0x0</w:t>
-            </w:r>
-          </w:p>
-          <w:p>
-            <w:pPr>
-              <w:tabs>
-                <w:tab w:val="left" w:pos="1937"/>
-              </w:tabs>
-              <w:spacing w:after="0"/>
-              <w:rPr>
-                <w:rFonts w:ascii="Times New Roman" w:eastAsia="Times New Roman" w:hAnsi="Times New Roman" w:cs="Times New Roman"/>
-                <w:bCs/>
-                <w:sz w:val="24"/>
-                <w:szCs w:val="24"/>
-              </w:rPr>
-            </w:pPr>
-          </w:p>
-          <w:p>
-            <w:pPr>
-              <w:tabs>
-                <w:tab w:val="left" w:pos="1937"/>
-              </w:tabs>
-              <w:spacing w:after="0"/>
-              <w:rPr>
-                <w:rFonts w:ascii="Times New Roman" w:eastAsia="Times New Roman" w:hAnsi="Times New Roman" w:cs="Times New Roman"/>
-                <w:bCs/>
-                <w:sz w:val="24"/>
-                <w:szCs w:val="24"/>
-              </w:rPr>
-            </w:pPr>
-            <w:r>
-              <w:rPr>
-                <w:rFonts w:ascii="Times New Roman" w:eastAsia="Times New Roman" w:hAnsi="Times New Roman" w:cs="Times New Roman"/>
-                <w:bCs/>
-                <w:sz w:val="24"/>
-                <w:szCs w:val="24"/>
-              </w:rPr>
-              <w:t>ARG3: WORD 0xAAAA</w:t>
-            </w:r>
-          </w:p>
-          <w:p>
-            <w:pPr>
-              <w:tabs>
-                <w:tab w:val="left" w:pos="1937"/>
-              </w:tabs>
-              <w:spacing w:after="0"/>
-              <w:rPr>
-                <w:rFonts w:ascii="Times New Roman" w:eastAsia="Times New Roman" w:hAnsi="Times New Roman" w:cs="Times New Roman"/>
-                <w:bCs/>
-                <w:sz w:val="24"/>
-                <w:szCs w:val="24"/>
-              </w:rPr>
-            </w:pPr>
-            <w:r>
-              <w:rPr>
-                <w:rFonts w:ascii="Times New Roman" w:eastAsia="Times New Roman" w:hAnsi="Times New Roman" w:cs="Times New Roman"/>
-                <w:bCs/>
-                <w:sz w:val="24"/>
-                <w:szCs w:val="24"/>
-              </w:rPr>
-              <w:t>ARG4: WORD 0x5555</w:t>
-            </w:r>
-          </w:p>
-          <w:p>
-            <w:pPr>
-              <w:tabs>
-                <w:tab w:val="left" w:pos="1937"/>
-              </w:tabs>
-              <w:spacing w:after="0"/>
-              <w:rPr>
-                <w:rFonts w:ascii="Times New Roman" w:eastAsia="Times New Roman" w:hAnsi="Times New Roman" w:cs="Times New Roman"/>
-                <w:bCs/>
-                <w:sz w:val="24"/>
-                <w:szCs w:val="24"/>
-              </w:rPr>
-            </w:pPr>
-          </w:p>
-          <w:p>
-            <w:pPr>
-              <w:tabs>
-                <w:tab w:val="left" w:pos="1937"/>
-              </w:tabs>
-              <w:spacing w:after="0"/>
-              <w:rPr>
-                <w:rFonts w:ascii="Times New Roman" w:eastAsia="Times New Roman" w:hAnsi="Times New Roman" w:cs="Times New Roman"/>
-                <w:bCs/>
-                <w:sz w:val="24"/>
-                <w:szCs w:val="24"/>
-              </w:rPr>
-            </w:pPr>
-            <w:r>
-              <w:rPr>
-                <w:rFonts w:ascii="Times New Roman" w:eastAsia="Times New Roman" w:hAnsi="Times New Roman" w:cs="Times New Roman"/>
-                <w:bCs/>
-                <w:sz w:val="24"/>
-                <w:szCs w:val="24"/>
-              </w:rPr>
-              <w:t>ARG5: WORD 0xAAFF</w:t>
-            </w:r>
-          </w:p>
-          <w:p>
-            <w:pPr>
-              <w:tabs>
-                <w:tab w:val="left" w:pos="1937"/>
-              </w:tabs>
-              <w:spacing w:after="0"/>
-              <w:rPr>
-                <w:rFonts w:ascii="Times New Roman" w:eastAsia="Times New Roman" w:hAnsi="Times New Roman" w:cs="Times New Roman"/>
-                <w:bCs/>
-                <w:sz w:val="24"/>
-                <w:szCs w:val="24"/>
-              </w:rPr>
-            </w:pPr>
-            <w:r>
-              <w:rPr>
-                <w:rFonts w:ascii="Times New Roman" w:eastAsia="Times New Roman" w:hAnsi="Times New Roman" w:cs="Times New Roman"/>
-                <w:bCs/>
-                <w:sz w:val="24"/>
-                <w:szCs w:val="24"/>
-              </w:rPr>
-              <w:t>ARG6: WORD 0xD765</w:t>
-            </w:r>
-          </w:p>
-          <w:p>
-            <w:pPr>
-              <w:tabs>
-                <w:tab w:val="left" w:pos="1937"/>
-              </w:tabs>
-              <w:spacing w:after="0"/>
-              <w:rPr>
-                <w:rFonts w:ascii="Times New Roman" w:eastAsia="Times New Roman" w:hAnsi="Times New Roman" w:cs="Times New Roman"/>
-                <w:bCs/>
-                <w:sz w:val="24"/>
-                <w:szCs w:val="24"/>
-              </w:rPr>
-            </w:pPr>
-          </w:p>
-          <w:p>
-            <w:pPr>
-              <w:tabs>
-                <w:tab w:val="left" w:pos="1937"/>
-              </w:tabs>
-              <w:spacing w:after="0"/>
-              <w:rPr>
-                <w:rFonts w:ascii="Times New Roman" w:eastAsia="Times New Roman" w:hAnsi="Times New Roman" w:cs="Times New Roman"/>
-                <w:bCs/>
-                <w:sz w:val="24"/>
-                <w:szCs w:val="24"/>
-              </w:rPr>
-            </w:pPr>
-            <w:r>
-              <w:rPr>
-                <w:rFonts w:ascii="Times New Roman" w:eastAsia="Times New Roman" w:hAnsi="Times New Roman" w:cs="Times New Roman"/>
-                <w:bCs/>
-                <w:sz w:val="24"/>
-                <w:szCs w:val="24"/>
-              </w:rPr>
-              <w:t>ORG 0x01E3</w:t>
-            </w:r>
-          </w:p>
-          <w:p>
-            <w:pPr>
-              <w:tabs>
-                <w:tab w:val="left" w:pos="1937"/>
-              </w:tabs>
-              <w:spacing w:after="0"/>
-              <w:rPr>
-                <w:rFonts w:ascii="Times New Roman" w:eastAsia="Times New Roman" w:hAnsi="Times New Roman" w:cs="Times New Roman"/>
-                <w:bCs/>
-                <w:sz w:val="24"/>
-                <w:szCs w:val="24"/>
-              </w:rPr>
-            </w:pPr>
-            <w:r>
-              <w:rPr>
-                <w:rFonts w:ascii="Times New Roman" w:eastAsia="Times New Roman" w:hAnsi="Times New Roman" w:cs="Times New Roman"/>
-                <w:bCs/>
-                <w:sz w:val="24"/>
-                <w:szCs w:val="24"/>
-              </w:rPr>
-              <w:t>START:  CALL TEST1</w:t>
-            </w:r>
-          </w:p>
-          <w:p>
-            <w:pPr>
-              <w:tabs>
-                <w:tab w:val="left" w:pos="1937"/>
-              </w:tabs>
-              <w:spacing w:after="0"/>
-              <w:rPr>
-                <w:rFonts w:ascii="Times New Roman" w:eastAsia="Times New Roman" w:hAnsi="Times New Roman" w:cs="Times New Roman"/>
-                <w:bCs/>
-                <w:sz w:val="24"/>
-                <w:szCs w:val="24"/>
-              </w:rPr>
-            </w:pPr>
-            <w:r>
-              <w:rPr>
-                <w:rFonts w:ascii="Times New Roman" w:eastAsia="Times New Roman" w:hAnsi="Times New Roman" w:cs="Times New Roman"/>
-                <w:bCs/>
-                <w:sz w:val="24"/>
-                <w:szCs w:val="24"/>
-              </w:rPr>
-              <w:t xml:space="preserve">        CALL TEST2</w:t>
-            </w:r>
-          </w:p>
-          <w:p>
-            <w:pPr>
-              <w:tabs>
-                <w:tab w:val="left" w:pos="1937"/>
-              </w:tabs>
-              <w:spacing w:after="0"/>
-              <w:rPr>
-                <w:rFonts w:ascii="Times New Roman" w:eastAsia="Times New Roman" w:hAnsi="Times New Roman" w:cs="Times New Roman"/>
-                <w:bCs/>
-                <w:sz w:val="24"/>
-                <w:szCs w:val="24"/>
-              </w:rPr>
-            </w:pPr>
-            <w:r>
-              <w:rPr>
-                <w:rFonts w:ascii="Times New Roman" w:eastAsia="Times New Roman" w:hAnsi="Times New Roman" w:cs="Times New Roman"/>
-                <w:bCs/>
-                <w:sz w:val="24"/>
-                <w:szCs w:val="24"/>
-              </w:rPr>
-              <w:t xml:space="preserve">        CALL TEST3</w:t>
-            </w:r>
-          </w:p>
-          <w:p>
-            <w:pPr>
-              <w:tabs>
-                <w:tab w:val="left" w:pos="1937"/>
-              </w:tabs>
-              <w:spacing w:after="0"/>
-              <w:rPr>
-                <w:rFonts w:ascii="Times New Roman" w:eastAsia="Times New Roman" w:hAnsi="Times New Roman" w:cs="Times New Roman"/>
-                <w:bCs/>
-                <w:sz w:val="24"/>
-                <w:szCs w:val="24"/>
-              </w:rPr>
-            </w:pPr>
-            <w:r>
-              <w:rPr>
-                <w:rFonts w:ascii="Times New Roman" w:eastAsia="Times New Roman" w:hAnsi="Times New Roman" w:cs="Times New Roman"/>
-                <w:bCs/>
-                <w:sz w:val="24"/>
-                <w:szCs w:val="24"/>
-              </w:rPr>
-              <w:t xml:space="preserve">        LD #0x1</w:t>
-            </w:r>
-          </w:p>
-          <w:p>
-            <w:pPr>
-              <w:tabs>
-                <w:tab w:val="left" w:pos="1937"/>
-              </w:tabs>
-              <w:spacing w:after="0"/>
-              <w:rPr>
-                <w:rFonts w:ascii="Times New Roman" w:eastAsia="Times New Roman" w:hAnsi="Times New Roman" w:cs="Times New Roman"/>
-                <w:bCs/>
-                <w:sz w:val="24"/>
-                <w:szCs w:val="24"/>
-              </w:rPr>
-            </w:pPr>
-            <w:r>
-              <w:rPr>
-                <w:rFonts w:ascii="Times New Roman" w:eastAsia="Times New Roman" w:hAnsi="Times New Roman" w:cs="Times New Roman"/>
-                <w:bCs/>
-                <w:sz w:val="24"/>
-                <w:szCs w:val="24"/>
-              </w:rPr>
-              <w:t xml:space="preserve">        AND CHECK1</w:t>
-            </w:r>
-          </w:p>
-          <w:p>
-            <w:pPr>
-              <w:tabs>
-                <w:tab w:val="left" w:pos="1937"/>
-              </w:tabs>
-              <w:spacing w:after="0"/>
-              <w:rPr>
-                <w:rFonts w:ascii="Times New Roman" w:eastAsia="Times New Roman" w:hAnsi="Times New Roman" w:cs="Times New Roman"/>
-                <w:bCs/>
-                <w:sz w:val="24"/>
-                <w:szCs w:val="24"/>
-              </w:rPr>
-            </w:pPr>
-            <w:r>
-              <w:rPr>
-                <w:rFonts w:ascii="Times New Roman" w:eastAsia="Times New Roman" w:hAnsi="Times New Roman" w:cs="Times New Roman"/>
-                <w:bCs/>
-                <w:sz w:val="24"/>
-                <w:szCs w:val="24"/>
-              </w:rPr>
-              <w:t xml:space="preserve">        AND CHECK2</w:t>
-            </w:r>
-          </w:p>
-          <w:p>
-            <w:pPr>
-              <w:tabs>
-                <w:tab w:val="left" w:pos="1937"/>
-              </w:tabs>
-              <w:spacing w:after="0"/>
-              <w:rPr>
-                <w:rFonts w:ascii="Times New Roman" w:eastAsia="Times New Roman" w:hAnsi="Times New Roman" w:cs="Times New Roman"/>
-                <w:bCs/>
-                <w:sz w:val="24"/>
-                <w:szCs w:val="24"/>
-              </w:rPr>
-            </w:pPr>
-            <w:r>
-              <w:rPr>
-                <w:rFonts w:ascii="Times New Roman" w:eastAsia="Times New Roman" w:hAnsi="Times New Roman" w:cs="Times New Roman"/>
-                <w:bCs/>
-                <w:sz w:val="24"/>
-                <w:szCs w:val="24"/>
-              </w:rPr>
-              <w:t xml:space="preserve">        AND CHECK3</w:t>
-            </w:r>
-          </w:p>
-          <w:p>
-            <w:pPr>
-              <w:tabs>
-                <w:tab w:val="left" w:pos="1937"/>
-              </w:tabs>
-              <w:spacing w:after="0"/>
-              <w:rPr>
-                <w:rFonts w:ascii="Times New Roman" w:eastAsia="Times New Roman" w:hAnsi="Times New Roman" w:cs="Times New Roman"/>
-                <w:bCs/>
-                <w:sz w:val="24"/>
-                <w:szCs w:val="24"/>
-              </w:rPr>
-            </w:pPr>
-            <w:r>
-              <w:rPr>
-                <w:rFonts w:ascii="Times New Roman" w:eastAsia="Times New Roman" w:hAnsi="Times New Roman" w:cs="Times New Roman"/>
-                <w:bCs/>
-                <w:sz w:val="24"/>
-                <w:szCs w:val="24"/>
-              </w:rPr>
-              <w:t xml:space="preserve">        ST RESULT</w:t>
-            </w:r>
-          </w:p>
-          <w:p>
-            <w:pPr>
-              <w:tabs>
-                <w:tab w:val="left" w:pos="1937"/>
-              </w:tabs>
-              <w:spacing w:after="0"/>
-              <w:rPr>
-                <w:rFonts w:ascii="Times New Roman" w:eastAsia="Times New Roman" w:hAnsi="Times New Roman" w:cs="Times New Roman"/>
-                <w:bCs/>
-                <w:sz w:val="24"/>
-                <w:szCs w:val="24"/>
-              </w:rPr>
-            </w:pPr>
-            <w:r>
-              <w:rPr>
-                <w:rFonts w:ascii="Times New Roman" w:eastAsia="Times New Roman" w:hAnsi="Times New Roman" w:cs="Times New Roman"/>
-                <w:bCs/>
-                <w:sz w:val="24"/>
-                <w:szCs w:val="24"/>
-              </w:rPr>
-              <w:t xml:space="preserve">STOP:   HLT </w:t>
-            </w:r>
-          </w:p>
-          <w:p>
-            <w:pPr>
-              <w:tabs>
-                <w:tab w:val="left" w:pos="1937"/>
-              </w:tabs>
-              <w:spacing w:after="0"/>
-              <w:rPr>
-                <w:rFonts w:ascii="Times New Roman" w:eastAsia="Times New Roman" w:hAnsi="Times New Roman" w:cs="Times New Roman"/>
-                <w:bCs/>
-                <w:sz w:val="24"/>
-                <w:szCs w:val="24"/>
-              </w:rPr>
-            </w:pPr>
-          </w:p>
-          <w:p>
-            <w:pPr>
-              <w:tabs>
-                <w:tab w:val="left" w:pos="1937"/>
-              </w:tabs>
-              <w:spacing w:after="0"/>
-              <w:rPr>
-                <w:rFonts w:ascii="Times New Roman" w:eastAsia="Times New Roman" w:hAnsi="Times New Roman" w:cs="Times New Roman"/>
-                <w:bCs/>
-                <w:sz w:val="24"/>
-                <w:szCs w:val="24"/>
-              </w:rPr>
-            </w:pPr>
-            <w:r>
-              <w:rPr>
-                <w:rFonts w:ascii="Times New Roman" w:eastAsia="Times New Roman" w:hAnsi="Times New Roman" w:cs="Times New Roman"/>
-                <w:bCs/>
-                <w:sz w:val="24"/>
-                <w:szCs w:val="24"/>
-              </w:rPr>
-              <w:t>TEST1:  LD ARG1</w:t>
-            </w:r>
-          </w:p>
-          <w:p>
-            <w:pPr>
-              <w:tabs>
-                <w:tab w:val="left" w:pos="1937"/>
-              </w:tabs>
-              <w:spacing w:after="0"/>
-              <w:rPr>
-                <w:rFonts w:ascii="Times New Roman" w:eastAsia="Times New Roman" w:hAnsi="Times New Roman" w:cs="Times New Roman"/>
-                <w:bCs/>
-                <w:sz w:val="24"/>
-                <w:szCs w:val="24"/>
-              </w:rPr>
-            </w:pPr>
-            <w:r>
-              <w:rPr>
-                <w:rFonts w:ascii="Times New Roman" w:eastAsia="Times New Roman" w:hAnsi="Times New Roman" w:cs="Times New Roman"/>
-                <w:bCs/>
-                <w:sz w:val="24"/>
-                <w:szCs w:val="24"/>
-              </w:rPr>
-              <w:t xml:space="preserve">        PUSH</w:t>
-            </w:r>
-          </w:p>
-          <w:p>
-            <w:pPr>
-              <w:tabs>
-                <w:tab w:val="left" w:pos="1937"/>
-              </w:tabs>
-              <w:spacing w:after="0"/>
-              <w:rPr>
-                <w:rFonts w:ascii="Times New Roman" w:eastAsia="Times New Roman" w:hAnsi="Times New Roman" w:cs="Times New Roman"/>
-                <w:bCs/>
-                <w:sz w:val="24"/>
-                <w:szCs w:val="24"/>
-              </w:rPr>
-            </w:pPr>
-            <w:r>
-              <w:rPr>
-                <w:rFonts w:ascii="Times New Roman" w:eastAsia="Times New Roman" w:hAnsi="Times New Roman" w:cs="Times New Roman"/>
-                <w:bCs/>
-                <w:sz w:val="24"/>
-                <w:szCs w:val="24"/>
-              </w:rPr>
-              <w:t xml:space="preserve">        LD ARG2</w:t>
-            </w:r>
-          </w:p>
-          <w:p>
-            <w:pPr>
-              <w:tabs>
-                <w:tab w:val="left" w:pos="1937"/>
-              </w:tabs>
-              <w:spacing w:after="0"/>
-              <w:rPr>
-                <w:rFonts w:ascii="Times New Roman" w:eastAsia="Times New Roman" w:hAnsi="Times New Roman" w:cs="Times New Roman"/>
-                <w:bCs/>
-                <w:sz w:val="24"/>
-                <w:szCs w:val="24"/>
-              </w:rPr>
-            </w:pPr>
-            <w:r>
-              <w:rPr>
-                <w:rFonts w:ascii="Times New Roman" w:eastAsia="Times New Roman" w:hAnsi="Times New Roman" w:cs="Times New Roman"/>
-                <w:bCs/>
-                <w:sz w:val="24"/>
-                <w:szCs w:val="24"/>
-              </w:rPr>
-              <w:t xml:space="preserve">        PUSH</w:t>
-            </w:r>
-          </w:p>
-          <w:p>
-            <w:pPr>
-              <w:tabs>
-                <w:tab w:val="left" w:pos="1937"/>
-              </w:tabs>
-              <w:spacing w:after="0"/>
-              <w:rPr>
-                <w:rFonts w:ascii="Times New Roman" w:eastAsia="Times New Roman" w:hAnsi="Times New Roman" w:cs="Times New Roman"/>
-                <w:bCs/>
-                <w:sz w:val="24"/>
-                <w:szCs w:val="24"/>
-              </w:rPr>
-            </w:pPr>
-            <w:r>
-              <w:rPr>
-                <w:rFonts w:ascii="Times New Roman" w:eastAsia="Times New Roman" w:hAnsi="Times New Roman" w:cs="Times New Roman"/>
-                <w:bCs/>
-                <w:sz w:val="24"/>
-                <w:szCs w:val="24"/>
-              </w:rPr>
-              <w:t xml:space="preserve">        LD #0x77</w:t>
-            </w:r>
-          </w:p>
-          <w:p>
-            <w:pPr>
-              <w:tabs>
-                <w:tab w:val="left" w:pos="1937"/>
-              </w:tabs>
-              <w:spacing w:after="0"/>
-              <w:rPr>
-                <w:rFonts w:ascii="Times New Roman" w:eastAsia="Times New Roman" w:hAnsi="Times New Roman" w:cs="Times New Roman"/>
-                <w:bCs/>
-                <w:sz w:val="24"/>
-                <w:szCs w:val="24"/>
-              </w:rPr>
-            </w:pPr>
-            <w:r>
-              <w:rPr>
-                <w:rFonts w:ascii="Times New Roman" w:eastAsia="Times New Roman" w:hAnsi="Times New Roman" w:cs="Times New Roman"/>
-                <w:bCs/>
-                <w:sz w:val="24"/>
-                <w:szCs w:val="24"/>
-              </w:rPr>
-              <w:t xml:space="preserve">        WORD 0x0F01 ; XORSP</w:t>
-            </w:r>
-          </w:p>
-          <w:p>
-            <w:pPr>
-              <w:tabs>
-                <w:tab w:val="left" w:pos="1937"/>
-              </w:tabs>
-              <w:spacing w:after="0"/>
-              <w:rPr>
-                <w:rFonts w:ascii="Times New Roman" w:eastAsia="Times New Roman" w:hAnsi="Times New Roman" w:cs="Times New Roman"/>
-                <w:bCs/>
-                <w:sz w:val="24"/>
-                <w:szCs w:val="24"/>
-              </w:rPr>
-            </w:pPr>
-            <w:r>
-              <w:rPr>
-                <w:rFonts w:ascii="Times New Roman" w:eastAsia="Times New Roman" w:hAnsi="Times New Roman" w:cs="Times New Roman"/>
-                <w:bCs/>
-                <w:sz w:val="24"/>
-                <w:szCs w:val="24"/>
-              </w:rPr>
-              <w:t xml:space="preserve">        CMP #0x77</w:t>
-            </w:r>
-          </w:p>
-          <w:p>
-            <w:pPr>
-              <w:tabs>
-                <w:tab w:val="left" w:pos="1937"/>
-              </w:tabs>
-              <w:spacing w:after="0"/>
-              <w:rPr>
-                <w:rFonts w:ascii="Times New Roman" w:eastAsia="Times New Roman" w:hAnsi="Times New Roman" w:cs="Times New Roman"/>
-                <w:bCs/>
-                <w:sz w:val="24"/>
-                <w:szCs w:val="24"/>
-              </w:rPr>
-            </w:pPr>
-            <w:r>
-              <w:rPr>
-                <w:rFonts w:ascii="Times New Roman" w:eastAsia="Times New Roman" w:hAnsi="Times New Roman" w:cs="Times New Roman"/>
-                <w:bCs/>
-                <w:sz w:val="24"/>
-                <w:szCs w:val="24"/>
-              </w:rPr>
-              <w:t xml:space="preserve">        BNE ERROR1</w:t>
-            </w:r>
-          </w:p>
-          <w:p>
-            <w:pPr>
-              <w:tabs>
-                <w:tab w:val="left" w:pos="1937"/>
-              </w:tabs>
-              <w:spacing w:after="0"/>
-              <w:rPr>
-                <w:rFonts w:ascii="Times New Roman" w:eastAsia="Times New Roman" w:hAnsi="Times New Roman" w:cs="Times New Roman"/>
-                <w:bCs/>
-                <w:sz w:val="24"/>
-                <w:szCs w:val="24"/>
-              </w:rPr>
-            </w:pPr>
-            <w:r>
-              <w:rPr>
-                <w:rFonts w:ascii="Times New Roman" w:eastAsia="Times New Roman" w:hAnsi="Times New Roman" w:cs="Times New Roman"/>
-                <w:bCs/>
-                <w:sz w:val="24"/>
-                <w:szCs w:val="24"/>
-              </w:rPr>
-              <w:t xml:space="preserve">        POP</w:t>
-            </w:r>
-          </w:p>
-          <w:p>
-            <w:pPr>
-              <w:tabs>
-                <w:tab w:val="left" w:pos="1937"/>
-              </w:tabs>
-              <w:spacing w:after="0"/>
-              <w:rPr>
-                <w:rFonts w:ascii="Times New Roman" w:eastAsia="Times New Roman" w:hAnsi="Times New Roman" w:cs="Times New Roman"/>
-                <w:bCs/>
-                <w:sz w:val="24"/>
-                <w:szCs w:val="24"/>
-              </w:rPr>
-            </w:pPr>
-            <w:r>
-              <w:rPr>
-                <w:rFonts w:ascii="Times New Roman" w:eastAsia="Times New Roman" w:hAnsi="Times New Roman" w:cs="Times New Roman"/>
-                <w:bCs/>
-                <w:sz w:val="24"/>
-                <w:szCs w:val="24"/>
-              </w:rPr>
-              <w:t xml:space="preserve">        ST CHECK1</w:t>
-            </w:r>
-          </w:p>
-          <w:p>
-            <w:pPr>
-              <w:tabs>
-                <w:tab w:val="left" w:pos="1937"/>
-              </w:tabs>
-              <w:spacing w:after="0"/>
-              <w:rPr>
-                <w:rFonts w:ascii="Times New Roman" w:eastAsia="Times New Roman" w:hAnsi="Times New Roman" w:cs="Times New Roman"/>
-                <w:bCs/>
-                <w:sz w:val="24"/>
-                <w:szCs w:val="24"/>
-              </w:rPr>
-            </w:pPr>
-            <w:r>
-              <w:rPr>
-                <w:rFonts w:ascii="Times New Roman" w:eastAsia="Times New Roman" w:hAnsi="Times New Roman" w:cs="Times New Roman"/>
-                <w:bCs/>
-                <w:sz w:val="24"/>
-                <w:szCs w:val="24"/>
-              </w:rPr>
-              <w:t xml:space="preserve">        CMP RES1</w:t>
-            </w:r>
-          </w:p>
-          <w:p>
-            <w:pPr>
-              <w:tabs>
-                <w:tab w:val="left" w:pos="1937"/>
-              </w:tabs>
-              <w:spacing w:after="0"/>
-              <w:rPr>
-                <w:rFonts w:ascii="Times New Roman" w:eastAsia="Times New Roman" w:hAnsi="Times New Roman" w:cs="Times New Roman"/>
-                <w:bCs/>
-                <w:sz w:val="24"/>
-                <w:szCs w:val="24"/>
-              </w:rPr>
-            </w:pPr>
-            <w:r>
-              <w:rPr>
-                <w:rFonts w:ascii="Times New Roman" w:eastAsia="Times New Roman" w:hAnsi="Times New Roman" w:cs="Times New Roman"/>
-                <w:bCs/>
-                <w:sz w:val="24"/>
-                <w:szCs w:val="24"/>
-              </w:rPr>
-              <w:t xml:space="preserve">        BEQ DONE1</w:t>
-            </w:r>
-          </w:p>
-          <w:p>
-            <w:pPr>
-              <w:tabs>
-                <w:tab w:val="left" w:pos="1937"/>
-              </w:tabs>
-              <w:spacing w:after="0"/>
-              <w:rPr>
-                <w:rFonts w:ascii="Times New Roman" w:eastAsia="Times New Roman" w:hAnsi="Times New Roman" w:cs="Times New Roman"/>
-                <w:bCs/>
-                <w:sz w:val="24"/>
-                <w:szCs w:val="24"/>
-              </w:rPr>
-            </w:pPr>
-            <w:r>
-              <w:rPr>
-                <w:rFonts w:ascii="Times New Roman" w:eastAsia="Times New Roman" w:hAnsi="Times New Roman" w:cs="Times New Roman"/>
-                <w:bCs/>
-                <w:sz w:val="24"/>
-                <w:szCs w:val="24"/>
-              </w:rPr>
-              <w:t>ERROR1: POP</w:t>
-            </w:r>
-          </w:p>
-          <w:p>
-            <w:pPr>
-              <w:tabs>
-                <w:tab w:val="left" w:pos="1937"/>
-              </w:tabs>
-              <w:spacing w:after="0"/>
-              <w:rPr>
-                <w:rFonts w:ascii="Times New Roman" w:eastAsia="Times New Roman" w:hAnsi="Times New Roman" w:cs="Times New Roman"/>
-                <w:bCs/>
-                <w:sz w:val="24"/>
-                <w:szCs w:val="24"/>
-              </w:rPr>
-            </w:pPr>
-            <w:r>
-              <w:rPr>
-                <w:rFonts w:ascii="Times New Roman" w:eastAsia="Times New Roman" w:hAnsi="Times New Roman" w:cs="Times New Roman"/>
-                <w:bCs/>
-                <w:sz w:val="24"/>
-                <w:szCs w:val="24"/>
-              </w:rPr>
-              <w:t xml:space="preserve">        POP</w:t>
-            </w:r>
-          </w:p>
-          <w:p>
-            <w:pPr>
-              <w:tabs>
-                <w:tab w:val="left" w:pos="1937"/>
-              </w:tabs>
-              <w:spacing w:after="0"/>
-              <w:rPr>
-                <w:rFonts w:ascii="Times New Roman" w:eastAsia="Times New Roman" w:hAnsi="Times New Roman" w:cs="Times New Roman"/>
-                <w:bCs/>
-                <w:sz w:val="24"/>
-                <w:szCs w:val="24"/>
-              </w:rPr>
-            </w:pPr>
-            <w:r>
-              <w:rPr>
-                <w:rFonts w:ascii="Times New Roman" w:eastAsia="Times New Roman" w:hAnsi="Times New Roman" w:cs="Times New Roman"/>
-                <w:bCs/>
-                <w:sz w:val="24"/>
-                <w:szCs w:val="24"/>
-              </w:rPr>
-              <w:t xml:space="preserve">        CLA</w:t>
-            </w:r>
-          </w:p>
-          <w:p>
-            <w:pPr>
-              <w:tabs>
-                <w:tab w:val="left" w:pos="1937"/>
-              </w:tabs>
-              <w:spacing w:after="0"/>
-              <w:rPr>
-                <w:rFonts w:ascii="Times New Roman" w:eastAsia="Times New Roman" w:hAnsi="Times New Roman" w:cs="Times New Roman"/>
-                <w:bCs/>
-                <w:sz w:val="24"/>
-                <w:szCs w:val="24"/>
-              </w:rPr>
-            </w:pPr>
-            <w:r>
-              <w:rPr>
-                <w:rFonts w:ascii="Times New Roman" w:eastAsia="Times New Roman" w:hAnsi="Times New Roman" w:cs="Times New Roman"/>
-                <w:bCs/>
-                <w:sz w:val="24"/>
-                <w:szCs w:val="24"/>
-              </w:rPr>
-              <w:t xml:space="preserve">        RET</w:t>
-            </w:r>
-          </w:p>
-          <w:p>
-            <w:pPr>
-              <w:tabs>
-                <w:tab w:val="left" w:pos="1937"/>
-              </w:tabs>
-              <w:spacing w:after="0"/>
-              <w:rPr>
-                <w:rFonts w:ascii="Times New Roman" w:eastAsia="Times New Roman" w:hAnsi="Times New Roman" w:cs="Times New Roman"/>
-                <w:bCs/>
-                <w:sz w:val="24"/>
-                <w:szCs w:val="24"/>
-              </w:rPr>
-            </w:pPr>
-            <w:r>
-              <w:rPr>
-                <w:rFonts w:ascii="Times New Roman" w:eastAsia="Times New Roman" w:hAnsi="Times New Roman" w:cs="Times New Roman"/>
-                <w:bCs/>
-                <w:sz w:val="24"/>
-                <w:szCs w:val="24"/>
-              </w:rPr>
-              <w:t xml:space="preserve">DONE1:  POP </w:t>
-            </w:r>
-          </w:p>
-          <w:p>
-            <w:pPr>
-              <w:tabs>
-                <w:tab w:val="left" w:pos="1937"/>
-              </w:tabs>
-              <w:spacing w:after="0"/>
-              <w:rPr>
-                <w:rFonts w:ascii="Times New Roman" w:eastAsia="Times New Roman" w:hAnsi="Times New Roman" w:cs="Times New Roman"/>
-                <w:bCs/>
-                <w:sz w:val="24"/>
-                <w:szCs w:val="24"/>
-              </w:rPr>
-            </w:pPr>
-            <w:r>
-              <w:rPr>
-                <w:rFonts w:ascii="Times New Roman" w:eastAsia="Times New Roman" w:hAnsi="Times New Roman" w:cs="Times New Roman"/>
-                <w:bCs/>
-                <w:sz w:val="24"/>
-                <w:szCs w:val="24"/>
-              </w:rPr>
-              <w:t xml:space="preserve">        POP </w:t>
-            </w:r>
-          </w:p>
-          <w:p>
-            <w:pPr>
-              <w:tabs>
-                <w:tab w:val="left" w:pos="1937"/>
-              </w:tabs>
-              <w:spacing w:after="0"/>
-              <w:rPr>
-                <w:rFonts w:ascii="Times New Roman" w:eastAsia="Times New Roman" w:hAnsi="Times New Roman" w:cs="Times New Roman"/>
-                <w:bCs/>
-                <w:sz w:val="24"/>
-                <w:szCs w:val="24"/>
-              </w:rPr>
-            </w:pPr>
-            <w:r>
-              <w:rPr>
-                <w:rFonts w:ascii="Times New Roman" w:eastAsia="Times New Roman" w:hAnsi="Times New Roman" w:cs="Times New Roman"/>
-                <w:bCs/>
-                <w:sz w:val="24"/>
-                <w:szCs w:val="24"/>
-              </w:rPr>
-              <w:t xml:space="preserve">        LD #0x1</w:t>
-            </w:r>
-          </w:p>
-          <w:p>
-            <w:pPr>
-              <w:tabs>
-                <w:tab w:val="left" w:pos="1937"/>
-              </w:tabs>
-              <w:spacing w:after="0"/>
-              <w:rPr>
-                <w:rFonts w:ascii="Times New Roman" w:eastAsia="Times New Roman" w:hAnsi="Times New Roman" w:cs="Times New Roman"/>
-                <w:bCs/>
-                <w:sz w:val="24"/>
-                <w:szCs w:val="24"/>
-              </w:rPr>
-            </w:pPr>
-            <w:r>
-              <w:rPr>
-                <w:rFonts w:ascii="Times New Roman" w:eastAsia="Times New Roman" w:hAnsi="Times New Roman" w:cs="Times New Roman"/>
-                <w:bCs/>
-                <w:sz w:val="24"/>
-                <w:szCs w:val="24"/>
-              </w:rPr>
-              <w:t xml:space="preserve">        ST CHECK1</w:t>
-            </w:r>
-          </w:p>
-          <w:p>
-            <w:pPr>
-              <w:tabs>
-                <w:tab w:val="left" w:pos="1937"/>
-              </w:tabs>
-              <w:spacing w:after="0"/>
-              <w:rPr>
-                <w:rFonts w:ascii="Times New Roman" w:eastAsia="Times New Roman" w:hAnsi="Times New Roman" w:cs="Times New Roman"/>
-                <w:bCs/>
-                <w:sz w:val="24"/>
-                <w:szCs w:val="24"/>
-              </w:rPr>
-            </w:pPr>
-            <w:r>
-              <w:rPr>
-                <w:rFonts w:ascii="Times New Roman" w:eastAsia="Times New Roman" w:hAnsi="Times New Roman" w:cs="Times New Roman"/>
-                <w:bCs/>
-                <w:sz w:val="24"/>
-                <w:szCs w:val="24"/>
-              </w:rPr>
-              <w:t xml:space="preserve">        CLA </w:t>
-            </w:r>
-          </w:p>
-          <w:p>
-            <w:pPr>
-              <w:tabs>
-                <w:tab w:val="left" w:pos="1937"/>
-              </w:tabs>
-              <w:spacing w:after="0"/>
-              <w:rPr>
-                <w:rFonts w:ascii="Times New Roman" w:eastAsia="Times New Roman" w:hAnsi="Times New Roman" w:cs="Times New Roman"/>
-                <w:bCs/>
-                <w:sz w:val="24"/>
-                <w:szCs w:val="24"/>
-              </w:rPr>
-            </w:pPr>
-            <w:r>
-              <w:rPr>
-                <w:rFonts w:ascii="Times New Roman" w:eastAsia="Times New Roman" w:hAnsi="Times New Roman" w:cs="Times New Roman"/>
-                <w:bCs/>
-                <w:sz w:val="24"/>
-                <w:szCs w:val="24"/>
-              </w:rPr>
-              <w:t xml:space="preserve">        RET </w:t>
-            </w:r>
-          </w:p>
-          <w:p>
-            <w:pPr>
-              <w:tabs>
-                <w:tab w:val="left" w:pos="1937"/>
-              </w:tabs>
-              <w:spacing w:after="0"/>
-              <w:rPr>
-                <w:rFonts w:ascii="Times New Roman" w:eastAsia="Times New Roman" w:hAnsi="Times New Roman" w:cs="Times New Roman"/>
-                <w:bCs/>
-                <w:sz w:val="24"/>
-                <w:szCs w:val="24"/>
-              </w:rPr>
-            </w:pPr>
-          </w:p>
-          <w:p>
-            <w:pPr>
-              <w:tabs>
-                <w:tab w:val="left" w:pos="1937"/>
-              </w:tabs>
-              <w:spacing w:after="0"/>
-              <w:rPr>
-                <w:rFonts w:ascii="Times New Roman" w:eastAsia="Times New Roman" w:hAnsi="Times New Roman" w:cs="Times New Roman"/>
-                <w:bCs/>
-                <w:sz w:val="24"/>
-                <w:szCs w:val="24"/>
-              </w:rPr>
-            </w:pPr>
-            <w:r>
-              <w:rPr>
-                <w:rFonts w:ascii="Times New Roman" w:eastAsia="Times New Roman" w:hAnsi="Times New Roman" w:cs="Times New Roman"/>
-                <w:bCs/>
-                <w:sz w:val="24"/>
-                <w:szCs w:val="24"/>
-              </w:rPr>
-              <w:t>TEST2:  LD ARG3</w:t>
-            </w:r>
-          </w:p>
-          <w:p>
-            <w:pPr>
-              <w:tabs>
-                <w:tab w:val="left" w:pos="1937"/>
-              </w:tabs>
-              <w:spacing w:after="0"/>
-              <w:rPr>
-                <w:rFonts w:ascii="Times New Roman" w:eastAsia="Times New Roman" w:hAnsi="Times New Roman" w:cs="Times New Roman"/>
-                <w:bCs/>
-                <w:sz w:val="24"/>
-                <w:szCs w:val="24"/>
-              </w:rPr>
-            </w:pPr>
-            <w:r>
-              <w:rPr>
-                <w:rFonts w:ascii="Times New Roman" w:eastAsia="Times New Roman" w:hAnsi="Times New Roman" w:cs="Times New Roman"/>
-                <w:bCs/>
-                <w:sz w:val="24"/>
-                <w:szCs w:val="24"/>
-              </w:rPr>
-              <w:t xml:space="preserve">        PUSH</w:t>
-            </w:r>
-          </w:p>
-          <w:p>
-            <w:pPr>
-              <w:tabs>
-                <w:tab w:val="left" w:pos="1937"/>
-              </w:tabs>
-              <w:spacing w:after="0"/>
-              <w:rPr>
-                <w:rFonts w:ascii="Times New Roman" w:eastAsia="Times New Roman" w:hAnsi="Times New Roman" w:cs="Times New Roman"/>
-                <w:bCs/>
-                <w:sz w:val="24"/>
-                <w:szCs w:val="24"/>
-              </w:rPr>
-            </w:pPr>
-            <w:r>
-              <w:rPr>
-                <w:rFonts w:ascii="Times New Roman" w:eastAsia="Times New Roman" w:hAnsi="Times New Roman" w:cs="Times New Roman"/>
-                <w:bCs/>
-                <w:sz w:val="24"/>
-                <w:szCs w:val="24"/>
-              </w:rPr>
-              <w:t xml:space="preserve">        LD ARG4</w:t>
-            </w:r>
-          </w:p>
-          <w:p>
-            <w:pPr>
-              <w:tabs>
-                <w:tab w:val="left" w:pos="1937"/>
-              </w:tabs>
-              <w:spacing w:after="0"/>
-              <w:rPr>
-                <w:rFonts w:ascii="Times New Roman" w:eastAsia="Times New Roman" w:hAnsi="Times New Roman" w:cs="Times New Roman"/>
-                <w:bCs/>
-                <w:sz w:val="24"/>
-                <w:szCs w:val="24"/>
-              </w:rPr>
-            </w:pPr>
-            <w:r>
-              <w:rPr>
-                <w:rFonts w:ascii="Times New Roman" w:eastAsia="Times New Roman" w:hAnsi="Times New Roman" w:cs="Times New Roman"/>
-                <w:bCs/>
-                <w:sz w:val="24"/>
-                <w:szCs w:val="24"/>
-              </w:rPr>
-              <w:t xml:space="preserve">        PUSH</w:t>
-            </w:r>
-          </w:p>
-          <w:p>
-            <w:pPr>
-              <w:tabs>
-                <w:tab w:val="left" w:pos="1937"/>
-              </w:tabs>
-              <w:spacing w:after="0"/>
-              <w:rPr>
-                <w:rFonts w:ascii="Times New Roman" w:eastAsia="Times New Roman" w:hAnsi="Times New Roman" w:cs="Times New Roman"/>
-                <w:bCs/>
-                <w:sz w:val="24"/>
-                <w:szCs w:val="24"/>
-              </w:rPr>
-            </w:pPr>
-            <w:r>
-              <w:rPr>
-                <w:rFonts w:ascii="Times New Roman" w:eastAsia="Times New Roman" w:hAnsi="Times New Roman" w:cs="Times New Roman"/>
-                <w:bCs/>
-                <w:sz w:val="24"/>
-                <w:szCs w:val="24"/>
-              </w:rPr>
-              <w:t xml:space="preserve">        LD #0x77</w:t>
-            </w:r>
-          </w:p>
-          <w:p>
-            <w:pPr>
-              <w:tabs>
-                <w:tab w:val="left" w:pos="1937"/>
-              </w:tabs>
-              <w:spacing w:after="0"/>
-              <w:rPr>
-                <w:rFonts w:ascii="Times New Roman" w:eastAsia="Times New Roman" w:hAnsi="Times New Roman" w:cs="Times New Roman"/>
-                <w:bCs/>
-                <w:sz w:val="24"/>
-                <w:szCs w:val="24"/>
-              </w:rPr>
-            </w:pPr>
-            <w:r>
-              <w:rPr>
-                <w:rFonts w:ascii="Times New Roman" w:eastAsia="Times New Roman" w:hAnsi="Times New Roman" w:cs="Times New Roman"/>
-                <w:bCs/>
-                <w:sz w:val="24"/>
-                <w:szCs w:val="24"/>
-              </w:rPr>
-              <w:t xml:space="preserve">        WORD 0x0F01 ; XORSP</w:t>
-            </w:r>
-          </w:p>
-          <w:p>
-            <w:pPr>
-              <w:tabs>
-                <w:tab w:val="left" w:pos="1937"/>
-              </w:tabs>
-              <w:spacing w:after="0"/>
-              <w:rPr>
-                <w:rFonts w:ascii="Times New Roman" w:eastAsia="Times New Roman" w:hAnsi="Times New Roman" w:cs="Times New Roman"/>
-                <w:bCs/>
-                <w:sz w:val="24"/>
-                <w:szCs w:val="24"/>
-              </w:rPr>
-            </w:pPr>
-            <w:r>
-              <w:rPr>
-                <w:rFonts w:ascii="Times New Roman" w:eastAsia="Times New Roman" w:hAnsi="Times New Roman" w:cs="Times New Roman"/>
-                <w:bCs/>
-                <w:sz w:val="24"/>
-                <w:szCs w:val="24"/>
-              </w:rPr>
-              <w:t xml:space="preserve">        CMP #0x77</w:t>
-            </w:r>
-          </w:p>
-          <w:p>
-            <w:pPr>
-              <w:tabs>
-                <w:tab w:val="left" w:pos="1937"/>
-              </w:tabs>
-              <w:spacing w:after="0"/>
-              <w:rPr>
-                <w:rFonts w:ascii="Times New Roman" w:eastAsia="Times New Roman" w:hAnsi="Times New Roman" w:cs="Times New Roman"/>
-                <w:bCs/>
-                <w:sz w:val="24"/>
-                <w:szCs w:val="24"/>
-              </w:rPr>
-            </w:pPr>
-            <w:r>
-              <w:rPr>
-                <w:rFonts w:ascii="Times New Roman" w:eastAsia="Times New Roman" w:hAnsi="Times New Roman" w:cs="Times New Roman"/>
-                <w:bCs/>
-                <w:sz w:val="24"/>
-                <w:szCs w:val="24"/>
-              </w:rPr>
-              <w:t xml:space="preserve">        BNE ERROR2</w:t>
-            </w:r>
-          </w:p>
-          <w:p>
-            <w:pPr>
-              <w:tabs>
-                <w:tab w:val="left" w:pos="1937"/>
-              </w:tabs>
-              <w:spacing w:after="0"/>
-              <w:rPr>
-                <w:rFonts w:ascii="Times New Roman" w:eastAsia="Times New Roman" w:hAnsi="Times New Roman" w:cs="Times New Roman"/>
-                <w:bCs/>
-                <w:sz w:val="24"/>
-                <w:szCs w:val="24"/>
-              </w:rPr>
-            </w:pPr>
-            <w:r>
-              <w:rPr>
-                <w:rFonts w:ascii="Times New Roman" w:eastAsia="Times New Roman" w:hAnsi="Times New Roman" w:cs="Times New Roman"/>
-                <w:bCs/>
-                <w:sz w:val="24"/>
-                <w:szCs w:val="24"/>
-              </w:rPr>
-              <w:t xml:space="preserve">        POP</w:t>
-            </w:r>
-          </w:p>
-          <w:p>
-            <w:pPr>
-              <w:tabs>
-                <w:tab w:val="left" w:pos="1937"/>
-              </w:tabs>
-              <w:spacing w:after="0"/>
-              <w:rPr>
-                <w:rFonts w:ascii="Times New Roman" w:eastAsia="Times New Roman" w:hAnsi="Times New Roman" w:cs="Times New Roman"/>
-                <w:bCs/>
-                <w:sz w:val="24"/>
-                <w:szCs w:val="24"/>
-              </w:rPr>
-            </w:pPr>
-            <w:r>
-              <w:rPr>
-                <w:rFonts w:ascii="Times New Roman" w:eastAsia="Times New Roman" w:hAnsi="Times New Roman" w:cs="Times New Roman"/>
-                <w:bCs/>
-                <w:sz w:val="24"/>
-                <w:szCs w:val="24"/>
-              </w:rPr>
-              <w:t xml:space="preserve">        ST CHECK2</w:t>
-            </w:r>
-          </w:p>
-          <w:p>
-            <w:pPr>
-              <w:tabs>
-                <w:tab w:val="left" w:pos="1937"/>
-              </w:tabs>
-              <w:spacing w:after="0"/>
-              <w:rPr>
-                <w:rFonts w:ascii="Times New Roman" w:eastAsia="Times New Roman" w:hAnsi="Times New Roman" w:cs="Times New Roman"/>
-                <w:bCs/>
-                <w:sz w:val="24"/>
-                <w:szCs w:val="24"/>
-              </w:rPr>
-            </w:pPr>
-            <w:r>
-              <w:rPr>
-                <w:rFonts w:ascii="Times New Roman" w:eastAsia="Times New Roman" w:hAnsi="Times New Roman" w:cs="Times New Roman"/>
-                <w:bCs/>
-                <w:sz w:val="24"/>
-                <w:szCs w:val="24"/>
-              </w:rPr>
-              <w:t xml:space="preserve">        CMP RES2</w:t>
-            </w:r>
-          </w:p>
-          <w:p>
-            <w:pPr>
-              <w:tabs>
-                <w:tab w:val="left" w:pos="1937"/>
-              </w:tabs>
-              <w:spacing w:after="0"/>
-              <w:rPr>
-                <w:rFonts w:ascii="Times New Roman" w:eastAsia="Times New Roman" w:hAnsi="Times New Roman" w:cs="Times New Roman"/>
-                <w:bCs/>
-                <w:sz w:val="24"/>
-                <w:szCs w:val="24"/>
-              </w:rPr>
-            </w:pPr>
-            <w:r>
-              <w:rPr>
-                <w:rFonts w:ascii="Times New Roman" w:eastAsia="Times New Roman" w:hAnsi="Times New Roman" w:cs="Times New Roman"/>
-                <w:bCs/>
-                <w:sz w:val="24"/>
-                <w:szCs w:val="24"/>
-              </w:rPr>
-              <w:t xml:space="preserve">        BEQ DONE2</w:t>
-            </w:r>
-          </w:p>
-          <w:p>
-            <w:pPr>
-              <w:tabs>
-                <w:tab w:val="left" w:pos="1937"/>
-              </w:tabs>
-              <w:spacing w:after="0"/>
-              <w:rPr>
-                <w:rFonts w:ascii="Times New Roman" w:eastAsia="Times New Roman" w:hAnsi="Times New Roman" w:cs="Times New Roman"/>
-                <w:bCs/>
-                <w:sz w:val="24"/>
-                <w:szCs w:val="24"/>
-              </w:rPr>
-            </w:pPr>
-            <w:r>
-              <w:rPr>
-                <w:rFonts w:ascii="Times New Roman" w:eastAsia="Times New Roman" w:hAnsi="Times New Roman" w:cs="Times New Roman"/>
-                <w:bCs/>
-                <w:sz w:val="24"/>
-                <w:szCs w:val="24"/>
-              </w:rPr>
-              <w:t>ERROR2: POP</w:t>
-            </w:r>
-          </w:p>
-          <w:p>
-            <w:pPr>
-              <w:tabs>
-                <w:tab w:val="left" w:pos="1937"/>
-              </w:tabs>
-              <w:spacing w:after="0"/>
-              <w:rPr>
-                <w:rFonts w:ascii="Times New Roman" w:eastAsia="Times New Roman" w:hAnsi="Times New Roman" w:cs="Times New Roman"/>
-                <w:bCs/>
-                <w:sz w:val="24"/>
-                <w:szCs w:val="24"/>
-              </w:rPr>
-            </w:pPr>
-            <w:r>
-              <w:rPr>
-                <w:rFonts w:ascii="Times New Roman" w:eastAsia="Times New Roman" w:hAnsi="Times New Roman" w:cs="Times New Roman"/>
-                <w:bCs/>
-                <w:sz w:val="24"/>
-                <w:szCs w:val="24"/>
-              </w:rPr>
-              <w:t xml:space="preserve">        </w:t>
-            </w:r>
-            <w:r>
-              <w:rPr>
-                <w:rFonts w:ascii="Times New Roman" w:eastAsia="Times New Roman" w:hAnsi="Times New Roman" w:cs="Times New Roman"/>
-                <w:bCs/>
-                <w:sz w:val="24"/>
-                <w:szCs w:val="24"/>
-              </w:rPr>
-              <w:t>POP</w:t>
-            </w:r>
-          </w:p>
-          <w:p>
-            <w:pPr>
-              <w:tabs>
-                <w:tab w:val="left" w:pos="1937"/>
-              </w:tabs>
-              <w:spacing w:after="0"/>
-              <w:rPr>
-                <w:rFonts w:ascii="Times New Roman" w:eastAsia="Times New Roman" w:hAnsi="Times New Roman" w:cs="Times New Roman"/>
-                <w:bCs/>
-                <w:sz w:val="24"/>
-                <w:szCs w:val="24"/>
-              </w:rPr>
-            </w:pPr>
-            <w:r>
-              <w:rPr>
-                <w:rFonts w:ascii="Times New Roman" w:eastAsia="Times New Roman" w:hAnsi="Times New Roman" w:cs="Times New Roman"/>
-                <w:bCs/>
-                <w:sz w:val="24"/>
-                <w:szCs w:val="24"/>
-              </w:rPr>
-              <w:t xml:space="preserve">        CLA</w:t>
-            </w:r>
-          </w:p>
-          <w:p>
-            <w:pPr>
-              <w:tabs>
-                <w:tab w:val="left" w:pos="1937"/>
-              </w:tabs>
-              <w:spacing w:after="0"/>
-              <w:rPr>
-                <w:rFonts w:ascii="Times New Roman" w:eastAsia="Times New Roman" w:hAnsi="Times New Roman" w:cs="Times New Roman"/>
-                <w:bCs/>
-                <w:sz w:val="24"/>
-                <w:szCs w:val="24"/>
-              </w:rPr>
-            </w:pPr>
-            <w:r>
-              <w:rPr>
-                <w:rFonts w:ascii="Times New Roman" w:eastAsia="Times New Roman" w:hAnsi="Times New Roman" w:cs="Times New Roman"/>
-                <w:bCs/>
-                <w:sz w:val="24"/>
-                <w:szCs w:val="24"/>
-              </w:rPr>
-              <w:t xml:space="preserve">        RET</w:t>
-            </w:r>
-          </w:p>
-          <w:p>
-            <w:pPr>
-              <w:tabs>
-                <w:tab w:val="left" w:pos="1937"/>
-              </w:tabs>
-              <w:spacing w:after="0"/>
-              <w:rPr>
-                <w:rFonts w:ascii="Times New Roman" w:eastAsia="Times New Roman" w:hAnsi="Times New Roman" w:cs="Times New Roman"/>
-                <w:bCs/>
-                <w:sz w:val="24"/>
-                <w:szCs w:val="24"/>
-              </w:rPr>
-            </w:pPr>
-            <w:r>
-              <w:rPr>
-                <w:rFonts w:ascii="Times New Roman" w:eastAsia="Times New Roman" w:hAnsi="Times New Roman" w:cs="Times New Roman"/>
-                <w:bCs/>
-                <w:sz w:val="24"/>
-                <w:szCs w:val="24"/>
-              </w:rPr>
-              <w:t xml:space="preserve">DONE2:  POP </w:t>
-            </w:r>
-          </w:p>
-          <w:p>
-            <w:pPr>
-              <w:tabs>
-                <w:tab w:val="left" w:pos="1937"/>
-              </w:tabs>
-              <w:spacing w:after="0"/>
-              <w:rPr>
-                <w:rFonts w:ascii="Times New Roman" w:eastAsia="Times New Roman" w:hAnsi="Times New Roman" w:cs="Times New Roman"/>
-                <w:bCs/>
-                <w:sz w:val="24"/>
-                <w:szCs w:val="24"/>
-              </w:rPr>
-            </w:pPr>
-            <w:r>
-              <w:rPr>
-                <w:rFonts w:ascii="Times New Roman" w:eastAsia="Times New Roman" w:hAnsi="Times New Roman" w:cs="Times New Roman"/>
-                <w:bCs/>
-                <w:sz w:val="24"/>
-                <w:szCs w:val="24"/>
-              </w:rPr>
-              <w:t xml:space="preserve">        POP </w:t>
-            </w:r>
-          </w:p>
-          <w:p>
-            <w:pPr>
-              <w:tabs>
-                <w:tab w:val="left" w:pos="1937"/>
-              </w:tabs>
-              <w:spacing w:after="0"/>
-              <w:rPr>
-                <w:rFonts w:ascii="Times New Roman" w:eastAsia="Times New Roman" w:hAnsi="Times New Roman" w:cs="Times New Roman"/>
-                <w:bCs/>
-                <w:sz w:val="24"/>
-                <w:szCs w:val="24"/>
-              </w:rPr>
-            </w:pPr>
-            <w:r>
-              <w:rPr>
-                <w:rFonts w:ascii="Times New Roman" w:eastAsia="Times New Roman" w:hAnsi="Times New Roman" w:cs="Times New Roman"/>
-                <w:bCs/>
-                <w:sz w:val="24"/>
-                <w:szCs w:val="24"/>
-              </w:rPr>
-              <w:t xml:space="preserve">        LD #0x1</w:t>
-            </w:r>
-          </w:p>
-          <w:p>
-            <w:pPr>
-              <w:tabs>
-                <w:tab w:val="left" w:pos="1937"/>
-              </w:tabs>
-              <w:spacing w:after="0"/>
-              <w:rPr>
-                <w:rFonts w:ascii="Times New Roman" w:eastAsia="Times New Roman" w:hAnsi="Times New Roman" w:cs="Times New Roman"/>
-                <w:bCs/>
-                <w:sz w:val="24"/>
-                <w:szCs w:val="24"/>
-              </w:rPr>
-            </w:pPr>
-            <w:r>
-              <w:rPr>
-                <w:rFonts w:ascii="Times New Roman" w:eastAsia="Times New Roman" w:hAnsi="Times New Roman" w:cs="Times New Roman"/>
-                <w:bCs/>
-                <w:sz w:val="24"/>
-                <w:szCs w:val="24"/>
-              </w:rPr>
-              <w:t xml:space="preserve">        ST CHECK2</w:t>
-            </w:r>
-          </w:p>
-          <w:p>
-            <w:pPr>
-              <w:tabs>
-                <w:tab w:val="left" w:pos="1937"/>
-              </w:tabs>
-              <w:spacing w:after="0"/>
-              <w:rPr>
-                <w:rFonts w:ascii="Times New Roman" w:eastAsia="Times New Roman" w:hAnsi="Times New Roman" w:cs="Times New Roman"/>
-                <w:bCs/>
-                <w:sz w:val="24"/>
-                <w:szCs w:val="24"/>
-              </w:rPr>
-            </w:pPr>
-            <w:r>
-              <w:rPr>
-                <w:rFonts w:ascii="Times New Roman" w:eastAsia="Times New Roman" w:hAnsi="Times New Roman" w:cs="Times New Roman"/>
-                <w:bCs/>
-                <w:sz w:val="24"/>
-                <w:szCs w:val="24"/>
-              </w:rPr>
-              <w:t xml:space="preserve">        CLA </w:t>
-            </w:r>
-          </w:p>
-          <w:p>
-            <w:pPr>
-              <w:tabs>
-                <w:tab w:val="left" w:pos="1937"/>
-              </w:tabs>
-              <w:spacing w:after="0"/>
-              <w:rPr>
-                <w:rFonts w:ascii="Times New Roman" w:eastAsia="Times New Roman" w:hAnsi="Times New Roman" w:cs="Times New Roman"/>
-                <w:bCs/>
-                <w:sz w:val="24"/>
-                <w:szCs w:val="24"/>
-              </w:rPr>
-            </w:pPr>
-            <w:r>
-              <w:rPr>
-                <w:rFonts w:ascii="Times New Roman" w:eastAsia="Times New Roman" w:hAnsi="Times New Roman" w:cs="Times New Roman"/>
-                <w:bCs/>
-                <w:sz w:val="24"/>
-                <w:szCs w:val="24"/>
-              </w:rPr>
-              <w:t xml:space="preserve">        RET </w:t>
-            </w:r>
-          </w:p>
-          <w:p>
-            <w:pPr>
-              <w:tabs>
-                <w:tab w:val="left" w:pos="1937"/>
-              </w:tabs>
-              <w:spacing w:after="0"/>
-              <w:rPr>
-                <w:rFonts w:ascii="Times New Roman" w:eastAsia="Times New Roman" w:hAnsi="Times New Roman" w:cs="Times New Roman"/>
-                <w:bCs/>
-                <w:sz w:val="24"/>
-                <w:szCs w:val="24"/>
-              </w:rPr>
-            </w:pPr>
-          </w:p>
-          <w:p>
-            <w:pPr>
-              <w:tabs>
-                <w:tab w:val="left" w:pos="1937"/>
-              </w:tabs>
-              <w:spacing w:after="0"/>
-              <w:rPr>
-                <w:rFonts w:ascii="Times New Roman" w:eastAsia="Times New Roman" w:hAnsi="Times New Roman" w:cs="Times New Roman"/>
-                <w:bCs/>
-                <w:sz w:val="24"/>
-                <w:szCs w:val="24"/>
-              </w:rPr>
-            </w:pPr>
-            <w:r>
-              <w:rPr>
-                <w:rFonts w:ascii="Times New Roman" w:eastAsia="Times New Roman" w:hAnsi="Times New Roman" w:cs="Times New Roman"/>
-                <w:bCs/>
-                <w:sz w:val="24"/>
-                <w:szCs w:val="24"/>
-              </w:rPr>
-              <w:t>TEST3:  LD ARG5</w:t>
-            </w:r>
-          </w:p>
-          <w:p>
-            <w:pPr>
-              <w:tabs>
-                <w:tab w:val="left" w:pos="1937"/>
-              </w:tabs>
-              <w:spacing w:after="0"/>
-              <w:rPr>
-                <w:rFonts w:ascii="Times New Roman" w:eastAsia="Times New Roman" w:hAnsi="Times New Roman" w:cs="Times New Roman"/>
-                <w:bCs/>
-                <w:sz w:val="24"/>
-                <w:szCs w:val="24"/>
-              </w:rPr>
-            </w:pPr>
-            <w:r>
-              <w:rPr>
-                <w:rFonts w:ascii="Times New Roman" w:eastAsia="Times New Roman" w:hAnsi="Times New Roman" w:cs="Times New Roman"/>
-                <w:bCs/>
-                <w:sz w:val="24"/>
-                <w:szCs w:val="24"/>
-              </w:rPr>
-              <w:t xml:space="preserve">        PUSH</w:t>
-            </w:r>
-          </w:p>
-          <w:p>
-            <w:pPr>
-              <w:tabs>
-                <w:tab w:val="left" w:pos="1937"/>
-              </w:tabs>
-              <w:spacing w:after="0"/>
-              <w:rPr>
-                <w:rFonts w:ascii="Times New Roman" w:eastAsia="Times New Roman" w:hAnsi="Times New Roman" w:cs="Times New Roman"/>
-                <w:bCs/>
-                <w:sz w:val="24"/>
-                <w:szCs w:val="24"/>
-              </w:rPr>
-            </w:pPr>
-            <w:r>
-              <w:rPr>
-                <w:rFonts w:ascii="Times New Roman" w:eastAsia="Times New Roman" w:hAnsi="Times New Roman" w:cs="Times New Roman"/>
-                <w:bCs/>
-                <w:sz w:val="24"/>
-                <w:szCs w:val="24"/>
-              </w:rPr>
-              <w:lastRenderedPageBreak/>
-              <w:t xml:space="preserve">        LD ARG6</w:t>
-            </w:r>
-          </w:p>
-          <w:p>
-            <w:pPr>
-              <w:tabs>
-                <w:tab w:val="left" w:pos="1937"/>
-              </w:tabs>
-              <w:spacing w:after="0"/>
-              <w:rPr>
-                <w:rFonts w:ascii="Times New Roman" w:eastAsia="Times New Roman" w:hAnsi="Times New Roman" w:cs="Times New Roman"/>
-                <w:bCs/>
-                <w:sz w:val="24"/>
-                <w:szCs w:val="24"/>
-              </w:rPr>
-            </w:pPr>
-            <w:r>
-              <w:rPr>
-                <w:rFonts w:ascii="Times New Roman" w:eastAsia="Times New Roman" w:hAnsi="Times New Roman" w:cs="Times New Roman"/>
-                <w:bCs/>
-                <w:sz w:val="24"/>
-                <w:szCs w:val="24"/>
-              </w:rPr>
-              <w:t xml:space="preserve">        PUSH</w:t>
-            </w:r>
-          </w:p>
-          <w:p>
-            <w:pPr>
-              <w:tabs>
-                <w:tab w:val="left" w:pos="1937"/>
-              </w:tabs>
-              <w:spacing w:after="0"/>
-              <w:rPr>
-                <w:rFonts w:ascii="Times New Roman" w:eastAsia="Times New Roman" w:hAnsi="Times New Roman" w:cs="Times New Roman"/>
-                <w:bCs/>
-                <w:sz w:val="24"/>
-                <w:szCs w:val="24"/>
-              </w:rPr>
-            </w:pPr>
-            <w:r>
-              <w:rPr>
-                <w:rFonts w:ascii="Times New Roman" w:eastAsia="Times New Roman" w:hAnsi="Times New Roman" w:cs="Times New Roman"/>
-                <w:bCs/>
-                <w:sz w:val="24"/>
-                <w:szCs w:val="24"/>
-              </w:rPr>
-              <w:t xml:space="preserve">        LD #0x77</w:t>
-            </w:r>
-          </w:p>
-          <w:p>
-            <w:pPr>
-              <w:tabs>
-                <w:tab w:val="left" w:pos="1937"/>
-              </w:tabs>
-              <w:spacing w:after="0"/>
-              <w:rPr>
-                <w:rFonts w:ascii="Times New Roman" w:eastAsia="Times New Roman" w:hAnsi="Times New Roman" w:cs="Times New Roman"/>
-                <w:bCs/>
-                <w:sz w:val="24"/>
-                <w:szCs w:val="24"/>
-              </w:rPr>
-            </w:pPr>
-            <w:r>
-              <w:rPr>
-                <w:rFonts w:ascii="Times New Roman" w:eastAsia="Times New Roman" w:hAnsi="Times New Roman" w:cs="Times New Roman"/>
-                <w:bCs/>
-                <w:sz w:val="24"/>
-                <w:szCs w:val="24"/>
-              </w:rPr>
-              <w:t xml:space="preserve">        WORD 0x0F01 ; XORSP</w:t>
-            </w:r>
-          </w:p>
-          <w:p>
-            <w:pPr>
-              <w:tabs>
-                <w:tab w:val="left" w:pos="1937"/>
-              </w:tabs>
-              <w:spacing w:after="0"/>
-              <w:rPr>
-                <w:rFonts w:ascii="Times New Roman" w:eastAsia="Times New Roman" w:hAnsi="Times New Roman" w:cs="Times New Roman"/>
-                <w:bCs/>
-                <w:sz w:val="24"/>
-                <w:szCs w:val="24"/>
-              </w:rPr>
-            </w:pPr>
-            <w:r>
-              <w:rPr>
-                <w:rFonts w:ascii="Times New Roman" w:eastAsia="Times New Roman" w:hAnsi="Times New Roman" w:cs="Times New Roman"/>
-                <w:bCs/>
-                <w:sz w:val="24"/>
-                <w:szCs w:val="24"/>
-              </w:rPr>
-              <w:t xml:space="preserve">        CMP #0x77</w:t>
-            </w:r>
-          </w:p>
-          <w:p>
-            <w:pPr>
-              <w:tabs>
-                <w:tab w:val="left" w:pos="1937"/>
-              </w:tabs>
-              <w:spacing w:after="0"/>
-              <w:rPr>
-                <w:rFonts w:ascii="Times New Roman" w:eastAsia="Times New Roman" w:hAnsi="Times New Roman" w:cs="Times New Roman"/>
-                <w:bCs/>
-                <w:sz w:val="24"/>
-                <w:szCs w:val="24"/>
-              </w:rPr>
-            </w:pPr>
-            <w:r>
-              <w:rPr>
-                <w:rFonts w:ascii="Times New Roman" w:eastAsia="Times New Roman" w:hAnsi="Times New Roman" w:cs="Times New Roman"/>
-                <w:bCs/>
-                <w:sz w:val="24"/>
-                <w:szCs w:val="24"/>
-              </w:rPr>
-              <w:t xml:space="preserve">        BNE ERROR3</w:t>
-            </w:r>
-          </w:p>
-          <w:p>
-            <w:pPr>
-              <w:tabs>
-                <w:tab w:val="left" w:pos="1937"/>
-              </w:tabs>
-              <w:spacing w:after="0"/>
-              <w:rPr>
-                <w:rFonts w:ascii="Times New Roman" w:eastAsia="Times New Roman" w:hAnsi="Times New Roman" w:cs="Times New Roman"/>
-                <w:bCs/>
-                <w:sz w:val="24"/>
-                <w:szCs w:val="24"/>
-              </w:rPr>
-            </w:pPr>
-            <w:r>
-              <w:rPr>
-                <w:rFonts w:ascii="Times New Roman" w:eastAsia="Times New Roman" w:hAnsi="Times New Roman" w:cs="Times New Roman"/>
-                <w:bCs/>
-                <w:sz w:val="24"/>
-                <w:szCs w:val="24"/>
-              </w:rPr>
-              <w:t xml:space="preserve">        POP</w:t>
-            </w:r>
-          </w:p>
-          <w:p>
-            <w:pPr>
-              <w:tabs>
-                <w:tab w:val="left" w:pos="1937"/>
-              </w:tabs>
-              <w:spacing w:after="0"/>
-              <w:rPr>
-                <w:rFonts w:ascii="Times New Roman" w:eastAsia="Times New Roman" w:hAnsi="Times New Roman" w:cs="Times New Roman"/>
-                <w:bCs/>
-                <w:sz w:val="24"/>
-                <w:szCs w:val="24"/>
-              </w:rPr>
-            </w:pPr>
-            <w:r>
-              <w:rPr>
-                <w:rFonts w:ascii="Times New Roman" w:eastAsia="Times New Roman" w:hAnsi="Times New Roman" w:cs="Times New Roman"/>
-                <w:bCs/>
-                <w:sz w:val="24"/>
-                <w:szCs w:val="24"/>
-              </w:rPr>
-              <w:t xml:space="preserve">        ST CHECK3</w:t>
-            </w:r>
-          </w:p>
-          <w:p>
-            <w:pPr>
-              <w:tabs>
-                <w:tab w:val="left" w:pos="1937"/>
-              </w:tabs>
-              <w:spacing w:after="0"/>
-              <w:rPr>
-                <w:rFonts w:ascii="Times New Roman" w:eastAsia="Times New Roman" w:hAnsi="Times New Roman" w:cs="Times New Roman"/>
-                <w:bCs/>
-                <w:sz w:val="24"/>
-                <w:szCs w:val="24"/>
-              </w:rPr>
-            </w:pPr>
-            <w:r>
-              <w:rPr>
-                <w:rFonts w:ascii="Times New Roman" w:eastAsia="Times New Roman" w:hAnsi="Times New Roman" w:cs="Times New Roman"/>
-                <w:bCs/>
-                <w:sz w:val="24"/>
-                <w:szCs w:val="24"/>
-              </w:rPr>
-              <w:t xml:space="preserve">        CMP RES3</w:t>
-            </w:r>
-          </w:p>
-          <w:p>
-            <w:pPr>
-              <w:tabs>
-                <w:tab w:val="left" w:pos="1937"/>
-              </w:tabs>
-              <w:spacing w:after="0"/>
-              <w:rPr>
-                <w:rFonts w:ascii="Times New Roman" w:eastAsia="Times New Roman" w:hAnsi="Times New Roman" w:cs="Times New Roman"/>
-                <w:bCs/>
-                <w:sz w:val="24"/>
-                <w:szCs w:val="24"/>
-              </w:rPr>
-            </w:pPr>
-            <w:r>
-              <w:rPr>
-                <w:rFonts w:ascii="Times New Roman" w:eastAsia="Times New Roman" w:hAnsi="Times New Roman" w:cs="Times New Roman"/>
-                <w:bCs/>
-                <w:sz w:val="24"/>
-                <w:szCs w:val="24"/>
-              </w:rPr>
-              <w:t xml:space="preserve">        BEQ DONE3</w:t>
-            </w:r>
-          </w:p>
-          <w:p>
-            <w:pPr>
-              <w:tabs>
-                <w:tab w:val="left" w:pos="1937"/>
-              </w:tabs>
-              <w:spacing w:after="0"/>
-              <w:rPr>
-                <w:rFonts w:ascii="Times New Roman" w:eastAsia="Times New Roman" w:hAnsi="Times New Roman" w:cs="Times New Roman"/>
-                <w:bCs/>
-                <w:sz w:val="24"/>
-                <w:szCs w:val="24"/>
-              </w:rPr>
-            </w:pPr>
-            <w:r>
-              <w:rPr>
-                <w:rFonts w:ascii="Times New Roman" w:eastAsia="Times New Roman" w:hAnsi="Times New Roman" w:cs="Times New Roman"/>
-                <w:bCs/>
-                <w:sz w:val="24"/>
-                <w:szCs w:val="24"/>
-              </w:rPr>
-              <w:t>ERROR3: POP</w:t>
-            </w:r>
-          </w:p>
-          <w:p>
-            <w:pPr>
-              <w:tabs>
-                <w:tab w:val="left" w:pos="1937"/>
-              </w:tabs>
-              <w:spacing w:after="0"/>
-              <w:rPr>
-                <w:rFonts w:ascii="Times New Roman" w:eastAsia="Times New Roman" w:hAnsi="Times New Roman" w:cs="Times New Roman"/>
-                <w:bCs/>
-                <w:sz w:val="24"/>
-                <w:szCs w:val="24"/>
-              </w:rPr>
-            </w:pPr>
-            <w:r>
-              <w:rPr>
-                <w:rFonts w:ascii="Times New Roman" w:eastAsia="Times New Roman" w:hAnsi="Times New Roman" w:cs="Times New Roman"/>
-                <w:bCs/>
-                <w:sz w:val="24"/>
-                <w:szCs w:val="24"/>
-              </w:rPr>
-              <w:t xml:space="preserve">        POP</w:t>
-            </w:r>
-          </w:p>
-          <w:p>
-            <w:pPr>
-              <w:tabs>
-                <w:tab w:val="left" w:pos="1937"/>
-              </w:tabs>
-              <w:spacing w:after="0"/>
-              <w:rPr>
-                <w:rFonts w:ascii="Times New Roman" w:eastAsia="Times New Roman" w:hAnsi="Times New Roman" w:cs="Times New Roman"/>
-                <w:bCs/>
-                <w:sz w:val="24"/>
-                <w:szCs w:val="24"/>
-              </w:rPr>
-            </w:pPr>
-            <w:r>
-              <w:rPr>
-                <w:rFonts w:ascii="Times New Roman" w:eastAsia="Times New Roman" w:hAnsi="Times New Roman" w:cs="Times New Roman"/>
-                <w:bCs/>
-                <w:sz w:val="24"/>
-                <w:szCs w:val="24"/>
-              </w:rPr>
-              <w:t xml:space="preserve">        CLA</w:t>
-            </w:r>
-          </w:p>
-          <w:p>
-            <w:pPr>
-              <w:tabs>
-                <w:tab w:val="left" w:pos="1937"/>
-              </w:tabs>
-              <w:spacing w:after="0"/>
-              <w:rPr>
-                <w:rFonts w:ascii="Times New Roman" w:eastAsia="Times New Roman" w:hAnsi="Times New Roman" w:cs="Times New Roman"/>
-                <w:bCs/>
-                <w:sz w:val="24"/>
-                <w:szCs w:val="24"/>
-              </w:rPr>
-            </w:pPr>
-            <w:r>
-              <w:rPr>
-                <w:rFonts w:ascii="Times New Roman" w:eastAsia="Times New Roman" w:hAnsi="Times New Roman" w:cs="Times New Roman"/>
-                <w:bCs/>
-                <w:sz w:val="24"/>
-                <w:szCs w:val="24"/>
-              </w:rPr>
-              <w:t xml:space="preserve">        RET</w:t>
-            </w:r>
-          </w:p>
-          <w:p>
-            <w:pPr>
-              <w:tabs>
-                <w:tab w:val="left" w:pos="1937"/>
-              </w:tabs>
-              <w:spacing w:after="0"/>
-              <w:rPr>
-                <w:rFonts w:ascii="Times New Roman" w:eastAsia="Times New Roman" w:hAnsi="Times New Roman" w:cs="Times New Roman"/>
-                <w:bCs/>
-                <w:sz w:val="24"/>
-                <w:szCs w:val="24"/>
-              </w:rPr>
-            </w:pPr>
-            <w:r>
-              <w:rPr>
-                <w:rFonts w:ascii="Times New Roman" w:eastAsia="Times New Roman" w:hAnsi="Times New Roman" w:cs="Times New Roman"/>
-                <w:bCs/>
-                <w:sz w:val="24"/>
-                <w:szCs w:val="24"/>
-              </w:rPr>
-              <w:t xml:space="preserve">DONE3:  POP </w:t>
-            </w:r>
-          </w:p>
-          <w:p>
-            <w:pPr>
-              <w:tabs>
-                <w:tab w:val="left" w:pos="1937"/>
-              </w:tabs>
-              <w:spacing w:after="0"/>
-              <w:rPr>
-                <w:rFonts w:ascii="Times New Roman" w:eastAsia="Times New Roman" w:hAnsi="Times New Roman" w:cs="Times New Roman"/>
-                <w:bCs/>
-                <w:sz w:val="24"/>
-                <w:szCs w:val="24"/>
-              </w:rPr>
-            </w:pPr>
-            <w:r>
-              <w:rPr>
-                <w:rFonts w:ascii="Times New Roman" w:eastAsia="Times New Roman" w:hAnsi="Times New Roman" w:cs="Times New Roman"/>
-                <w:bCs/>
-                <w:sz w:val="24"/>
-                <w:szCs w:val="24"/>
-              </w:rPr>
-              <w:t xml:space="preserve">        POP </w:t>
-            </w:r>
-          </w:p>
-          <w:p>
-            <w:pPr>
-              <w:tabs>
-                <w:tab w:val="left" w:pos="1937"/>
-              </w:tabs>
-              <w:spacing w:after="0"/>
-              <w:rPr>
-                <w:rFonts w:ascii="Times New Roman" w:eastAsia="Times New Roman" w:hAnsi="Times New Roman" w:cs="Times New Roman"/>
-                <w:bCs/>
-                <w:sz w:val="24"/>
-                <w:szCs w:val="24"/>
-              </w:rPr>
-            </w:pPr>
-            <w:r>
-              <w:rPr>
-                <w:rFonts w:ascii="Times New Roman" w:eastAsia="Times New Roman" w:hAnsi="Times New Roman" w:cs="Times New Roman"/>
-                <w:bCs/>
-                <w:sz w:val="24"/>
-                <w:szCs w:val="24"/>
-              </w:rPr>
-              <w:t xml:space="preserve">        LD #0x1</w:t>
-            </w:r>
-          </w:p>
-          <w:p>
-            <w:pPr>
-              <w:tabs>
-                <w:tab w:val="left" w:pos="1937"/>
-              </w:tabs>
-              <w:spacing w:after="0"/>
-              <w:rPr>
-                <w:rFonts w:ascii="Times New Roman" w:eastAsia="Times New Roman" w:hAnsi="Times New Roman" w:cs="Times New Roman"/>
-                <w:bCs/>
-                <w:sz w:val="24"/>
-                <w:szCs w:val="24"/>
-              </w:rPr>
-            </w:pPr>
-            <w:r>
-              <w:rPr>
-                <w:rFonts w:ascii="Times New Roman" w:eastAsia="Times New Roman" w:hAnsi="Times New Roman" w:cs="Times New Roman"/>
-                <w:bCs/>
-                <w:sz w:val="24"/>
-                <w:szCs w:val="24"/>
-              </w:rPr>
-              <w:t xml:space="preserve">        ST CHECK3</w:t>
-            </w:r>
-          </w:p>
-          <w:p>
-            <w:pPr>
-              <w:tabs>
-                <w:tab w:val="left" w:pos="1937"/>
-              </w:tabs>
-              <w:spacing w:after="0"/>
-              <w:rPr>
-                <w:rFonts w:ascii="Times New Roman" w:eastAsia="Times New Roman" w:hAnsi="Times New Roman" w:cs="Times New Roman"/>
-                <w:bCs/>
-                <w:sz w:val="24"/>
-                <w:szCs w:val="24"/>
-              </w:rPr>
-            </w:pPr>
-            <w:r>
-              <w:rPr>
-                <w:rFonts w:ascii="Times New Roman" w:eastAsia="Times New Roman" w:hAnsi="Times New Roman" w:cs="Times New Roman"/>
-                <w:bCs/>
-                <w:sz w:val="24"/>
-                <w:szCs w:val="24"/>
-              </w:rPr>
-              <w:t xml:space="preserve">        CLA </w:t>
-            </w:r>
-          </w:p>
-          <w:p>
-            <w:pPr>
-              <w:tabs>
-                <w:tab w:val="left" w:pos="1937"/>
-              </w:tabs>
-              <w:spacing w:after="0"/>
-              <w:rPr>
-                <w:rFonts w:ascii="Times New Roman" w:eastAsia="Times New Roman" w:hAnsi="Times New Roman" w:cs="Times New Roman"/>
-                <w:bCs/>
-                <w:sz w:val="24"/>
-                <w:szCs w:val="24"/>
-              </w:rPr>
-            </w:pPr>
-            <w:r>
-              <w:rPr>
-                <w:rFonts w:ascii="Times New Roman" w:eastAsia="Times New Roman" w:hAnsi="Times New Roman" w:cs="Times New Roman"/>
-                <w:bCs/>
-                <w:sz w:val="24"/>
-                <w:szCs w:val="24"/>
-              </w:rPr>
-              <w:t xml:space="preserve">        </w:t>
-            </w:r>
-            <w:r>
-              <w:rPr>
-                <w:rFonts w:ascii="Times New Roman" w:eastAsia="Times New Roman" w:hAnsi="Times New Roman" w:cs="Times New Roman"/>
-                <w:bCs/>
-                <w:sz w:val="24"/>
-                <w:szCs w:val="24"/>
-              </w:rPr>
-              <w:t>RET</w:t>
-            </w:r>
-          </w:p>
-        </w:tc>
-      </w:tr>
-    </w:tbl>
-    <w:p>
-      <w:pPr>
-        <w:spacing w:after="0"/>
-        <w:ind w:left="-5"/>
-        <w:rPr>
-          <w:rFonts w:ascii="Times New Roman" w:hAnsi="Times New Roman" w:cs="Times New Roman"/>
-          <w:sz w:val="24"/>
-          <w:szCs w:val="24"/>
-        </w:rPr>
-      </w:pPr>
+          <w:szCs w:val="20"/>
+          <w:lang w:val="en-US" w:eastAsia="ru-RU"/>
+        </w:rPr>
+      </w:pPr>
+      <w:r>
+        <w:rPr>
+          <w:rFonts w:ascii="Courier New" w:hAnsi="Courier New" w:cs="Courier New"/>
+          <w:color w:val="BCBEC4"/>
+          <w:sz w:val="20"/>
+          <w:szCs w:val="20"/>
+          <w:lang w:val="en-US" w:eastAsia="ru-RU"/>
+        </w:rPr>
+        <w:t xml:space="preserve">ORG </w:t>
+      </w:r>
+      <w:r>
+        <w:rPr>
+          <w:rFonts w:ascii="Courier New" w:hAnsi="Courier New" w:cs="Courier New"/>
+          <w:color w:val="2AACB8"/>
+          <w:sz w:val="20"/>
+          <w:szCs w:val="20"/>
+          <w:lang w:val="en-US" w:eastAsia="ru-RU"/>
+        </w:rPr>
+        <w:t>0x11</w:t>
+      </w:r>
+      <w:r>
+        <w:rPr>
+          <w:rFonts w:ascii="Courier New" w:hAnsi="Courier New" w:cs="Courier New"/>
+          <w:color w:val="2AACB8"/>
+          <w:sz w:val="20"/>
+          <w:szCs w:val="20"/>
+          <w:lang w:val="en-US" w:eastAsia="ru-RU"/>
+        </w:rPr>
+        <w:br/>
+      </w:r>
+      <w:r>
+        <w:rPr>
+          <w:rFonts w:ascii="Courier New" w:hAnsi="Courier New" w:cs="Courier New"/>
+          <w:color w:val="BCBEC4"/>
+          <w:sz w:val="20"/>
+          <w:szCs w:val="20"/>
+          <w:lang w:val="en-US" w:eastAsia="ru-RU"/>
+        </w:rPr>
+        <w:t>COM_TEST_3:</w:t>
+      </w:r>
+      <w:r>
+        <w:rPr>
+          <w:rFonts w:ascii="Courier New" w:hAnsi="Courier New" w:cs="Courier New"/>
+          <w:color w:val="BCBEC4"/>
+          <w:sz w:val="20"/>
+          <w:szCs w:val="20"/>
+          <w:lang w:val="en-US" w:eastAsia="ru-RU"/>
+        </w:rPr>
+        <w:br/>
+        <w:t>LD #</w:t>
+      </w:r>
+      <w:r>
+        <w:rPr>
+          <w:rFonts w:ascii="Courier New" w:hAnsi="Courier New" w:cs="Courier New"/>
+          <w:color w:val="2AACB8"/>
+          <w:sz w:val="20"/>
+          <w:szCs w:val="20"/>
+          <w:lang w:val="en-US" w:eastAsia="ru-RU"/>
+        </w:rPr>
+        <w:t>0x33</w:t>
+      </w:r>
+      <w:r>
+        <w:rPr>
+          <w:rFonts w:ascii="Courier New" w:hAnsi="Courier New" w:cs="Courier New"/>
+          <w:color w:val="2AACB8"/>
+          <w:sz w:val="20"/>
+          <w:szCs w:val="20"/>
+          <w:lang w:val="en-US" w:eastAsia="ru-RU"/>
+        </w:rPr>
+        <w:br/>
+      </w:r>
+      <w:r>
+        <w:rPr>
+          <w:rFonts w:ascii="Courier New" w:hAnsi="Courier New" w:cs="Courier New"/>
+          <w:color w:val="BCBEC4"/>
+          <w:sz w:val="20"/>
+          <w:szCs w:val="20"/>
+          <w:lang w:val="en-US" w:eastAsia="ru-RU"/>
+        </w:rPr>
+        <w:t>JUMP STOP</w:t>
+      </w:r>
+      <w:r>
+        <w:rPr>
+          <w:rFonts w:ascii="Courier New" w:hAnsi="Courier New" w:cs="Courier New"/>
+          <w:color w:val="BCBEC4"/>
+          <w:sz w:val="20"/>
+          <w:szCs w:val="20"/>
+          <w:lang w:val="en-US" w:eastAsia="ru-RU"/>
+        </w:rPr>
+        <w:br/>
+      </w:r>
+      <w:r>
+        <w:rPr>
+          <w:rFonts w:ascii="Courier New" w:hAnsi="Courier New" w:cs="Courier New"/>
+          <w:color w:val="BCBEC4"/>
+          <w:sz w:val="20"/>
+          <w:szCs w:val="20"/>
+          <w:lang w:val="en-US" w:eastAsia="ru-RU"/>
+        </w:rPr>
+        <w:br/>
+      </w:r>
+      <w:r>
+        <w:rPr>
+          <w:rFonts w:ascii="Courier New" w:hAnsi="Courier New" w:cs="Courier New"/>
+          <w:color w:val="BCBEC4"/>
+          <w:sz w:val="20"/>
+          <w:szCs w:val="20"/>
+          <w:lang w:val="en-US" w:eastAsia="ru-RU"/>
+        </w:rPr>
+        <w:br/>
+        <w:t xml:space="preserve">ORG  </w:t>
+      </w:r>
+      <w:r>
+        <w:rPr>
+          <w:rFonts w:ascii="Courier New" w:hAnsi="Courier New" w:cs="Courier New"/>
+          <w:color w:val="2AACB8"/>
+          <w:sz w:val="20"/>
+          <w:szCs w:val="20"/>
+          <w:lang w:val="en-US" w:eastAsia="ru-RU"/>
+        </w:rPr>
+        <w:t>0x20</w:t>
+      </w:r>
+      <w:r>
+        <w:rPr>
+          <w:rFonts w:ascii="Courier New" w:hAnsi="Courier New" w:cs="Courier New"/>
+          <w:color w:val="2AACB8"/>
+          <w:sz w:val="20"/>
+          <w:szCs w:val="20"/>
+          <w:lang w:val="en-US" w:eastAsia="ru-RU"/>
+        </w:rPr>
+        <w:br/>
+      </w:r>
+      <w:r>
+        <w:rPr>
+          <w:rFonts w:ascii="Courier New" w:hAnsi="Courier New" w:cs="Courier New"/>
+          <w:color w:val="2AACB8"/>
+          <w:sz w:val="20"/>
+          <w:szCs w:val="20"/>
+          <w:lang w:val="en-US" w:eastAsia="ru-RU"/>
+        </w:rPr>
+        <w:br/>
+      </w:r>
+      <w:r>
+        <w:rPr>
+          <w:rFonts w:ascii="Courier New" w:hAnsi="Courier New" w:cs="Courier New"/>
+          <w:color w:val="BCBEC4"/>
+          <w:sz w:val="20"/>
+          <w:szCs w:val="20"/>
+          <w:lang w:val="en-US" w:eastAsia="ru-RU"/>
+        </w:rPr>
+        <w:t>COM_TEST_1:</w:t>
+      </w:r>
+      <w:r>
+        <w:rPr>
+          <w:rFonts w:ascii="Courier New" w:hAnsi="Courier New" w:cs="Courier New"/>
+          <w:color w:val="BCBEC4"/>
+          <w:sz w:val="20"/>
+          <w:szCs w:val="20"/>
+          <w:lang w:val="en-US" w:eastAsia="ru-RU"/>
+        </w:rPr>
+        <w:br/>
+        <w:t>LD #</w:t>
+      </w:r>
+      <w:r>
+        <w:rPr>
+          <w:rFonts w:ascii="Courier New" w:hAnsi="Courier New" w:cs="Courier New"/>
+          <w:color w:val="2AACB8"/>
+          <w:sz w:val="20"/>
+          <w:szCs w:val="20"/>
+          <w:lang w:val="en-US" w:eastAsia="ru-RU"/>
+        </w:rPr>
+        <w:t>0x11</w:t>
+      </w:r>
+      <w:r>
+        <w:rPr>
+          <w:rFonts w:ascii="Courier New" w:hAnsi="Courier New" w:cs="Courier New"/>
+          <w:color w:val="2AACB8"/>
+          <w:sz w:val="20"/>
+          <w:szCs w:val="20"/>
+          <w:lang w:val="en-US" w:eastAsia="ru-RU"/>
+        </w:rPr>
+        <w:br/>
+      </w:r>
+      <w:r>
+        <w:rPr>
+          <w:rFonts w:ascii="Courier New" w:hAnsi="Courier New" w:cs="Courier New"/>
+          <w:color w:val="2AACB8"/>
+          <w:sz w:val="20"/>
+          <w:szCs w:val="20"/>
+          <w:lang w:val="en-US" w:eastAsia="ru-RU"/>
+        </w:rPr>
+        <w:br/>
+      </w:r>
+      <w:r>
+        <w:rPr>
+          <w:rFonts w:ascii="Courier New" w:hAnsi="Courier New" w:cs="Courier New"/>
+          <w:color w:val="BCBEC4"/>
+          <w:sz w:val="20"/>
+          <w:szCs w:val="20"/>
+          <w:lang w:val="en-US" w:eastAsia="ru-RU"/>
+        </w:rPr>
+        <w:t>COM_TEST_2:</w:t>
+      </w:r>
+      <w:r>
+        <w:rPr>
+          <w:rFonts w:ascii="Courier New" w:hAnsi="Courier New" w:cs="Courier New"/>
+          <w:color w:val="BCBEC4"/>
+          <w:sz w:val="20"/>
+          <w:szCs w:val="20"/>
+          <w:lang w:val="en-US" w:eastAsia="ru-RU"/>
+        </w:rPr>
+        <w:br/>
+        <w:t>LD #</w:t>
+      </w:r>
+      <w:r>
+        <w:rPr>
+          <w:rFonts w:ascii="Courier New" w:hAnsi="Courier New" w:cs="Courier New"/>
+          <w:color w:val="2AACB8"/>
+          <w:sz w:val="20"/>
+          <w:szCs w:val="20"/>
+          <w:lang w:val="en-US" w:eastAsia="ru-RU"/>
+        </w:rPr>
+        <w:t>0x22</w:t>
+      </w:r>
+      <w:r>
+        <w:rPr>
+          <w:rFonts w:ascii="Courier New" w:hAnsi="Courier New" w:cs="Courier New"/>
+          <w:color w:val="2AACB8"/>
+          <w:sz w:val="20"/>
+          <w:szCs w:val="20"/>
+          <w:lang w:val="en-US" w:eastAsia="ru-RU"/>
+        </w:rPr>
+        <w:br/>
+      </w:r>
+      <w:r>
+        <w:rPr>
+          <w:rFonts w:ascii="Courier New" w:hAnsi="Courier New" w:cs="Courier New"/>
+          <w:color w:val="2AACB8"/>
+          <w:sz w:val="20"/>
+          <w:szCs w:val="20"/>
+          <w:lang w:val="en-US" w:eastAsia="ru-RU"/>
+        </w:rPr>
+        <w:br/>
+      </w:r>
+      <w:r>
+        <w:rPr>
+          <w:rFonts w:ascii="Courier New" w:hAnsi="Courier New" w:cs="Courier New"/>
+          <w:color w:val="2AACB8"/>
+          <w:sz w:val="20"/>
+          <w:szCs w:val="20"/>
+          <w:lang w:val="en-US" w:eastAsia="ru-RU"/>
+        </w:rPr>
+        <w:br/>
+      </w:r>
+      <w:r>
+        <w:rPr>
+          <w:rFonts w:ascii="Courier New" w:hAnsi="Courier New" w:cs="Courier New"/>
+          <w:color w:val="BCBEC4"/>
+          <w:sz w:val="20"/>
+          <w:szCs w:val="20"/>
+          <w:lang w:val="en-US" w:eastAsia="ru-RU"/>
+        </w:rPr>
+        <w:t>STOP:</w:t>
+      </w:r>
+      <w:r>
+        <w:rPr>
+          <w:rFonts w:ascii="Courier New" w:hAnsi="Courier New" w:cs="Courier New"/>
+          <w:color w:val="BCBEC4"/>
+          <w:sz w:val="20"/>
+          <w:szCs w:val="20"/>
+          <w:lang w:val="en-US" w:eastAsia="ru-RU"/>
+        </w:rPr>
+        <w:br/>
+        <w:t>HLT</w:t>
+      </w:r>
+      <w:r>
+        <w:rPr>
+          <w:rFonts w:ascii="Courier New" w:hAnsi="Courier New" w:cs="Courier New"/>
+          <w:color w:val="BCBEC4"/>
+          <w:sz w:val="20"/>
+          <w:szCs w:val="20"/>
+          <w:lang w:val="en-US" w:eastAsia="ru-RU"/>
+        </w:rPr>
+        <w:br/>
+      </w:r>
+      <w:r>
+        <w:rPr>
+          <w:rFonts w:ascii="Courier New" w:hAnsi="Courier New" w:cs="Courier New"/>
+          <w:color w:val="BCBEC4"/>
+          <w:sz w:val="20"/>
+          <w:szCs w:val="20"/>
+          <w:lang w:val="en-US" w:eastAsia="ru-RU"/>
+        </w:rPr>
+        <w:br/>
+      </w:r>
+      <w:r>
+        <w:rPr>
+          <w:rFonts w:ascii="Courier New" w:hAnsi="Courier New" w:cs="Courier New"/>
+          <w:color w:val="BCBEC4"/>
+          <w:sz w:val="20"/>
+          <w:szCs w:val="20"/>
+          <w:lang w:val="en-US" w:eastAsia="ru-RU"/>
+        </w:rPr>
+        <w:br/>
+        <w:t xml:space="preserve">ORG </w:t>
+      </w:r>
+      <w:r>
+        <w:rPr>
+          <w:rFonts w:ascii="Courier New" w:hAnsi="Courier New" w:cs="Courier New"/>
+          <w:color w:val="2AACB8"/>
+          <w:sz w:val="20"/>
+          <w:szCs w:val="20"/>
+          <w:lang w:val="en-US" w:eastAsia="ru-RU"/>
+        </w:rPr>
+        <w:t>0x21C</w:t>
+      </w:r>
+      <w:r>
+        <w:rPr>
+          <w:rFonts w:ascii="Courier New" w:hAnsi="Courier New" w:cs="Courier New"/>
+          <w:color w:val="2AACB8"/>
+          <w:sz w:val="20"/>
+          <w:szCs w:val="20"/>
+          <w:lang w:val="en-US" w:eastAsia="ru-RU"/>
+        </w:rPr>
+        <w:br/>
+      </w:r>
+      <w:r>
+        <w:rPr>
+          <w:rFonts w:ascii="Courier New" w:hAnsi="Courier New" w:cs="Courier New"/>
+          <w:color w:val="BCBEC4"/>
+          <w:sz w:val="20"/>
+          <w:szCs w:val="20"/>
+          <w:lang w:val="en-US" w:eastAsia="ru-RU"/>
+        </w:rPr>
+        <w:t>CLA</w:t>
+      </w:r>
+      <w:r>
+        <w:rPr>
+          <w:rFonts w:ascii="Courier New" w:hAnsi="Courier New" w:cs="Courier New"/>
+          <w:color w:val="BCBEC4"/>
+          <w:sz w:val="20"/>
+          <w:szCs w:val="20"/>
+          <w:lang w:val="en-US" w:eastAsia="ru-RU"/>
+        </w:rPr>
+        <w:br/>
+        <w:t xml:space="preserve">WORD </w:t>
+      </w:r>
+      <w:r>
+        <w:rPr>
+          <w:rFonts w:ascii="Courier New" w:hAnsi="Courier New" w:cs="Courier New"/>
+          <w:color w:val="2AACB8"/>
+          <w:sz w:val="20"/>
+          <w:szCs w:val="20"/>
+          <w:lang w:val="en-US" w:eastAsia="ru-RU"/>
+        </w:rPr>
+        <w:t>0xFE11</w:t>
+      </w:r>
+      <w:r>
+        <w:rPr>
+          <w:rFonts w:ascii="Courier New" w:hAnsi="Courier New" w:cs="Courier New"/>
+          <w:color w:val="2AACB8"/>
+          <w:sz w:val="20"/>
+          <w:szCs w:val="20"/>
+          <w:lang w:val="en-US" w:eastAsia="ru-RU"/>
+        </w:rPr>
+        <w:br/>
+      </w:r>
+      <w:r>
+        <w:rPr>
+          <w:rFonts w:ascii="Courier New" w:hAnsi="Courier New" w:cs="Courier New"/>
+          <w:color w:val="2AACB8"/>
+          <w:sz w:val="20"/>
+          <w:szCs w:val="20"/>
+          <w:lang w:val="en-US" w:eastAsia="ru-RU"/>
+        </w:rPr>
+        <w:br/>
+      </w:r>
+      <w:r>
+        <w:rPr>
+          <w:rFonts w:ascii="Courier New" w:hAnsi="Courier New" w:cs="Courier New"/>
+          <w:color w:val="2AACB8"/>
+          <w:sz w:val="20"/>
+          <w:szCs w:val="20"/>
+          <w:lang w:val="en-US" w:eastAsia="ru-RU"/>
+        </w:rPr>
+        <w:br/>
+      </w:r>
+      <w:r>
+        <w:rPr>
+          <w:rFonts w:ascii="Courier New" w:hAnsi="Courier New" w:cs="Courier New"/>
+          <w:color w:val="2AACB8"/>
+          <w:sz w:val="20"/>
+          <w:szCs w:val="20"/>
+          <w:lang w:val="en-US" w:eastAsia="ru-RU"/>
+        </w:rPr>
+        <w:br/>
+      </w:r>
     </w:p>
     <w:p>
       <w:pPr>
@@ -11192,7 +4931,7 @@
           <w:szCs w:val="24"/>
           <w:shd w:val="clear" w:color="auto" w:fill="FFFFFF"/>
         </w:rPr>
-        <w:t>01E3</w:t>
+        <w:t>021C</w:t>
       </w:r>
       <w:r>
         <w:rPr>
@@ -11249,28 +4988,7 @@
           <w:sz w:val="24"/>
           <w:szCs w:val="24"/>
         </w:rPr>
-        <w:t xml:space="preserve">Проверить значение ячейки памяти </w:t>
-      </w:r>
-      <w:r>
-        <w:rPr>
-          <w:sz w:val="24"/>
-          <w:szCs w:val="24"/>
-        </w:rPr>
-        <w:t>RESULT</w:t>
-      </w:r>
-      <w:r>
-        <w:rPr>
-          <w:sz w:val="24"/>
-          <w:szCs w:val="24"/>
-        </w:rPr>
-        <w:t xml:space="preserve"> с номером </w:t>
-      </w:r>
-      <w:r>
-        <w:rPr>
-          <w:sz w:val="24"/>
-          <w:szCs w:val="24"/>
-        </w:rPr>
-        <w:t>1</w:t>
+        <w:t xml:space="preserve">Проверить значение </w:t>
       </w:r>
       <w:r>
         <w:rPr>
@@ -11278,36 +4996,7 @@
           <w:szCs w:val="24"/>
           <w:lang w:val="en-US"/>
         </w:rPr>
-        <w:t>D</w:t>
-      </w:r>
-      <w:r>
-        <w:rPr>
-          <w:sz w:val="24"/>
-          <w:szCs w:val="24"/>
-        </w:rPr>
-        <w:t>0</w:t>
-      </w:r>
-      <w:r>
-        <w:rPr>
-          <w:sz w:val="24"/>
-          <w:szCs w:val="24"/>
-          <w:vertAlign w:val="subscript"/>
-        </w:rPr>
-        <w:t>16</w:t>
-      </w:r>
-      <w:r>
-        <w:rPr>
-          <w:sz w:val="24"/>
-          <w:szCs w:val="24"/>
-        </w:rPr>
-        <w:t>, если значение 0x1</w:t>
-      </w:r>
-      <w:r>
-        <w:rPr>
-          <w:sz w:val="24"/>
-          <w:szCs w:val="24"/>
-        </w:rPr>
-        <w:t xml:space="preserve"> – все тесты выполнены успешно</w:t>
+        <w:t>AC</w:t>
       </w:r>
       <w:r>
         <w:rPr>
@@ -11331,210 +5020,6 @@
     </w:p>
     <w:p>
       <w:pPr>
-        <w:pStyle w:val="ab"/>
-        <w:ind w:firstLine="355"/>
-        <w:rPr>
-          <w:rFonts w:hint="eastAsia"/>
-          <w:b/>
-        </w:rPr>
-      </w:pPr>
-      <w:r>
-        <w:rPr>
-          <w:b/>
-        </w:rPr>
-        <w:t>Комментарии к методике</w:t>
-      </w:r>
-    </w:p>
-    <w:p>
-      <w:pPr>
-        <w:pStyle w:val="ab"/>
-        <w:rPr>
-          <w:rFonts w:hint="eastAsia"/>
-        </w:rPr>
-      </w:pPr>
-    </w:p>
-    <w:p>
-      <w:pPr>
-        <w:pStyle w:val="a4"/>
-        <w:numPr>
-          <w:ilvl w:val="0"/>
-          <w:numId w:val="37"/>
-        </w:numPr>
-        <w:rPr>
-          <w:sz w:val="24"/>
-          <w:szCs w:val="24"/>
-        </w:rPr>
-      </w:pPr>
-      <w:r>
-        <w:rPr>
-          <w:sz w:val="24"/>
-          <w:szCs w:val="24"/>
-        </w:rPr>
-        <w:t xml:space="preserve">Для проверки используется три пары значений: 0000 &amp; 0000, AAAA &amp; 5555, </w:t>
-      </w:r>
-      <w:r>
-        <w:rPr>
-          <w:sz w:val="24"/>
-          <w:szCs w:val="24"/>
-          <w:lang w:val="en-US"/>
-        </w:rPr>
-        <w:t>AA</w:t>
-      </w:r>
-      <w:r>
-        <w:rPr>
-          <w:sz w:val="24"/>
-          <w:szCs w:val="24"/>
-        </w:rPr>
-        <w:t xml:space="preserve">FF &amp; </w:t>
-      </w:r>
-      <w:r>
-        <w:rPr>
-          <w:sz w:val="24"/>
-          <w:szCs w:val="24"/>
-        </w:rPr>
-        <w:t>D</w:t>
-      </w:r>
-      <w:r>
-        <w:rPr>
-          <w:sz w:val="24"/>
-          <w:szCs w:val="24"/>
-        </w:rPr>
-        <w:t>765</w:t>
-      </w:r>
-    </w:p>
-    <w:p>
-      <w:pPr>
-        <w:pStyle w:val="a4"/>
-        <w:numPr>
-          <w:ilvl w:val="0"/>
-          <w:numId w:val="37"/>
-        </w:numPr>
-        <w:rPr>
-          <w:sz w:val="24"/>
-          <w:szCs w:val="24"/>
-        </w:rPr>
-      </w:pPr>
-      <w:r>
-        <w:rPr>
-          <w:sz w:val="24"/>
-          <w:szCs w:val="24"/>
-        </w:rPr>
-        <w:t>Данные значения показывают правильную работу программы с отрицательными, нулевыми и положительными числами.</w:t>
-      </w:r>
-    </w:p>
-    <w:p>
-      <w:pPr>
-        <w:pStyle w:val="a4"/>
-        <w:numPr>
-          <w:ilvl w:val="0"/>
-          <w:numId w:val="37"/>
-        </w:numPr>
-        <w:rPr>
-          <w:sz w:val="24"/>
-          <w:szCs w:val="24"/>
-        </w:rPr>
-      </w:pPr>
-      <w:r>
-        <w:rPr>
-          <w:sz w:val="24"/>
-          <w:szCs w:val="24"/>
-        </w:rPr>
-        <w:t>В ходе проверки флаги N и Z меняются с 0 на 1 и с 1 на 0 в двух разных случаях, что говорит о правильном выставлении флагов.</w:t>
-      </w:r>
-    </w:p>
-    <w:p>
-      <w:pPr>
-        <w:pStyle w:val="a4"/>
-        <w:numPr>
-          <w:ilvl w:val="0"/>
-          <w:numId w:val="37"/>
-        </w:numPr>
-        <w:rPr>
-          <w:sz w:val="24"/>
-          <w:szCs w:val="24"/>
-        </w:rPr>
-      </w:pPr>
-      <w:r>
-        <w:rPr>
-          <w:sz w:val="24"/>
-          <w:szCs w:val="24"/>
-        </w:rPr>
-        <w:t xml:space="preserve">Результат каждого теста записывается в соответствующую ячейку </w:t>
-      </w:r>
-      <w:r>
-        <w:rPr>
-          <w:sz w:val="24"/>
-          <w:szCs w:val="24"/>
-          <w:lang w:val="en-US"/>
-        </w:rPr>
-        <w:t>CHECK</w:t>
-      </w:r>
-      <w:r>
-        <w:rPr>
-          <w:sz w:val="24"/>
-          <w:szCs w:val="24"/>
-        </w:rPr>
-        <w:t>, значение 0x1 означает успешное выполнение. Любое другое – результат выполнения синтезированной команды</w:t>
-      </w:r>
-    </w:p>
-    <w:p>
-      <w:pPr>
-        <w:pStyle w:val="a4"/>
-        <w:numPr>
-          <w:ilvl w:val="0"/>
-          <w:numId w:val="37"/>
-        </w:numPr>
-        <w:rPr>
-          <w:sz w:val="24"/>
-          <w:szCs w:val="24"/>
-        </w:rPr>
-      </w:pPr>
-      <w:r>
-        <w:rPr>
-          <w:sz w:val="24"/>
-          <w:szCs w:val="24"/>
-        </w:rPr>
-        <w:t xml:space="preserve">При успешном выполнении всех тестов значение </w:t>
-      </w:r>
-      <w:r>
-        <w:rPr>
-          <w:sz w:val="24"/>
-          <w:szCs w:val="24"/>
-          <w:lang w:val="en-US"/>
-        </w:rPr>
-        <w:t>RESULT</w:t>
-      </w:r>
-      <w:r>
-        <w:rPr>
-          <w:sz w:val="24"/>
-          <w:szCs w:val="24"/>
-        </w:rPr>
-        <w:t xml:space="preserve"> станет 0x</w:t>
-      </w:r>
-      <w:r>
-        <w:rPr>
-          <w:sz w:val="24"/>
-          <w:szCs w:val="24"/>
-        </w:rPr>
-        <w:t>1</w:t>
-      </w:r>
-      <w:r>
-        <w:rPr>
-          <w:sz w:val="24"/>
-          <w:szCs w:val="24"/>
-        </w:rPr>
-        <w:t xml:space="preserve">, иначе </w:t>
-      </w:r>
-      <w:r>
-        <w:rPr>
-          <w:sz w:val="24"/>
-          <w:szCs w:val="24"/>
-        </w:rPr>
-        <w:t>любым отличным.</w:t>
-      </w:r>
-    </w:p>
-    <w:p>
-      <w:pPr>
         <w:spacing w:after="0"/>
         <w:ind w:left="-5"/>
         <w:rPr>
@@ -11544,840 +5029,46 @@
           <w:lang w:val="ru-RU"/>
         </w:rPr>
       </w:pPr>
-    </w:p>
-    <w:tbl>
-      <w:tblPr>
-        <w:tblStyle w:val="a6"/>
-        <w:tblW w:w="10065" w:type="dxa"/>
-        <w:tblInd w:w="-5" w:type="dxa"/>
-        <w:tblLayout w:type="fixed"/>
-        <w:tblLook w:val="04A0" w:firstRow="1" w:lastRow="0" w:firstColumn="1" w:lastColumn="0" w:noHBand="0" w:noVBand="1"/>
-      </w:tblPr>
-      <w:tblGrid>
-        <w:gridCol w:w="1418"/>
-        <w:gridCol w:w="875"/>
-        <w:gridCol w:w="1960"/>
-        <w:gridCol w:w="1984"/>
-        <w:gridCol w:w="1843"/>
-        <w:gridCol w:w="1985"/>
-      </w:tblGrid>
-      <w:tr>
-        <w:tc>
-          <w:tcPr>
-            <w:tcW w:w="2293" w:type="dxa"/>
-            <w:gridSpan w:val="2"/>
-          </w:tcPr>
-          <w:p>
-            <w:pPr>
-              <w:spacing w:after="0"/>
-              <w:ind w:left="-5"/>
-              <w:rPr>
-                <w:rFonts w:cs="Times New Roman"/>
-                <w:b/>
-                <w:bCs/>
-                <w:sz w:val="24"/>
-                <w:szCs w:val="24"/>
-                <w:lang w:val="ru-RU"/>
-              </w:rPr>
-            </w:pPr>
-            <w:r>
-              <w:rPr>
-                <w:rFonts w:cs="Times New Roman"/>
-                <w:b/>
-                <w:bCs/>
-                <w:sz w:val="24"/>
-                <w:szCs w:val="24"/>
-                <w:lang w:val="ru-RU"/>
-              </w:rPr>
-              <w:t>Ячейка с результатом</w:t>
-            </w:r>
-          </w:p>
-        </w:tc>
-        <w:tc>
-          <w:tcPr>
-            <w:tcW w:w="1960" w:type="dxa"/>
-          </w:tcPr>
-          <w:p>
-            <w:pPr>
-              <w:spacing w:after="0"/>
-              <w:ind w:left="-5"/>
-              <w:rPr>
-                <w:rFonts w:cs="Times New Roman"/>
-                <w:b/>
-                <w:bCs/>
-                <w:sz w:val="24"/>
-                <w:szCs w:val="24"/>
-                <w:lang w:val="ru-RU"/>
-              </w:rPr>
-            </w:pPr>
-            <w:r>
-              <w:rPr>
-                <w:rFonts w:cs="Times New Roman"/>
-                <w:b/>
-                <w:bCs/>
-                <w:sz w:val="24"/>
-                <w:szCs w:val="24"/>
-                <w:lang w:val="ru-RU"/>
-              </w:rPr>
-              <w:t>Первое число</w:t>
-            </w:r>
-          </w:p>
-        </w:tc>
-        <w:tc>
-          <w:tcPr>
-            <w:tcW w:w="1984" w:type="dxa"/>
-          </w:tcPr>
-          <w:p>
-            <w:pPr>
-              <w:spacing w:after="0"/>
-              <w:ind w:left="-5"/>
-              <w:rPr>
-                <w:rFonts w:cs="Times New Roman"/>
-                <w:b/>
-                <w:bCs/>
-                <w:sz w:val="24"/>
-                <w:szCs w:val="24"/>
-                <w:lang w:val="ru-RU"/>
-              </w:rPr>
-            </w:pPr>
-            <w:r>
-              <w:rPr>
-                <w:rFonts w:cs="Times New Roman"/>
-                <w:b/>
-                <w:bCs/>
-                <w:sz w:val="24"/>
-                <w:szCs w:val="24"/>
-                <w:lang w:val="ru-RU"/>
-              </w:rPr>
-              <w:t>Второе число</w:t>
-            </w:r>
-          </w:p>
-        </w:tc>
-        <w:tc>
-          <w:tcPr>
-            <w:tcW w:w="1843" w:type="dxa"/>
-          </w:tcPr>
-          <w:p>
-            <w:pPr>
-              <w:spacing w:after="0"/>
-              <w:ind w:left="-5"/>
-              <w:rPr>
-                <w:rFonts w:cs="Times New Roman"/>
-                <w:b/>
-                <w:bCs/>
-                <w:sz w:val="24"/>
-                <w:szCs w:val="24"/>
-                <w:lang w:val="ru-RU"/>
-              </w:rPr>
-            </w:pPr>
-            <w:r>
-              <w:rPr>
-                <w:rFonts w:cs="Times New Roman"/>
-                <w:b/>
-                <w:bCs/>
-                <w:sz w:val="24"/>
-                <w:szCs w:val="24"/>
-                <w:lang w:val="ru-RU"/>
-              </w:rPr>
-              <w:t>Теоретический результат</w:t>
-            </w:r>
-          </w:p>
-        </w:tc>
-        <w:tc>
-          <w:tcPr>
-            <w:tcW w:w="1985" w:type="dxa"/>
-          </w:tcPr>
-          <w:p>
-            <w:pPr>
-              <w:spacing w:after="0"/>
-              <w:ind w:left="-5"/>
-              <w:rPr>
-                <w:rFonts w:cs="Times New Roman"/>
-                <w:b/>
-                <w:bCs/>
-                <w:sz w:val="24"/>
-                <w:szCs w:val="24"/>
-                <w:lang w:val="ru-RU"/>
-              </w:rPr>
-            </w:pPr>
-            <w:r>
-              <w:rPr>
-                <w:rFonts w:cs="Times New Roman"/>
-                <w:b/>
-                <w:bCs/>
-                <w:sz w:val="24"/>
-                <w:szCs w:val="24"/>
-                <w:lang w:val="ru-RU"/>
-              </w:rPr>
-              <w:t>Полученный результат</w:t>
-            </w:r>
-          </w:p>
-        </w:tc>
-      </w:tr>
-      <w:tr>
-        <w:tc>
-          <w:tcPr>
-            <w:tcW w:w="1418" w:type="dxa"/>
-          </w:tcPr>
-          <w:p>
-            <w:pPr>
-              <w:spacing w:after="0"/>
-              <w:ind w:left="-5"/>
-              <w:rPr>
-                <w:rFonts w:cs="Times New Roman"/>
-                <w:sz w:val="24"/>
-                <w:szCs w:val="24"/>
-              </w:rPr>
-            </w:pPr>
-            <w:r>
-              <w:rPr>
-                <w:rFonts w:cs="Times New Roman"/>
-                <w:sz w:val="24"/>
-                <w:szCs w:val="24"/>
-              </w:rPr>
-              <w:t>RES1</w:t>
-            </w:r>
-          </w:p>
-        </w:tc>
-        <w:tc>
-          <w:tcPr>
-            <w:tcW w:w="875" w:type="dxa"/>
-          </w:tcPr>
-          <w:p>
-            <w:pPr>
-              <w:spacing w:after="0"/>
-              <w:ind w:left="-5"/>
-              <w:rPr>
-                <w:rFonts w:cs="Times New Roman"/>
-                <w:sz w:val="24"/>
-                <w:szCs w:val="24"/>
-              </w:rPr>
-            </w:pPr>
-            <w:r>
-              <w:rPr>
-                <w:rFonts w:cs="Times New Roman"/>
-                <w:sz w:val="24"/>
-                <w:szCs w:val="24"/>
-              </w:rPr>
-              <w:t>0x1</w:t>
-            </w:r>
-            <w:r>
-              <w:rPr>
-                <w:rFonts w:cs="Times New Roman"/>
-                <w:sz w:val="24"/>
-                <w:szCs w:val="24"/>
-              </w:rPr>
-              <w:t>D</w:t>
-            </w:r>
-            <w:r>
-              <w:rPr>
-                <w:rFonts w:cs="Times New Roman"/>
-                <w:sz w:val="24"/>
-                <w:szCs w:val="24"/>
-              </w:rPr>
-              <w:t>4</w:t>
-            </w:r>
-          </w:p>
-        </w:tc>
-        <w:tc>
-          <w:tcPr>
-            <w:tcW w:w="1960" w:type="dxa"/>
-          </w:tcPr>
-          <w:p>
-            <w:pPr>
-              <w:spacing w:after="0"/>
-              <w:ind w:left="-5"/>
-              <w:rPr>
-                <w:rFonts w:cs="Times New Roman"/>
-                <w:sz w:val="24"/>
-                <w:szCs w:val="24"/>
-              </w:rPr>
-            </w:pPr>
-            <w:r>
-              <w:rPr>
-                <w:rFonts w:cs="Times New Roman"/>
-                <w:sz w:val="24"/>
-                <w:szCs w:val="24"/>
-              </w:rPr>
-              <w:t>0000</w:t>
-            </w:r>
-            <w:r>
-              <w:rPr>
-                <w:rFonts w:cs="Times New Roman"/>
-                <w:sz w:val="24"/>
-                <w:szCs w:val="24"/>
-              </w:rPr>
-              <w:tab/>
-              <w:t>(N=0, Z=1</w:t>
-            </w:r>
-            <w:r>
-              <w:rPr>
-                <w:rFonts w:cs="Times New Roman"/>
-                <w:sz w:val="24"/>
-                <w:szCs w:val="24"/>
-              </w:rPr>
-              <w:t>)</w:t>
-            </w:r>
-          </w:p>
-        </w:tc>
-        <w:tc>
-          <w:tcPr>
-            <w:tcW w:w="1984" w:type="dxa"/>
-          </w:tcPr>
-          <w:p>
-            <w:pPr>
-              <w:spacing w:after="0"/>
-              <w:ind w:left="-5"/>
-              <w:rPr>
-                <w:rFonts w:cs="Times New Roman"/>
-                <w:sz w:val="24"/>
-                <w:szCs w:val="24"/>
-              </w:rPr>
-            </w:pPr>
-            <w:r>
-              <w:rPr>
-                <w:rFonts w:cs="Times New Roman"/>
-                <w:sz w:val="24"/>
-                <w:szCs w:val="24"/>
-              </w:rPr>
-              <w:t>0000</w:t>
-            </w:r>
-            <w:r>
-              <w:rPr>
-                <w:rFonts w:cs="Times New Roman"/>
-                <w:sz w:val="24"/>
-                <w:szCs w:val="24"/>
-              </w:rPr>
-              <w:tab/>
-              <w:t>(N=0, Z=1</w:t>
-            </w:r>
-            <w:r>
-              <w:rPr>
-                <w:rFonts w:cs="Times New Roman"/>
-                <w:sz w:val="24"/>
-                <w:szCs w:val="24"/>
-              </w:rPr>
-              <w:t>)</w:t>
-            </w:r>
-          </w:p>
-        </w:tc>
-        <w:tc>
-          <w:tcPr>
-            <w:tcW w:w="1843" w:type="dxa"/>
-          </w:tcPr>
-          <w:p>
-            <w:pPr>
-              <w:spacing w:after="0"/>
-              <w:ind w:left="-5"/>
-              <w:rPr>
-                <w:rFonts w:cs="Times New Roman"/>
-                <w:sz w:val="24"/>
-                <w:szCs w:val="24"/>
-              </w:rPr>
-            </w:pPr>
-            <w:r>
-              <w:rPr>
-                <w:rFonts w:cs="Times New Roman"/>
-                <w:sz w:val="24"/>
-                <w:szCs w:val="24"/>
-              </w:rPr>
-              <w:t>0000 (N=0, Z=1)</w:t>
-            </w:r>
-          </w:p>
-        </w:tc>
-        <w:tc>
-          <w:tcPr>
-            <w:tcW w:w="1985" w:type="dxa"/>
-          </w:tcPr>
-          <w:p>
-            <w:pPr>
-              <w:spacing w:after="0"/>
-              <w:ind w:left="-5"/>
-              <w:rPr>
-                <w:rFonts w:cs="Times New Roman"/>
-                <w:sz w:val="24"/>
-                <w:szCs w:val="24"/>
-                <w:lang w:val="ru-RU"/>
-              </w:rPr>
-            </w:pPr>
-            <w:r>
-              <w:rPr>
-                <w:rFonts w:cs="Times New Roman"/>
-                <w:sz w:val="24"/>
-                <w:szCs w:val="24"/>
-              </w:rPr>
-              <w:t>0000 (N=0, Z=1)</w:t>
-            </w:r>
-          </w:p>
-        </w:tc>
-      </w:tr>
-      <w:tr>
-        <w:tc>
-          <w:tcPr>
-            <w:tcW w:w="1418" w:type="dxa"/>
-          </w:tcPr>
-          <w:p>
-            <w:pPr>
-              <w:spacing w:after="0"/>
-              <w:ind w:left="-5"/>
-              <w:rPr>
-                <w:rFonts w:cs="Times New Roman"/>
-                <w:sz w:val="24"/>
-                <w:szCs w:val="24"/>
-              </w:rPr>
-            </w:pPr>
-            <w:r>
-              <w:rPr>
-                <w:rFonts w:cs="Times New Roman"/>
-                <w:sz w:val="24"/>
-                <w:szCs w:val="24"/>
-              </w:rPr>
-              <w:t>RES2</w:t>
-            </w:r>
-          </w:p>
-        </w:tc>
-        <w:tc>
-          <w:tcPr>
-            <w:tcW w:w="875" w:type="dxa"/>
-          </w:tcPr>
-          <w:p>
-            <w:pPr>
-              <w:spacing w:after="0"/>
-              <w:ind w:left="-5"/>
-              <w:rPr>
-                <w:rFonts w:cs="Times New Roman"/>
-                <w:sz w:val="24"/>
-                <w:szCs w:val="24"/>
-              </w:rPr>
-            </w:pPr>
-            <w:r>
-              <w:rPr>
-                <w:rFonts w:cs="Times New Roman"/>
-                <w:sz w:val="24"/>
-                <w:szCs w:val="24"/>
-              </w:rPr>
-              <w:t>0x1</w:t>
-            </w:r>
-            <w:r>
-              <w:rPr>
-                <w:rFonts w:cs="Times New Roman"/>
-                <w:sz w:val="24"/>
-                <w:szCs w:val="24"/>
-              </w:rPr>
-              <w:t>D</w:t>
-            </w:r>
-            <w:r>
-              <w:rPr>
-                <w:rFonts w:cs="Times New Roman"/>
-                <w:sz w:val="24"/>
-                <w:szCs w:val="24"/>
-              </w:rPr>
-              <w:t>5</w:t>
-            </w:r>
-          </w:p>
-        </w:tc>
-        <w:tc>
-          <w:tcPr>
-            <w:tcW w:w="1960" w:type="dxa"/>
-          </w:tcPr>
-          <w:p>
-            <w:pPr>
-              <w:spacing w:after="0"/>
-              <w:ind w:left="-5"/>
-              <w:rPr>
-                <w:rFonts w:cs="Times New Roman"/>
-                <w:sz w:val="24"/>
-                <w:szCs w:val="24"/>
-              </w:rPr>
-            </w:pPr>
-            <w:r>
-              <w:rPr>
-                <w:rFonts w:cs="Times New Roman"/>
-                <w:sz w:val="24"/>
-                <w:szCs w:val="24"/>
-              </w:rPr>
-              <w:t>AAAA</w:t>
-            </w:r>
-            <w:r>
-              <w:rPr>
-                <w:rFonts w:cs="Times New Roman"/>
-                <w:sz w:val="24"/>
-                <w:szCs w:val="24"/>
-              </w:rPr>
-              <w:tab/>
-            </w:r>
-            <w:r>
-              <w:rPr>
-                <w:rFonts w:cs="Times New Roman"/>
-                <w:sz w:val="24"/>
-                <w:szCs w:val="24"/>
-              </w:rPr>
-              <w:t>(N=1, Z=0)</w:t>
-            </w:r>
-          </w:p>
-        </w:tc>
-        <w:tc>
-          <w:tcPr>
-            <w:tcW w:w="1984" w:type="dxa"/>
-          </w:tcPr>
-          <w:p>
-            <w:pPr>
-              <w:spacing w:after="0"/>
-              <w:ind w:left="-5"/>
-              <w:rPr>
-                <w:rFonts w:cs="Times New Roman"/>
-                <w:sz w:val="24"/>
-                <w:szCs w:val="24"/>
-              </w:rPr>
-            </w:pPr>
-            <w:r>
-              <w:rPr>
-                <w:rFonts w:cs="Times New Roman"/>
-                <w:sz w:val="24"/>
-                <w:szCs w:val="24"/>
-              </w:rPr>
-              <w:t>5555</w:t>
-            </w:r>
-            <w:r>
-              <w:rPr>
-                <w:rFonts w:cs="Times New Roman"/>
-                <w:sz w:val="24"/>
-                <w:szCs w:val="24"/>
-              </w:rPr>
-              <w:tab/>
-              <w:t>(N=0, Z=0</w:t>
-            </w:r>
-            <w:r>
-              <w:rPr>
-                <w:rFonts w:cs="Times New Roman"/>
-                <w:sz w:val="24"/>
-                <w:szCs w:val="24"/>
-              </w:rPr>
-              <w:t>)</w:t>
-            </w:r>
-          </w:p>
-        </w:tc>
-        <w:tc>
-          <w:tcPr>
-            <w:tcW w:w="1843" w:type="dxa"/>
-          </w:tcPr>
-          <w:p>
-            <w:pPr>
-              <w:spacing w:after="0"/>
-              <w:ind w:left="-5"/>
-              <w:rPr>
-                <w:rFonts w:cs="Times New Roman"/>
-                <w:sz w:val="24"/>
-                <w:szCs w:val="24"/>
-              </w:rPr>
-            </w:pPr>
-            <w:r>
-              <w:rPr>
-                <w:rFonts w:cs="Times New Roman"/>
-                <w:sz w:val="24"/>
-                <w:szCs w:val="24"/>
-              </w:rPr>
-              <w:t>FFFF  (N=1, Z=0)</w:t>
-            </w:r>
-          </w:p>
-        </w:tc>
-        <w:tc>
-          <w:tcPr>
-            <w:tcW w:w="1985" w:type="dxa"/>
-          </w:tcPr>
-          <w:p>
-            <w:pPr>
-              <w:spacing w:after="0"/>
-              <w:ind w:left="-5"/>
-              <w:rPr>
-                <w:rFonts w:cs="Times New Roman"/>
-                <w:sz w:val="24"/>
-                <w:szCs w:val="24"/>
-              </w:rPr>
-            </w:pPr>
-            <w:r>
-              <w:rPr>
-                <w:rFonts w:cs="Times New Roman"/>
-                <w:sz w:val="24"/>
-                <w:szCs w:val="24"/>
-              </w:rPr>
-              <w:t>FFFF  (N=1, Z=0)</w:t>
-            </w:r>
-          </w:p>
-        </w:tc>
-      </w:tr>
-      <w:tr>
-        <w:tc>
-          <w:tcPr>
-            <w:tcW w:w="1418" w:type="dxa"/>
-          </w:tcPr>
-          <w:p>
-            <w:pPr>
-              <w:spacing w:after="0"/>
-              <w:ind w:left="-5"/>
-              <w:rPr>
-                <w:rFonts w:cs="Times New Roman"/>
-                <w:sz w:val="24"/>
-                <w:szCs w:val="24"/>
-              </w:rPr>
-            </w:pPr>
-            <w:r>
-              <w:rPr>
-                <w:rFonts w:cs="Times New Roman"/>
-                <w:sz w:val="24"/>
-                <w:szCs w:val="24"/>
-              </w:rPr>
-              <w:lastRenderedPageBreak/>
-              <w:t>RES3</w:t>
-            </w:r>
-          </w:p>
-        </w:tc>
-        <w:tc>
-          <w:tcPr>
-            <w:tcW w:w="875" w:type="dxa"/>
-          </w:tcPr>
-          <w:p>
-            <w:pPr>
-              <w:spacing w:after="0"/>
-              <w:ind w:left="-5"/>
-              <w:rPr>
-                <w:rFonts w:cs="Times New Roman"/>
-                <w:sz w:val="24"/>
-                <w:szCs w:val="24"/>
-              </w:rPr>
-            </w:pPr>
-            <w:r>
-              <w:rPr>
-                <w:rFonts w:cs="Times New Roman"/>
-                <w:sz w:val="24"/>
-                <w:szCs w:val="24"/>
-              </w:rPr>
-              <w:t>0x1</w:t>
-            </w:r>
-            <w:r>
-              <w:rPr>
-                <w:rFonts w:cs="Times New Roman"/>
-                <w:sz w:val="24"/>
-                <w:szCs w:val="24"/>
-              </w:rPr>
-              <w:t>D</w:t>
-            </w:r>
-            <w:r>
-              <w:rPr>
-                <w:rFonts w:cs="Times New Roman"/>
-                <w:sz w:val="24"/>
-                <w:szCs w:val="24"/>
-              </w:rPr>
-              <w:t>6</w:t>
-            </w:r>
-          </w:p>
-        </w:tc>
-        <w:tc>
-          <w:tcPr>
-            <w:tcW w:w="1960" w:type="dxa"/>
-          </w:tcPr>
-          <w:p>
-            <w:pPr>
-              <w:spacing w:after="0"/>
-              <w:ind w:left="-5"/>
-              <w:rPr>
-                <w:rFonts w:cs="Times New Roman"/>
-                <w:sz w:val="24"/>
-                <w:szCs w:val="24"/>
-              </w:rPr>
-            </w:pPr>
-            <w:r>
-              <w:rPr>
-                <w:rFonts w:cs="Times New Roman"/>
-                <w:sz w:val="24"/>
-                <w:szCs w:val="24"/>
-              </w:rPr>
-              <w:t>AA</w:t>
-            </w:r>
-            <w:r>
-              <w:rPr>
-                <w:rFonts w:cs="Times New Roman"/>
-                <w:sz w:val="24"/>
-                <w:szCs w:val="24"/>
-              </w:rPr>
-              <w:t>FF</w:t>
-            </w:r>
-            <w:r>
-              <w:rPr>
-                <w:rFonts w:cs="Times New Roman"/>
-                <w:sz w:val="24"/>
-                <w:szCs w:val="24"/>
-              </w:rPr>
-              <w:tab/>
-            </w:r>
-            <w:r>
-              <w:rPr>
-                <w:rFonts w:cs="Times New Roman"/>
-                <w:sz w:val="24"/>
-                <w:szCs w:val="24"/>
-              </w:rPr>
-              <w:t>(N=</w:t>
-            </w:r>
-            <w:r>
-              <w:rPr>
-                <w:rFonts w:cs="Times New Roman"/>
-                <w:sz w:val="24"/>
-                <w:szCs w:val="24"/>
-              </w:rPr>
-              <w:t>1</w:t>
-            </w:r>
-            <w:r>
-              <w:rPr>
-                <w:rFonts w:cs="Times New Roman"/>
-                <w:sz w:val="24"/>
-                <w:szCs w:val="24"/>
-              </w:rPr>
-              <w:t>, Z=0)</w:t>
-            </w:r>
-          </w:p>
-        </w:tc>
-        <w:tc>
-          <w:tcPr>
-            <w:tcW w:w="1984" w:type="dxa"/>
-          </w:tcPr>
-          <w:p>
-            <w:pPr>
-              <w:spacing w:after="0"/>
-              <w:ind w:left="-5"/>
-              <w:rPr>
-                <w:rFonts w:cs="Times New Roman"/>
-                <w:sz w:val="24"/>
-                <w:szCs w:val="24"/>
-              </w:rPr>
-            </w:pPr>
-            <w:r>
-              <w:rPr>
-                <w:rFonts w:cs="Times New Roman"/>
-                <w:sz w:val="24"/>
-                <w:szCs w:val="24"/>
-              </w:rPr>
-              <w:t>D</w:t>
-            </w:r>
-            <w:r>
-              <w:rPr>
-                <w:rFonts w:cs="Times New Roman"/>
-                <w:sz w:val="24"/>
-                <w:szCs w:val="24"/>
-              </w:rPr>
-              <w:t>765</w:t>
-            </w:r>
-            <w:r>
-              <w:rPr>
-                <w:rFonts w:cs="Times New Roman"/>
-                <w:sz w:val="24"/>
-                <w:szCs w:val="24"/>
-              </w:rPr>
-              <w:tab/>
-            </w:r>
-            <w:r>
-              <w:rPr>
-                <w:rFonts w:cs="Times New Roman"/>
-                <w:sz w:val="24"/>
-                <w:szCs w:val="24"/>
-              </w:rPr>
-              <w:t>(N=1, Z=0)</w:t>
-            </w:r>
-          </w:p>
-        </w:tc>
-        <w:tc>
-          <w:tcPr>
-            <w:tcW w:w="1843" w:type="dxa"/>
-          </w:tcPr>
-          <w:p>
-            <w:pPr>
-              <w:spacing w:after="0"/>
-              <w:ind w:left="-5"/>
-              <w:rPr>
-                <w:rFonts w:cs="Times New Roman"/>
-                <w:sz w:val="24"/>
-                <w:szCs w:val="24"/>
-              </w:rPr>
-            </w:pPr>
-            <w:r>
-              <w:rPr>
-                <w:rFonts w:cs="Times New Roman"/>
-                <w:sz w:val="24"/>
-                <w:szCs w:val="24"/>
-              </w:rPr>
-              <w:t>7D9A</w:t>
-            </w:r>
-            <w:r>
-              <w:rPr>
-                <w:rFonts w:cs="Times New Roman"/>
-                <w:sz w:val="24"/>
-                <w:szCs w:val="24"/>
-              </w:rPr>
-              <w:t xml:space="preserve"> (</w:t>
-            </w:r>
-            <w:r>
-              <w:rPr>
-                <w:rFonts w:cs="Times New Roman"/>
-                <w:sz w:val="24"/>
-                <w:szCs w:val="24"/>
-              </w:rPr>
-              <w:t>N=0</w:t>
-            </w:r>
-            <w:r>
-              <w:rPr>
-                <w:rFonts w:cs="Times New Roman"/>
-                <w:sz w:val="24"/>
-                <w:szCs w:val="24"/>
-              </w:rPr>
-              <w:t>, Z=0)</w:t>
-            </w:r>
-          </w:p>
-        </w:tc>
-        <w:tc>
-          <w:tcPr>
-            <w:tcW w:w="1985" w:type="dxa"/>
-          </w:tcPr>
-          <w:p>
-            <w:pPr>
-              <w:spacing w:after="0"/>
-              <w:ind w:left="-5"/>
-              <w:rPr>
-                <w:rFonts w:cs="Times New Roman"/>
-                <w:sz w:val="24"/>
-                <w:szCs w:val="24"/>
-                <w:lang w:val="ru-RU"/>
-              </w:rPr>
-            </w:pPr>
-            <w:r>
-              <w:rPr>
-                <w:rFonts w:cs="Times New Roman"/>
-                <w:sz w:val="24"/>
-                <w:szCs w:val="24"/>
-              </w:rPr>
-              <w:t>7D9A (N=0, Z=0)</w:t>
-            </w:r>
-          </w:p>
-        </w:tc>
-      </w:tr>
-    </w:tbl>
-    <w:p>
-      <w:pPr>
-        <w:spacing w:after="0"/>
-        <w:ind w:left="-5"/>
+      <w:r>
         <w:rPr>
           <w:rFonts w:ascii="Times New Roman" w:hAnsi="Times New Roman" w:cs="Times New Roman"/>
           <w:sz w:val="24"/>
           <w:szCs w:val="24"/>
         </w:rPr>
-      </w:pPr>
+        <w:t xml:space="preserve"> </w:t>
+      </w:r>
     </w:p>
     <w:p>
       <w:pPr>
         <w:spacing w:after="0"/>
-        <w:ind w:left="-5"/>
         <w:rPr>
           <w:rFonts w:ascii="Times New Roman" w:hAnsi="Times New Roman" w:cs="Times New Roman"/>
           <w:sz w:val="24"/>
           <w:szCs w:val="24"/>
+          <w:lang w:val="ru-RU"/>
+        </w:rPr>
+      </w:pPr>
+    </w:p>
+    <w:p>
+      <w:pPr>
+        <w:spacing w:after="0"/>
+        <w:rPr>
+          <w:rFonts w:ascii="Times New Roman" w:hAnsi="Times New Roman" w:cs="Times New Roman"/>
+          <w:sz w:val="24"/>
+          <w:szCs w:val="24"/>
+          <w:lang w:val="ru-RU"/>
+        </w:rPr>
+      </w:pPr>
+    </w:p>
+    <w:p>
+      <w:pPr>
+        <w:spacing w:after="0"/>
+        <w:ind w:left="-5"/>
+        <w:rPr>
+          <w:rFonts w:ascii="Times New Roman" w:hAnsi="Times New Roman" w:cs="Times New Roman"/>
+          <w:sz w:val="24"/>
+          <w:szCs w:val="24"/>
+          <w:lang w:val="ru-RU"/>
         </w:rPr>
       </w:pPr>
     </w:p>
@@ -19011,6 +11702,7 @@
   <w:style w:type="paragraph" w:default="1" w:styleId="a">
     <w:name w:val="Normal"/>
     <w:qFormat/>
+    <w:rsid w:val="00BD3D60"/>
     <w:pPr>
       <w:spacing w:after="160" w:line="259" w:lineRule="auto"/>
     </w:pPr>
@@ -19092,6 +11784,7 @@
   <w:style w:type="character" w:default="1" w:styleId="a0">
     <w:name w:val="Default Paragraph Font"/>
     <w:uiPriority w:val="1"/>
+    <w:semiHidden/>
     <w:unhideWhenUsed/>
   </w:style>
   <w:style w:type="table" w:default="1" w:styleId="a1">
@@ -19137,6 +11830,7 @@
   <w:style w:type="character" w:customStyle="1" w:styleId="10">
     <w:name w:val="Заголовок 1 Знак"/>
     <w:link w:val="1"/>
+    <w:uiPriority w:val="9"/>
     <w:rPr>
       <w:rFonts w:ascii="Times New Roman" w:eastAsia="Times New Roman" w:hAnsi="Times New Roman" w:cs="Times New Roman"/>
       <w:color w:val="000000"/>
@@ -19343,6 +12037,54 @@
     <w:rsid w:val="00073004"/>
     <w:rPr>
       <w:color w:val="808080"/>
+    </w:rPr>
+  </w:style>
+  <w:style w:type="paragraph" w:styleId="HTML">
+    <w:name w:val="HTML Preformatted"/>
+    <w:basedOn w:val="a"/>
+    <w:link w:val="HTML0"/>
+    <w:uiPriority w:val="99"/>
+    <w:semiHidden/>
+    <w:unhideWhenUsed/>
+    <w:rsid w:val="00D87B48"/>
+    <w:pPr>
+      <w:tabs>
+        <w:tab w:val="left" w:pos="916"/>
+        <w:tab w:val="left" w:pos="1832"/>
+        <w:tab w:val="left" w:pos="2748"/>
+        <w:tab w:val="left" w:pos="3664"/>
+        <w:tab w:val="left" w:pos="4580"/>
+        <w:tab w:val="left" w:pos="5496"/>
+        <w:tab w:val="left" w:pos="6412"/>
+        <w:tab w:val="left" w:pos="7328"/>
+        <w:tab w:val="left" w:pos="8244"/>
+        <w:tab w:val="left" w:pos="9160"/>
+        <w:tab w:val="left" w:pos="10076"/>
+        <w:tab w:val="left" w:pos="10992"/>
+        <w:tab w:val="left" w:pos="11908"/>
+        <w:tab w:val="left" w:pos="12824"/>
+        <w:tab w:val="left" w:pos="13740"/>
+        <w:tab w:val="left" w:pos="14656"/>
+      </w:tabs>
+      <w:spacing w:after="0" w:line="240" w:lineRule="auto"/>
+    </w:pPr>
+    <w:rPr>
+      <w:rFonts w:ascii="Courier New" w:eastAsia="Times New Roman" w:hAnsi="Courier New" w:cs="Courier New"/>
+      <w:color w:val="auto"/>
+      <w:sz w:val="20"/>
+      <w:szCs w:val="20"/>
+      <w:lang w:val="ru-RU" w:eastAsia="ru-RU"/>
+    </w:rPr>
+  </w:style>
+  <w:style w:type="character" w:customStyle="1" w:styleId="HTML0">
+    <w:name w:val="Стандартный HTML Знак"/>
+    <w:basedOn w:val="a0"/>
+    <w:link w:val="HTML"/>
+    <w:uiPriority w:val="99"/>
+    <w:semiHidden/>
+    <w:rsid w:val="00D87B48"/>
+    <w:rPr>
+      <w:rFonts w:ascii="Courier New" w:hAnsi="Courier New" w:cs="Courier New"/>
     </w:rPr>
   </w:style>
 </w:styles>
